--- a/Test hiệu suất_đạt.docx
+++ b/Test hiệu suất_đạt.docx
@@ -35,7 +35,6 @@
           <w:rFonts w:ascii="Times New Roman" w:hAnsi="Times New Roman" w:cs="Times New Roman"/>
           <w:sz w:val="24"/>
           <w:szCs w:val="24"/>
-          <w:highlight w:val="yellow"/>
         </w:rPr>
       </w:pPr>
       <w:r>
@@ -43,7 +42,6 @@
           <w:rFonts w:ascii="Times New Roman" w:hAnsi="Times New Roman" w:cs="Times New Roman"/>
           <w:sz w:val="24"/>
           <w:szCs w:val="24"/>
-          <w:highlight w:val="yellow"/>
         </w:rPr>
         <w:t>Performance Profiling</w:t>
       </w:r>
@@ -53,12 +51,10 @@
         <w:pStyle w:val="ListParagraph"/>
         <w:numPr>
           <w:ilvl w:val="0"/>
-          <w:numId w:val="2"/>
+          <w:numId w:val="34"/>
         </w:numPr>
-        <w:jc w:val="both"/>
-        <w:rPr>
-          <w:rFonts w:ascii="Times New Roman" w:hAnsi="Times New Roman" w:cs="Times New Roman"/>
-          <w:b/>
+        <w:rPr>
+          <w:rFonts w:ascii="Times New Roman" w:hAnsi="Times New Roman" w:cs="Times New Roman"/>
           <w:sz w:val="24"/>
           <w:szCs w:val="24"/>
         </w:rPr>
@@ -66,11 +62,26 @@
       <w:r>
         <w:rPr>
           <w:rFonts w:ascii="Times New Roman" w:hAnsi="Times New Roman" w:cs="Times New Roman"/>
-          <w:b/>
-          <w:sz w:val="24"/>
-          <w:szCs w:val="24"/>
-        </w:rPr>
-        <w:t>Tính năng Login &amp; LogOut (Đăng nhập &amp; Đăng xuất)</w:t>
+          <w:sz w:val="24"/>
+          <w:szCs w:val="24"/>
+        </w:rPr>
+        <w:t>Performance Profiling là một dạng test hiệu xuất trong đó thời gian phản hồi, tỉ lệ giao dịch và các yêu cầ</w:t>
+      </w:r>
+      <w:r>
+        <w:rPr>
+          <w:rFonts w:ascii="Times New Roman" w:hAnsi="Times New Roman" w:cs="Times New Roman"/>
+          <w:sz w:val="24"/>
+          <w:szCs w:val="24"/>
+        </w:rPr>
+        <w:t xml:space="preserve">u phụ thuộc thời gian được đo đạc </w:t>
+      </w:r>
+      <w:r>
+        <w:rPr>
+          <w:rFonts w:ascii="Times New Roman" w:hAnsi="Times New Roman" w:cs="Times New Roman"/>
+          <w:sz w:val="24"/>
+          <w:szCs w:val="24"/>
+        </w:rPr>
+        <w:t>và đánh giá</w:t>
       </w:r>
     </w:p>
     <w:p>
@@ -78,9 +89,8 @@
         <w:pStyle w:val="ListParagraph"/>
         <w:numPr>
           <w:ilvl w:val="0"/>
-          <w:numId w:val="10"/>
+          <w:numId w:val="36"/>
         </w:numPr>
-        <w:jc w:val="both"/>
         <w:rPr>
           <w:rFonts w:ascii="Times New Roman" w:hAnsi="Times New Roman" w:cs="Times New Roman"/>
           <w:sz w:val="24"/>
@@ -93,7 +103,7 @@
           <w:sz w:val="24"/>
           <w:szCs w:val="24"/>
         </w:rPr>
-        <w:t>Thời gian đăng nhập &lt; 2 giây</w:t>
+        <w:t>Mục đích của Performance Profiling là kiểm tra các yêu cầu về hiệu xuất có đạt được hay không theo những điều kiện :</w:t>
       </w:r>
     </w:p>
     <w:p>
@@ -101,9 +111,8 @@
         <w:pStyle w:val="ListParagraph"/>
         <w:numPr>
           <w:ilvl w:val="0"/>
-          <w:numId w:val="10"/>
+          <w:numId w:val="34"/>
         </w:numPr>
-        <w:jc w:val="both"/>
         <w:rPr>
           <w:rFonts w:ascii="Times New Roman" w:hAnsi="Times New Roman" w:cs="Times New Roman"/>
           <w:sz w:val="24"/>
@@ -116,7 +125,7 @@
           <w:sz w:val="24"/>
           <w:szCs w:val="24"/>
         </w:rPr>
-        <w:t>Thời gian đăng xuất &lt; 2 giây</w:t>
+        <w:t>Khối lượng công việc bình thường đã dự kiến trước</w:t>
       </w:r>
     </w:p>
     <w:p>
@@ -124,9 +133,8 @@
         <w:pStyle w:val="ListParagraph"/>
         <w:numPr>
           <w:ilvl w:val="0"/>
-          <w:numId w:val="2"/>
+          <w:numId w:val="34"/>
         </w:numPr>
-        <w:jc w:val="both"/>
         <w:rPr>
           <w:rFonts w:ascii="Times New Roman" w:hAnsi="Times New Roman" w:cs="Times New Roman"/>
           <w:sz w:val="24"/>
@@ -136,11 +144,10 @@
       <w:r>
         <w:rPr>
           <w:rFonts w:ascii="Times New Roman" w:hAnsi="Times New Roman" w:cs="Times New Roman"/>
-          <w:b/>
-          <w:sz w:val="24"/>
-          <w:szCs w:val="24"/>
-        </w:rPr>
-        <w:t>Tính năng Contact (Liên hệ)</w:t>
+          <w:sz w:val="24"/>
+          <w:szCs w:val="24"/>
+        </w:rPr>
+        <w:t>Khối lượng công việc lớn đã dự kiến trước</w:t>
       </w:r>
     </w:p>
     <w:p>
@@ -148,10 +155,8 @@
         <w:pStyle w:val="ListParagraph"/>
         <w:numPr>
           <w:ilvl w:val="0"/>
-          <w:numId w:val="9"/>
+          <w:numId w:val="36"/>
         </w:numPr>
-        <w:ind w:left="851" w:hanging="284"/>
-        <w:jc w:val="both"/>
         <w:rPr>
           <w:rFonts w:ascii="Times New Roman" w:hAnsi="Times New Roman" w:cs="Times New Roman"/>
           <w:sz w:val="24"/>
@@ -164,7 +169,7 @@
           <w:sz w:val="24"/>
           <w:szCs w:val="24"/>
         </w:rPr>
-        <w:t>Thêm 1 liên hệ ~ 1 giây</w:t>
+        <w:t>Cách  thực hiện :</w:t>
       </w:r>
     </w:p>
     <w:p>
@@ -172,10 +177,8 @@
         <w:pStyle w:val="ListParagraph"/>
         <w:numPr>
           <w:ilvl w:val="0"/>
-          <w:numId w:val="9"/>
+          <w:numId w:val="34"/>
         </w:numPr>
-        <w:ind w:left="851" w:hanging="284"/>
-        <w:jc w:val="both"/>
         <w:rPr>
           <w:rFonts w:ascii="Times New Roman" w:hAnsi="Times New Roman" w:cs="Times New Roman"/>
           <w:sz w:val="24"/>
@@ -188,7 +191,7 @@
           <w:sz w:val="24"/>
           <w:szCs w:val="24"/>
         </w:rPr>
-        <w:t>Thêm nhiều liên hệ (~30 liên hệ) 3-5 giây. Lần đầu thêm ~10 giây, các lần tiếp theo &lt; 5 giây</w:t>
+        <w:t>Sử dụng các thủ tục test cho test chức năng và test nghiệp vụ</w:t>
       </w:r>
     </w:p>
     <w:p>
@@ -196,10 +199,8 @@
         <w:pStyle w:val="ListParagraph"/>
         <w:numPr>
           <w:ilvl w:val="0"/>
-          <w:numId w:val="9"/>
+          <w:numId w:val="34"/>
         </w:numPr>
-        <w:ind w:left="851" w:hanging="284"/>
-        <w:jc w:val="both"/>
         <w:rPr>
           <w:rFonts w:ascii="Times New Roman" w:hAnsi="Times New Roman" w:cs="Times New Roman"/>
           <w:sz w:val="24"/>
@@ -212,7 +213,7 @@
           <w:sz w:val="24"/>
           <w:szCs w:val="24"/>
         </w:rPr>
-        <w:t>Sửa 1 liên hệ ~ 1 giây</w:t>
+        <w:t>Chỉnh sửa file dữ liệu để tăng số lượng các giao dịch hoặc scripts để tăng số tương tác xảy ra trong mỗi giao dịch</w:t>
       </w:r>
     </w:p>
     <w:p>
@@ -220,10 +221,8 @@
         <w:pStyle w:val="ListParagraph"/>
         <w:numPr>
           <w:ilvl w:val="0"/>
-          <w:numId w:val="9"/>
+          <w:numId w:val="34"/>
         </w:numPr>
-        <w:ind w:left="851" w:hanging="284"/>
-        <w:jc w:val="both"/>
         <w:rPr>
           <w:rFonts w:ascii="Times New Roman" w:hAnsi="Times New Roman" w:cs="Times New Roman"/>
           <w:sz w:val="24"/>
@@ -236,7 +235,7 @@
           <w:sz w:val="24"/>
           <w:szCs w:val="24"/>
         </w:rPr>
-        <w:t>Sửa nhiều liên hệ (~30 liên hệ) 3-5 giây</w:t>
+        <w:t>Scripts phải được chạy trên một máy (trường hợp tốt nhất để đánh giá người dùng đơn lẻ, giao dịch đơn lẻ) và lặp lại trên nhiều máy trạm (máy ảo hoặc thực)</w:t>
       </w:r>
     </w:p>
     <w:p>
@@ -244,10 +243,8 @@
         <w:pStyle w:val="ListParagraph"/>
         <w:numPr>
           <w:ilvl w:val="0"/>
-          <w:numId w:val="9"/>
+          <w:numId w:val="36"/>
         </w:numPr>
-        <w:ind w:left="851" w:hanging="284"/>
-        <w:jc w:val="both"/>
         <w:rPr>
           <w:rFonts w:ascii="Times New Roman" w:hAnsi="Times New Roman" w:cs="Times New Roman"/>
           <w:sz w:val="24"/>
@@ -260,7 +257,7 @@
           <w:sz w:val="24"/>
           <w:szCs w:val="24"/>
         </w:rPr>
-        <w:t>Hiển thị danh sách liên hệ 7- 10 giây. Lần đầu ~15 giây, các lần tiếp theo &lt; 10 giây</w:t>
+        <w:t>Điều kiện hoàn thành :</w:t>
       </w:r>
     </w:p>
     <w:p>
@@ -268,12 +265,10 @@
         <w:pStyle w:val="ListParagraph"/>
         <w:numPr>
           <w:ilvl w:val="0"/>
-          <w:numId w:val="2"/>
+          <w:numId w:val="34"/>
         </w:numPr>
-        <w:jc w:val="both"/>
-        <w:rPr>
-          <w:rFonts w:ascii="Times New Roman" w:hAnsi="Times New Roman" w:cs="Times New Roman"/>
-          <w:b/>
+        <w:rPr>
+          <w:rFonts w:ascii="Times New Roman" w:hAnsi="Times New Roman" w:cs="Times New Roman"/>
           <w:sz w:val="24"/>
           <w:szCs w:val="24"/>
         </w:rPr>
@@ -281,29 +276,26 @@
       <w:r>
         <w:rPr>
           <w:rFonts w:ascii="Times New Roman" w:hAnsi="Times New Roman" w:cs="Times New Roman"/>
-          <w:b/>
-          <w:sz w:val="24"/>
-          <w:szCs w:val="24"/>
-        </w:rPr>
-        <w:t>Tính</w:t>
+          <w:sz w:val="24"/>
+          <w:szCs w:val="24"/>
+        </w:rPr>
+        <w:t>Giao dịch đơn lẻ hoặc người dùng đơn lẻ : Thực hiện thành công test scripts không có lỗi và</w:t>
       </w:r>
       <w:r>
         <w:rPr>
           <w:rFonts w:ascii="Times New Roman" w:hAnsi="Times New Roman" w:cs="Times New Roman"/>
-          <w:b/>
-          <w:sz w:val="24"/>
-          <w:szCs w:val="24"/>
-        </w:rPr>
-        <w:t xml:space="preserve"> năng </w:t>
+          <w:sz w:val="24"/>
+          <w:szCs w:val="24"/>
+        </w:rPr>
+        <w:t xml:space="preserve"> trong</w:t>
       </w:r>
       <w:r>
         <w:rPr>
           <w:rFonts w:ascii="Times New Roman" w:hAnsi="Times New Roman" w:cs="Times New Roman"/>
-          <w:b/>
-          <w:sz w:val="24"/>
-          <w:szCs w:val="24"/>
-        </w:rPr>
-        <w:t>Organisations (Tổ chức)</w:t>
+          <w:sz w:val="24"/>
+          <w:szCs w:val="24"/>
+        </w:rPr>
+        <w:t xml:space="preserve"> thời gian phản hồi mong đợi cho mỗi giao dịch</w:t>
       </w:r>
     </w:p>
     <w:p>
@@ -311,12 +303,10 @@
         <w:pStyle w:val="ListParagraph"/>
         <w:numPr>
           <w:ilvl w:val="0"/>
-          <w:numId w:val="8"/>
+          <w:numId w:val="34"/>
         </w:numPr>
-        <w:jc w:val="both"/>
-        <w:rPr>
-          <w:rFonts w:ascii="Times New Roman" w:hAnsi="Times New Roman" w:cs="Times New Roman"/>
-          <w:b/>
+        <w:rPr>
+          <w:rFonts w:ascii="Times New Roman" w:hAnsi="Times New Roman" w:cs="Times New Roman"/>
           <w:sz w:val="24"/>
           <w:szCs w:val="24"/>
         </w:rPr>
@@ -327,7 +317,15 @@
           <w:sz w:val="24"/>
           <w:szCs w:val="24"/>
         </w:rPr>
-        <w:t>Hiển thị danh sách tổ chức 7 – 10 giây. Lần đầu ~15 giây, các lần tiếp theo &lt; 10 giây</w:t>
+        <w:t>Nhiều giao dịch hoặc người dùng : Thực hiện thành công test scripts không có lỗi và trong thời gian chấp nhận được</w:t>
+      </w:r>
+      <w:r>
+        <w:rPr>
+          <w:rFonts w:ascii="Times New Roman" w:hAnsi="Times New Roman" w:cs="Times New Roman"/>
+          <w:sz w:val="24"/>
+          <w:szCs w:val="24"/>
+        </w:rPr>
+        <w:t>.</w:t>
       </w:r>
     </w:p>
     <w:p>
@@ -335,12 +333,10 @@
         <w:pStyle w:val="ListParagraph"/>
         <w:numPr>
           <w:ilvl w:val="0"/>
-          <w:numId w:val="8"/>
+          <w:numId w:val="36"/>
         </w:numPr>
-        <w:jc w:val="both"/>
-        <w:rPr>
-          <w:rFonts w:ascii="Times New Roman" w:hAnsi="Times New Roman" w:cs="Times New Roman"/>
-          <w:b/>
+        <w:rPr>
+          <w:rFonts w:ascii="Times New Roman" w:hAnsi="Times New Roman" w:cs="Times New Roman"/>
           <w:sz w:val="24"/>
           <w:szCs w:val="24"/>
         </w:rPr>
@@ -351,20 +347,35 @@
           <w:sz w:val="24"/>
           <w:szCs w:val="24"/>
         </w:rPr>
-        <w:t>Thêm 1 tổ chức ~ 1 giây</w:t>
+        <w:t>Các vấn đề đặc biệt :</w:t>
       </w:r>
     </w:p>
     <w:p>
       <w:pPr>
+        <w:rPr>
+          <w:rFonts w:ascii="Times New Roman" w:hAnsi="Times New Roman" w:cs="Times New Roman"/>
+          <w:sz w:val="24"/>
+          <w:szCs w:val="24"/>
+        </w:rPr>
+      </w:pPr>
+      <w:r>
+        <w:rPr>
+          <w:rFonts w:ascii="Times New Roman" w:hAnsi="Times New Roman" w:cs="Times New Roman"/>
+          <w:sz w:val="24"/>
+          <w:szCs w:val="24"/>
+        </w:rPr>
+        <w:t>Việc test hiệu xuất toàn diện bao gồm phải có một khối lượng công việc nền trên máy chủ. Một số phương pháp để thực hiện, bao gồm :</w:t>
+      </w:r>
+    </w:p>
+    <w:p>
+      <w:pPr>
         <w:pStyle w:val="ListParagraph"/>
         <w:numPr>
           <w:ilvl w:val="0"/>
-          <w:numId w:val="8"/>
+          <w:numId w:val="34"/>
         </w:numPr>
-        <w:jc w:val="both"/>
-        <w:rPr>
-          <w:rFonts w:ascii="Times New Roman" w:hAnsi="Times New Roman" w:cs="Times New Roman"/>
-          <w:b/>
+        <w:rPr>
+          <w:rFonts w:ascii="Times New Roman" w:hAnsi="Times New Roman" w:cs="Times New Roman"/>
           <w:sz w:val="24"/>
           <w:szCs w:val="24"/>
         </w:rPr>
@@ -375,7 +386,7 @@
           <w:sz w:val="24"/>
           <w:szCs w:val="24"/>
         </w:rPr>
-        <w:t>Thêm nhiều tổ chức (~30 tổ chức) 3-5 giây. Lần đầu thêm ~10 giây, các lần tiếp theo &lt; 5 giây</w:t>
+        <w:t>“Drive Transactions” trực tiếp đến máy chủ, thường trong các form gọi SQL</w:t>
       </w:r>
     </w:p>
     <w:p>
@@ -383,12 +394,10 @@
         <w:pStyle w:val="ListParagraph"/>
         <w:numPr>
           <w:ilvl w:val="0"/>
-          <w:numId w:val="8"/>
+          <w:numId w:val="34"/>
         </w:numPr>
-        <w:jc w:val="both"/>
-        <w:rPr>
-          <w:rFonts w:ascii="Times New Roman" w:hAnsi="Times New Roman" w:cs="Times New Roman"/>
-          <w:b/>
+        <w:rPr>
+          <w:rFonts w:ascii="Times New Roman" w:hAnsi="Times New Roman" w:cs="Times New Roman"/>
           <w:sz w:val="24"/>
           <w:szCs w:val="24"/>
         </w:rPr>
@@ -399,7 +408,7 @@
           <w:sz w:val="24"/>
           <w:szCs w:val="24"/>
         </w:rPr>
-        <w:t>Sửa 1 tổ chức ~1 giây</w:t>
+        <w:t>Tạo các người dùng ảo ddeeer giả lập nhiều máy trạm, thường là vài trăm. Sử dụng công cụ Remote Emulation để thực hiện việc load này, kĩ thuật này còn được dùng để load giao dịch trên mạng</w:t>
       </w:r>
     </w:p>
     <w:p>
@@ -407,12 +416,10 @@
         <w:pStyle w:val="ListParagraph"/>
         <w:numPr>
           <w:ilvl w:val="0"/>
-          <w:numId w:val="8"/>
+          <w:numId w:val="34"/>
         </w:numPr>
-        <w:jc w:val="both"/>
-        <w:rPr>
-          <w:rFonts w:ascii="Times New Roman" w:hAnsi="Times New Roman" w:cs="Times New Roman"/>
-          <w:b/>
+        <w:rPr>
+          <w:rFonts w:ascii="Times New Roman" w:hAnsi="Times New Roman" w:cs="Times New Roman"/>
           <w:sz w:val="24"/>
           <w:szCs w:val="24"/>
         </w:rPr>
@@ -423,20 +430,14 @@
           <w:sz w:val="24"/>
           <w:szCs w:val="24"/>
         </w:rPr>
-        <w:t>Sửa nhiều tổ cức (~30 tổ chức) 3-5 giây</w:t>
+        <w:t>Sử dụng nhiều người dùng, mỗi người chạy một test scripts để load lên hệ thống</w:t>
       </w:r>
     </w:p>
     <w:p>
       <w:pPr>
-        <w:pStyle w:val="ListParagraph"/>
-        <w:numPr>
-          <w:ilvl w:val="0"/>
-          <w:numId w:val="8"/>
-        </w:numPr>
-        <w:jc w:val="both"/>
-        <w:rPr>
-          <w:rFonts w:ascii="Times New Roman" w:hAnsi="Times New Roman" w:cs="Times New Roman"/>
-          <w:b/>
+        <w:ind w:left="720"/>
+        <w:rPr>
+          <w:rFonts w:ascii="Times New Roman" w:hAnsi="Times New Roman" w:cs="Times New Roman"/>
           <w:sz w:val="24"/>
           <w:szCs w:val="24"/>
         </w:rPr>
@@ -447,3156 +448,19 @@
           <w:sz w:val="24"/>
           <w:szCs w:val="24"/>
         </w:rPr>
-        <w:t>Chức năng kích hoạt 1 tổ chức đang hoạt động ~1 giây</w:t>
+        <w:t>Test hiệu suất phải được thực hiện trên máy chuyên dụng hoặc thời gian chuyên dùng. Điều đó cho phép việc tính toán</w:t>
+      </w:r>
+      <w:r>
+        <w:rPr>
+          <w:rFonts w:ascii="Times New Roman" w:hAnsi="Times New Roman" w:cs="Times New Roman"/>
+          <w:sz w:val="24"/>
+          <w:szCs w:val="24"/>
+        </w:rPr>
+        <w:t xml:space="preserve"> được đầy đủ và chính xác.</w:t>
       </w:r>
     </w:p>
     <w:p>
       <w:pPr>
-        <w:pStyle w:val="ListParagraph"/>
-        <w:numPr>
-          <w:ilvl w:val="0"/>
-          <w:numId w:val="8"/>
-        </w:numPr>
-        <w:jc w:val="both"/>
-        <w:rPr>
-          <w:rFonts w:ascii="Times New Roman" w:hAnsi="Times New Roman" w:cs="Times New Roman"/>
-          <w:b/>
-          <w:sz w:val="24"/>
-          <w:szCs w:val="24"/>
-        </w:rPr>
-      </w:pPr>
-      <w:r>
-        <w:rPr>
-          <w:rFonts w:ascii="Times New Roman" w:hAnsi="Times New Roman" w:cs="Times New Roman"/>
-          <w:sz w:val="24"/>
-          <w:szCs w:val="24"/>
-        </w:rPr>
-        <w:t>Chức năng kích hoạt nhiều tổ chức</w:t>
-      </w:r>
-      <w:r>
-        <w:rPr>
-          <w:rFonts w:ascii="Times New Roman" w:hAnsi="Times New Roman" w:cs="Times New Roman"/>
-          <w:sz w:val="24"/>
-          <w:szCs w:val="24"/>
-        </w:rPr>
-        <w:t xml:space="preserve"> </w:t>
-      </w:r>
-      <w:r>
-        <w:rPr>
-          <w:rFonts w:ascii="Times New Roman" w:hAnsi="Times New Roman" w:cs="Times New Roman"/>
-          <w:sz w:val="24"/>
-          <w:szCs w:val="24"/>
-        </w:rPr>
-        <w:t>đang hoạt động 3-5 giây</w:t>
-      </w:r>
-    </w:p>
-    <w:p>
-      <w:pPr>
-        <w:pStyle w:val="ListParagraph"/>
-        <w:numPr>
-          <w:ilvl w:val="0"/>
-          <w:numId w:val="2"/>
-        </w:numPr>
-        <w:jc w:val="both"/>
-        <w:rPr>
-          <w:rFonts w:ascii="Times New Roman" w:hAnsi="Times New Roman" w:cs="Times New Roman"/>
-          <w:b/>
-          <w:sz w:val="24"/>
-          <w:szCs w:val="24"/>
-        </w:rPr>
-      </w:pPr>
-      <w:r>
-        <w:rPr>
-          <w:rFonts w:ascii="Times New Roman" w:hAnsi="Times New Roman" w:cs="Times New Roman"/>
-          <w:b/>
-          <w:sz w:val="24"/>
-          <w:szCs w:val="24"/>
-        </w:rPr>
-        <w:t>Tính năng Supporting Marterials (Bảo trì tài nguyên hỗ trợ)</w:t>
-      </w:r>
-    </w:p>
-    <w:p>
-      <w:pPr>
-        <w:pStyle w:val="ListParagraph"/>
-        <w:numPr>
-          <w:ilvl w:val="0"/>
-          <w:numId w:val="7"/>
-        </w:numPr>
-        <w:jc w:val="both"/>
-        <w:rPr>
-          <w:rFonts w:ascii="Times New Roman" w:hAnsi="Times New Roman" w:cs="Times New Roman"/>
-          <w:b/>
-          <w:sz w:val="24"/>
-          <w:szCs w:val="24"/>
-        </w:rPr>
-      </w:pPr>
-      <w:r>
-        <w:rPr>
-          <w:rFonts w:ascii="Times New Roman" w:hAnsi="Times New Roman" w:cs="Times New Roman"/>
-          <w:sz w:val="24"/>
-          <w:szCs w:val="24"/>
-        </w:rPr>
-        <w:t>Hiển thị danh sách tài nguyên hỗ trợ 7-10 giây. Lần đầu ~15 giây, các lần kế tiếp &lt; 10 giây</w:t>
-      </w:r>
-    </w:p>
-    <w:p>
-      <w:pPr>
-        <w:pStyle w:val="ListParagraph"/>
-        <w:numPr>
-          <w:ilvl w:val="0"/>
-          <w:numId w:val="7"/>
-        </w:numPr>
-        <w:jc w:val="both"/>
-        <w:rPr>
-          <w:rFonts w:ascii="Times New Roman" w:hAnsi="Times New Roman" w:cs="Times New Roman"/>
-          <w:b/>
-          <w:sz w:val="24"/>
-          <w:szCs w:val="24"/>
-        </w:rPr>
-      </w:pPr>
-      <w:r>
-        <w:rPr>
-          <w:rFonts w:ascii="Times New Roman" w:hAnsi="Times New Roman" w:cs="Times New Roman"/>
-          <w:sz w:val="24"/>
-          <w:szCs w:val="24"/>
-        </w:rPr>
-        <w:t>Thêm 1 tài nguyên hỗ trợ ~1 giây</w:t>
-      </w:r>
-    </w:p>
-    <w:p>
-      <w:pPr>
-        <w:pStyle w:val="ListParagraph"/>
-        <w:numPr>
-          <w:ilvl w:val="0"/>
-          <w:numId w:val="7"/>
-        </w:numPr>
-        <w:jc w:val="both"/>
-        <w:rPr>
-          <w:rFonts w:ascii="Times New Roman" w:hAnsi="Times New Roman" w:cs="Times New Roman"/>
-          <w:b/>
-          <w:sz w:val="24"/>
-          <w:szCs w:val="24"/>
-        </w:rPr>
-      </w:pPr>
-      <w:r>
-        <w:rPr>
-          <w:rFonts w:ascii="Times New Roman" w:hAnsi="Times New Roman" w:cs="Times New Roman"/>
-          <w:sz w:val="24"/>
-          <w:szCs w:val="24"/>
-        </w:rPr>
-        <w:t>Thêm nhiều tài nguyên hỗ trợ (~30 tài nguyên hỗ trợ) 3-5 giây. Lần đầu thêm ~10 giây, các lần tiếp theo &lt; 5 giây</w:t>
-      </w:r>
-    </w:p>
-    <w:p>
-      <w:pPr>
-        <w:pStyle w:val="ListParagraph"/>
-        <w:numPr>
-          <w:ilvl w:val="0"/>
-          <w:numId w:val="7"/>
-        </w:numPr>
-        <w:jc w:val="both"/>
-        <w:rPr>
-          <w:rFonts w:ascii="Times New Roman" w:hAnsi="Times New Roman" w:cs="Times New Roman"/>
-          <w:b/>
-          <w:sz w:val="24"/>
-          <w:szCs w:val="24"/>
-        </w:rPr>
-      </w:pPr>
-      <w:r>
-        <w:rPr>
-          <w:rFonts w:ascii="Times New Roman" w:hAnsi="Times New Roman" w:cs="Times New Roman"/>
-          <w:sz w:val="24"/>
-          <w:szCs w:val="24"/>
-        </w:rPr>
-        <w:t>Sửa 1 tài nguyên hỗ trợ ~1 giây</w:t>
-      </w:r>
-    </w:p>
-    <w:p>
-      <w:pPr>
-        <w:pStyle w:val="ListParagraph"/>
-        <w:numPr>
-          <w:ilvl w:val="0"/>
-          <w:numId w:val="7"/>
-        </w:numPr>
-        <w:jc w:val="both"/>
-        <w:rPr>
-          <w:rFonts w:ascii="Times New Roman" w:hAnsi="Times New Roman" w:cs="Times New Roman"/>
-          <w:b/>
-          <w:sz w:val="24"/>
-          <w:szCs w:val="24"/>
-        </w:rPr>
-      </w:pPr>
-      <w:r>
-        <w:rPr>
-          <w:rFonts w:ascii="Times New Roman" w:hAnsi="Times New Roman" w:cs="Times New Roman"/>
-          <w:sz w:val="24"/>
-          <w:szCs w:val="24"/>
-        </w:rPr>
-        <w:t>Sửa nhiều tài nguyên hỗ trợ (~30 tài nguyên hỗ trợ) 3-5 giây</w:t>
-      </w:r>
-    </w:p>
-    <w:p>
-      <w:pPr>
-        <w:pStyle w:val="ListParagraph"/>
-        <w:numPr>
-          <w:ilvl w:val="0"/>
-          <w:numId w:val="7"/>
-        </w:numPr>
-        <w:jc w:val="both"/>
-        <w:rPr>
-          <w:rFonts w:ascii="Times New Roman" w:hAnsi="Times New Roman" w:cs="Times New Roman"/>
-          <w:b/>
-          <w:sz w:val="24"/>
-          <w:szCs w:val="24"/>
-        </w:rPr>
-      </w:pPr>
-      <w:r>
-        <w:rPr>
-          <w:rFonts w:ascii="Times New Roman" w:hAnsi="Times New Roman" w:cs="Times New Roman"/>
-          <w:sz w:val="24"/>
-          <w:szCs w:val="24"/>
-        </w:rPr>
-        <w:t xml:space="preserve">Chức năng kích hoạt một tài nguyên hỗ trợ </w:t>
-      </w:r>
-      <w:r>
-        <w:rPr>
-          <w:rFonts w:ascii="Times New Roman" w:hAnsi="Times New Roman" w:cs="Times New Roman"/>
-          <w:sz w:val="24"/>
-          <w:szCs w:val="24"/>
-        </w:rPr>
-        <w:t xml:space="preserve">đang hoạt động </w:t>
-      </w:r>
-      <w:r>
-        <w:rPr>
-          <w:rFonts w:ascii="Times New Roman" w:hAnsi="Times New Roman" w:cs="Times New Roman"/>
-          <w:sz w:val="24"/>
-          <w:szCs w:val="24"/>
-        </w:rPr>
-        <w:t>~1 giây</w:t>
-      </w:r>
-    </w:p>
-    <w:p>
-      <w:pPr>
-        <w:pStyle w:val="ListParagraph"/>
-        <w:numPr>
-          <w:ilvl w:val="0"/>
-          <w:numId w:val="7"/>
-        </w:numPr>
-        <w:jc w:val="both"/>
-        <w:rPr>
-          <w:rFonts w:ascii="Times New Roman" w:hAnsi="Times New Roman" w:cs="Times New Roman"/>
-          <w:b/>
-          <w:sz w:val="24"/>
-          <w:szCs w:val="24"/>
-        </w:rPr>
-      </w:pPr>
-      <w:r>
-        <w:rPr>
-          <w:rFonts w:ascii="Times New Roman" w:hAnsi="Times New Roman" w:cs="Times New Roman"/>
-          <w:sz w:val="24"/>
-          <w:szCs w:val="24"/>
-        </w:rPr>
-        <w:t>Chức năng kích hoạt nhiều tài nguyên hỗ trợ đang hoạt động 3-5 giây</w:t>
-      </w:r>
-    </w:p>
-    <w:p>
-      <w:pPr>
-        <w:pStyle w:val="ListParagraph"/>
-        <w:numPr>
-          <w:ilvl w:val="0"/>
-          <w:numId w:val="2"/>
-        </w:numPr>
-        <w:jc w:val="both"/>
-        <w:rPr>
-          <w:rFonts w:ascii="Times New Roman" w:hAnsi="Times New Roman" w:cs="Times New Roman"/>
-          <w:b/>
-          <w:sz w:val="24"/>
-          <w:szCs w:val="24"/>
-        </w:rPr>
-      </w:pPr>
-      <w:r>
-        <w:rPr>
-          <w:rFonts w:ascii="Times New Roman" w:hAnsi="Times New Roman" w:cs="Times New Roman"/>
-          <w:b/>
-          <w:sz w:val="24"/>
-          <w:szCs w:val="24"/>
-        </w:rPr>
-        <w:t>Tính năng Directorate Maintenance (Bảo trì tổng cục)</w:t>
-      </w:r>
-    </w:p>
-    <w:p>
-      <w:pPr>
-        <w:pStyle w:val="ListParagraph"/>
-        <w:numPr>
-          <w:ilvl w:val="0"/>
-          <w:numId w:val="6"/>
-        </w:numPr>
-        <w:jc w:val="both"/>
-        <w:rPr>
-          <w:rFonts w:ascii="Times New Roman" w:hAnsi="Times New Roman" w:cs="Times New Roman"/>
-          <w:b/>
-          <w:sz w:val="24"/>
-          <w:szCs w:val="24"/>
-        </w:rPr>
-      </w:pPr>
-      <w:r>
-        <w:rPr>
-          <w:rFonts w:ascii="Times New Roman" w:hAnsi="Times New Roman" w:cs="Times New Roman"/>
-          <w:sz w:val="24"/>
-          <w:szCs w:val="24"/>
-        </w:rPr>
-        <w:lastRenderedPageBreak/>
-        <w:t>Hiển thị danh sách tổng cục 7-10 giây. Lần dầu ~15 giây, các lần kế tiếp &lt; 10 giây</w:t>
-      </w:r>
-    </w:p>
-    <w:p>
-      <w:pPr>
-        <w:pStyle w:val="ListParagraph"/>
-        <w:numPr>
-          <w:ilvl w:val="0"/>
-          <w:numId w:val="6"/>
-        </w:numPr>
-        <w:jc w:val="both"/>
-        <w:rPr>
-          <w:rFonts w:ascii="Times New Roman" w:hAnsi="Times New Roman" w:cs="Times New Roman"/>
-          <w:b/>
-          <w:sz w:val="24"/>
-          <w:szCs w:val="24"/>
-        </w:rPr>
-      </w:pPr>
-      <w:r>
-        <w:rPr>
-          <w:rFonts w:ascii="Times New Roman" w:hAnsi="Times New Roman" w:cs="Times New Roman"/>
-          <w:sz w:val="24"/>
-          <w:szCs w:val="24"/>
-        </w:rPr>
-        <w:t>Thêm 1 tổng cục ~ 1 giây</w:t>
-      </w:r>
-    </w:p>
-    <w:p>
-      <w:pPr>
-        <w:pStyle w:val="ListParagraph"/>
-        <w:numPr>
-          <w:ilvl w:val="0"/>
-          <w:numId w:val="6"/>
-        </w:numPr>
-        <w:jc w:val="both"/>
-        <w:rPr>
-          <w:rFonts w:ascii="Times New Roman" w:hAnsi="Times New Roman" w:cs="Times New Roman"/>
-          <w:b/>
-          <w:sz w:val="24"/>
-          <w:szCs w:val="24"/>
-        </w:rPr>
-      </w:pPr>
-      <w:r>
-        <w:rPr>
-          <w:rFonts w:ascii="Times New Roman" w:hAnsi="Times New Roman" w:cs="Times New Roman"/>
-          <w:sz w:val="24"/>
-          <w:szCs w:val="24"/>
-        </w:rPr>
-        <w:t>Thêm nhiều tổng cục (~30 tổng cục) 3-5 giây. Lần đầu thêm ~10 giây, các lần tiếp theo &lt; 5 giây</w:t>
-      </w:r>
-    </w:p>
-    <w:p>
-      <w:pPr>
-        <w:pStyle w:val="ListParagraph"/>
-        <w:numPr>
-          <w:ilvl w:val="0"/>
-          <w:numId w:val="6"/>
-        </w:numPr>
-        <w:jc w:val="both"/>
-        <w:rPr>
-          <w:rFonts w:ascii="Times New Roman" w:hAnsi="Times New Roman" w:cs="Times New Roman"/>
-          <w:b/>
-          <w:sz w:val="24"/>
-          <w:szCs w:val="24"/>
-        </w:rPr>
-      </w:pPr>
-      <w:r>
-        <w:rPr>
-          <w:rFonts w:ascii="Times New Roman" w:hAnsi="Times New Roman" w:cs="Times New Roman"/>
-          <w:sz w:val="24"/>
-          <w:szCs w:val="24"/>
-        </w:rPr>
-        <w:t>Sửa 1 tổng cục ~ 1 giây</w:t>
-      </w:r>
-    </w:p>
-    <w:p>
-      <w:pPr>
-        <w:pStyle w:val="ListParagraph"/>
-        <w:numPr>
-          <w:ilvl w:val="0"/>
-          <w:numId w:val="6"/>
-        </w:numPr>
-        <w:jc w:val="both"/>
-        <w:rPr>
-          <w:rFonts w:ascii="Times New Roman" w:hAnsi="Times New Roman" w:cs="Times New Roman"/>
-          <w:b/>
-          <w:sz w:val="24"/>
-          <w:szCs w:val="24"/>
-        </w:rPr>
-      </w:pPr>
-      <w:r>
-        <w:rPr>
-          <w:rFonts w:ascii="Times New Roman" w:hAnsi="Times New Roman" w:cs="Times New Roman"/>
-          <w:sz w:val="24"/>
-          <w:szCs w:val="24"/>
-        </w:rPr>
-        <w:t>Sửa nhiều tổng cục (~30 tổng cục) 3-5 giây</w:t>
-      </w:r>
-    </w:p>
-    <w:p>
-      <w:pPr>
-        <w:pStyle w:val="ListParagraph"/>
-        <w:numPr>
-          <w:ilvl w:val="0"/>
-          <w:numId w:val="6"/>
-        </w:numPr>
-        <w:jc w:val="both"/>
-        <w:rPr>
-          <w:rFonts w:ascii="Times New Roman" w:hAnsi="Times New Roman" w:cs="Times New Roman"/>
-          <w:b/>
-          <w:sz w:val="24"/>
-          <w:szCs w:val="24"/>
-        </w:rPr>
-      </w:pPr>
-      <w:r>
-        <w:rPr>
-          <w:rFonts w:ascii="Times New Roman" w:hAnsi="Times New Roman" w:cs="Times New Roman"/>
-          <w:sz w:val="24"/>
-          <w:szCs w:val="24"/>
-        </w:rPr>
-        <w:t>Chức năng kích hoạt 1 tổng cục</w:t>
-      </w:r>
-      <w:r>
-        <w:rPr>
-          <w:rFonts w:ascii="Times New Roman" w:hAnsi="Times New Roman" w:cs="Times New Roman"/>
-          <w:sz w:val="24"/>
-          <w:szCs w:val="24"/>
-        </w:rPr>
-        <w:t xml:space="preserve"> </w:t>
-      </w:r>
-      <w:r>
-        <w:rPr>
-          <w:rFonts w:ascii="Times New Roman" w:hAnsi="Times New Roman" w:cs="Times New Roman"/>
-          <w:sz w:val="24"/>
-          <w:szCs w:val="24"/>
-        </w:rPr>
-        <w:t>đang hoạt động ~1 giây</w:t>
-      </w:r>
-      <w:r>
-        <w:rPr>
-          <w:rFonts w:ascii="Times New Roman" w:hAnsi="Times New Roman" w:cs="Times New Roman"/>
-          <w:b/>
-          <w:sz w:val="24"/>
-          <w:szCs w:val="24"/>
-        </w:rPr>
-        <w:t xml:space="preserve"> </w:t>
-      </w:r>
-    </w:p>
-    <w:p>
-      <w:pPr>
-        <w:pStyle w:val="ListParagraph"/>
-        <w:numPr>
-          <w:ilvl w:val="0"/>
-          <w:numId w:val="6"/>
-        </w:numPr>
-        <w:jc w:val="both"/>
-        <w:rPr>
-          <w:rFonts w:ascii="Times New Roman" w:hAnsi="Times New Roman" w:cs="Times New Roman"/>
-          <w:b/>
-          <w:sz w:val="24"/>
-          <w:szCs w:val="24"/>
-        </w:rPr>
-      </w:pPr>
-      <w:r>
-        <w:rPr>
-          <w:rFonts w:ascii="Times New Roman" w:hAnsi="Times New Roman" w:cs="Times New Roman"/>
-          <w:sz w:val="24"/>
-          <w:szCs w:val="24"/>
-        </w:rPr>
-        <w:t>Chức năng kích hoạt nhiều tổng cục</w:t>
-      </w:r>
-      <w:r>
-        <w:rPr>
-          <w:rFonts w:ascii="Times New Roman" w:hAnsi="Times New Roman" w:cs="Times New Roman"/>
-          <w:sz w:val="24"/>
-          <w:szCs w:val="24"/>
-        </w:rPr>
-        <w:t xml:space="preserve"> </w:t>
-      </w:r>
-      <w:r>
-        <w:rPr>
-          <w:rFonts w:ascii="Times New Roman" w:hAnsi="Times New Roman" w:cs="Times New Roman"/>
-          <w:sz w:val="24"/>
-          <w:szCs w:val="24"/>
-        </w:rPr>
-        <w:t>đang hoạt động 3-5 giây</w:t>
-      </w:r>
-    </w:p>
-    <w:p>
-      <w:pPr>
-        <w:pStyle w:val="ListParagraph"/>
-        <w:numPr>
-          <w:ilvl w:val="0"/>
-          <w:numId w:val="2"/>
-        </w:numPr>
-        <w:jc w:val="both"/>
-        <w:rPr>
-          <w:rFonts w:ascii="Times New Roman" w:hAnsi="Times New Roman" w:cs="Times New Roman"/>
-          <w:b/>
-          <w:sz w:val="24"/>
-          <w:szCs w:val="24"/>
-        </w:rPr>
-      </w:pPr>
-      <w:r>
-        <w:rPr>
-          <w:rFonts w:ascii="Times New Roman" w:hAnsi="Times New Roman" w:cs="Times New Roman"/>
-          <w:b/>
-          <w:sz w:val="24"/>
-          <w:szCs w:val="24"/>
-        </w:rPr>
-        <w:t>Tính năng Department Maintenance (Bảo trì phòng ban)</w:t>
-      </w:r>
-    </w:p>
-    <w:p>
-      <w:pPr>
-        <w:pStyle w:val="ListParagraph"/>
-        <w:numPr>
-          <w:ilvl w:val="0"/>
-          <w:numId w:val="5"/>
-        </w:numPr>
-        <w:jc w:val="both"/>
-        <w:rPr>
-          <w:rFonts w:ascii="Times New Roman" w:hAnsi="Times New Roman" w:cs="Times New Roman"/>
-          <w:b/>
-          <w:sz w:val="24"/>
-          <w:szCs w:val="24"/>
-        </w:rPr>
-      </w:pPr>
-      <w:r>
-        <w:rPr>
-          <w:rFonts w:ascii="Times New Roman" w:hAnsi="Times New Roman" w:cs="Times New Roman"/>
-          <w:sz w:val="24"/>
-          <w:szCs w:val="24"/>
-        </w:rPr>
-        <w:t>Hiển thị danh sách phòng ban. Lần đầu ~15 giây, các lần kế tiếp &lt; 10 giây</w:t>
-      </w:r>
-    </w:p>
-    <w:p>
-      <w:pPr>
-        <w:pStyle w:val="ListParagraph"/>
-        <w:numPr>
-          <w:ilvl w:val="0"/>
-          <w:numId w:val="5"/>
-        </w:numPr>
-        <w:jc w:val="both"/>
-        <w:rPr>
-          <w:rFonts w:ascii="Times New Roman" w:hAnsi="Times New Roman" w:cs="Times New Roman"/>
-          <w:b/>
-          <w:sz w:val="24"/>
-          <w:szCs w:val="24"/>
-        </w:rPr>
-      </w:pPr>
-      <w:r>
-        <w:rPr>
-          <w:rFonts w:ascii="Times New Roman" w:hAnsi="Times New Roman" w:cs="Times New Roman"/>
-          <w:sz w:val="24"/>
-          <w:szCs w:val="24"/>
-        </w:rPr>
-        <w:t>Thêm 1 phòng ban ~1 giây</w:t>
-      </w:r>
-    </w:p>
-    <w:p>
-      <w:pPr>
-        <w:pStyle w:val="ListParagraph"/>
-        <w:numPr>
-          <w:ilvl w:val="0"/>
-          <w:numId w:val="5"/>
-        </w:numPr>
-        <w:jc w:val="both"/>
-        <w:rPr>
-          <w:rFonts w:ascii="Times New Roman" w:hAnsi="Times New Roman" w:cs="Times New Roman"/>
-          <w:b/>
-          <w:sz w:val="24"/>
-          <w:szCs w:val="24"/>
-        </w:rPr>
-      </w:pPr>
-      <w:r>
-        <w:rPr>
-          <w:rFonts w:ascii="Times New Roman" w:hAnsi="Times New Roman" w:cs="Times New Roman"/>
-          <w:sz w:val="24"/>
-          <w:szCs w:val="24"/>
-        </w:rPr>
-        <w:t>Thêm nhiều phòng ban (~30 phòng ban) 3-5 giây. Lần đầu thêm ~10 giây, các lần tiếp theo &lt; 5 giây</w:t>
-      </w:r>
-    </w:p>
-    <w:p>
-      <w:pPr>
-        <w:pStyle w:val="ListParagraph"/>
-        <w:numPr>
-          <w:ilvl w:val="0"/>
-          <w:numId w:val="5"/>
-        </w:numPr>
-        <w:jc w:val="both"/>
-        <w:rPr>
-          <w:rFonts w:ascii="Times New Roman" w:hAnsi="Times New Roman" w:cs="Times New Roman"/>
-          <w:b/>
-          <w:sz w:val="24"/>
-          <w:szCs w:val="24"/>
-        </w:rPr>
-      </w:pPr>
-      <w:r>
-        <w:rPr>
-          <w:rFonts w:ascii="Times New Roman" w:hAnsi="Times New Roman" w:cs="Times New Roman"/>
-          <w:sz w:val="24"/>
-          <w:szCs w:val="24"/>
-        </w:rPr>
-        <w:t>Sửa 1 phòng ban ~1 giây</w:t>
-      </w:r>
-    </w:p>
-    <w:p>
-      <w:pPr>
-        <w:pStyle w:val="ListParagraph"/>
-        <w:numPr>
-          <w:ilvl w:val="0"/>
-          <w:numId w:val="5"/>
-        </w:numPr>
-        <w:jc w:val="both"/>
-        <w:rPr>
-          <w:rFonts w:ascii="Times New Roman" w:hAnsi="Times New Roman" w:cs="Times New Roman"/>
-          <w:b/>
-          <w:sz w:val="24"/>
-          <w:szCs w:val="24"/>
-        </w:rPr>
-      </w:pPr>
-      <w:r>
-        <w:rPr>
-          <w:rFonts w:ascii="Times New Roman" w:hAnsi="Times New Roman" w:cs="Times New Roman"/>
-          <w:sz w:val="24"/>
-          <w:szCs w:val="24"/>
-        </w:rPr>
-        <w:t xml:space="preserve">Sửa nhiều </w:t>
-      </w:r>
-      <w:r>
-        <w:rPr>
-          <w:rFonts w:ascii="Times New Roman" w:hAnsi="Times New Roman" w:cs="Times New Roman"/>
-          <w:sz w:val="24"/>
-          <w:szCs w:val="24"/>
-        </w:rPr>
-        <w:t>phòng ban</w:t>
-      </w:r>
-      <w:r>
-        <w:rPr>
-          <w:rFonts w:ascii="Times New Roman" w:hAnsi="Times New Roman" w:cs="Times New Roman"/>
-          <w:sz w:val="24"/>
-          <w:szCs w:val="24"/>
-        </w:rPr>
-        <w:t xml:space="preserve"> (~30 </w:t>
-      </w:r>
-      <w:r>
-        <w:rPr>
-          <w:rFonts w:ascii="Times New Roman" w:hAnsi="Times New Roman" w:cs="Times New Roman"/>
-          <w:sz w:val="24"/>
-          <w:szCs w:val="24"/>
-        </w:rPr>
-        <w:t>phòng ban</w:t>
-      </w:r>
-      <w:r>
-        <w:rPr>
-          <w:rFonts w:ascii="Times New Roman" w:hAnsi="Times New Roman" w:cs="Times New Roman"/>
-          <w:sz w:val="24"/>
-          <w:szCs w:val="24"/>
-        </w:rPr>
-        <w:t>) 3-5 giây</w:t>
-      </w:r>
-    </w:p>
-    <w:p>
-      <w:pPr>
-        <w:pStyle w:val="ListParagraph"/>
-        <w:numPr>
-          <w:ilvl w:val="0"/>
-          <w:numId w:val="5"/>
-        </w:numPr>
-        <w:jc w:val="both"/>
-        <w:rPr>
-          <w:rFonts w:ascii="Times New Roman" w:hAnsi="Times New Roman" w:cs="Times New Roman"/>
-          <w:b/>
-          <w:sz w:val="24"/>
-          <w:szCs w:val="24"/>
-        </w:rPr>
-      </w:pPr>
-      <w:r>
-        <w:rPr>
-          <w:rFonts w:ascii="Times New Roman" w:hAnsi="Times New Roman" w:cs="Times New Roman"/>
-          <w:sz w:val="24"/>
-          <w:szCs w:val="24"/>
-        </w:rPr>
-        <w:t xml:space="preserve">Chức năng kích hoạt một </w:t>
-      </w:r>
-      <w:r>
-        <w:rPr>
-          <w:rFonts w:ascii="Times New Roman" w:hAnsi="Times New Roman" w:cs="Times New Roman"/>
-          <w:sz w:val="24"/>
-          <w:szCs w:val="24"/>
-        </w:rPr>
-        <w:t>phòng ban</w:t>
-      </w:r>
-      <w:r>
-        <w:rPr>
-          <w:rFonts w:ascii="Times New Roman" w:hAnsi="Times New Roman" w:cs="Times New Roman"/>
-          <w:sz w:val="24"/>
-          <w:szCs w:val="24"/>
-        </w:rPr>
-        <w:t xml:space="preserve"> </w:t>
-      </w:r>
-      <w:r>
-        <w:rPr>
-          <w:rFonts w:ascii="Times New Roman" w:hAnsi="Times New Roman" w:cs="Times New Roman"/>
-          <w:sz w:val="24"/>
-          <w:szCs w:val="24"/>
-        </w:rPr>
-        <w:t>đang hoạt động</w:t>
-      </w:r>
-      <w:r>
-        <w:rPr>
-          <w:rFonts w:ascii="Times New Roman" w:hAnsi="Times New Roman" w:cs="Times New Roman"/>
-          <w:sz w:val="24"/>
-          <w:szCs w:val="24"/>
-        </w:rPr>
-        <w:t xml:space="preserve"> ~1 giây</w:t>
-      </w:r>
-    </w:p>
-    <w:p>
-      <w:pPr>
-        <w:pStyle w:val="ListParagraph"/>
-        <w:numPr>
-          <w:ilvl w:val="0"/>
-          <w:numId w:val="5"/>
-        </w:numPr>
-        <w:jc w:val="both"/>
-        <w:rPr>
-          <w:rFonts w:ascii="Times New Roman" w:hAnsi="Times New Roman" w:cs="Times New Roman"/>
-          <w:b/>
-          <w:sz w:val="24"/>
-          <w:szCs w:val="24"/>
-        </w:rPr>
-      </w:pPr>
-      <w:r>
-        <w:rPr>
-          <w:rFonts w:ascii="Times New Roman" w:hAnsi="Times New Roman" w:cs="Times New Roman"/>
-          <w:sz w:val="24"/>
-          <w:szCs w:val="24"/>
-        </w:rPr>
-        <w:t>Chức năng kích hoạt nhiều phòng ban</w:t>
-      </w:r>
-      <w:r>
-        <w:rPr>
-          <w:rFonts w:ascii="Times New Roman" w:hAnsi="Times New Roman" w:cs="Times New Roman"/>
-          <w:sz w:val="24"/>
-          <w:szCs w:val="24"/>
-        </w:rPr>
-        <w:t xml:space="preserve"> </w:t>
-      </w:r>
-      <w:r>
-        <w:rPr>
-          <w:rFonts w:ascii="Times New Roman" w:hAnsi="Times New Roman" w:cs="Times New Roman"/>
-          <w:sz w:val="24"/>
-          <w:szCs w:val="24"/>
-        </w:rPr>
-        <w:t>đang hoạt động 3-5 giây</w:t>
-      </w:r>
-    </w:p>
-    <w:p>
-      <w:pPr>
-        <w:pStyle w:val="ListParagraph"/>
-        <w:numPr>
-          <w:ilvl w:val="0"/>
-          <w:numId w:val="2"/>
-        </w:numPr>
-        <w:jc w:val="both"/>
-        <w:rPr>
-          <w:rFonts w:ascii="Times New Roman" w:hAnsi="Times New Roman" w:cs="Times New Roman"/>
-          <w:b/>
-          <w:sz w:val="24"/>
-          <w:szCs w:val="24"/>
-        </w:rPr>
-      </w:pPr>
-      <w:r>
-        <w:rPr>
-          <w:rFonts w:ascii="Times New Roman" w:hAnsi="Times New Roman" w:cs="Times New Roman"/>
-          <w:b/>
-          <w:sz w:val="24"/>
-          <w:szCs w:val="24"/>
-        </w:rPr>
-        <w:t>Tính năng Team Maintenance (Bảo trì nhóm)</w:t>
-      </w:r>
-    </w:p>
-    <w:p>
-      <w:pPr>
-        <w:pStyle w:val="ListParagraph"/>
-        <w:numPr>
-          <w:ilvl w:val="0"/>
-          <w:numId w:val="11"/>
-        </w:numPr>
-        <w:jc w:val="both"/>
-        <w:rPr>
-          <w:rFonts w:ascii="Times New Roman" w:hAnsi="Times New Roman" w:cs="Times New Roman"/>
-          <w:b/>
-          <w:sz w:val="24"/>
-          <w:szCs w:val="24"/>
-        </w:rPr>
-      </w:pPr>
-      <w:r>
-        <w:rPr>
-          <w:rFonts w:ascii="Times New Roman" w:hAnsi="Times New Roman" w:cs="Times New Roman"/>
-          <w:sz w:val="24"/>
-          <w:szCs w:val="24"/>
-        </w:rPr>
-        <w:t>Hiển thị danh sách nhóm. Lần đầu ~15 giây, các lần kế tiếp &lt; 10 giây</w:t>
-      </w:r>
-    </w:p>
-    <w:p>
-      <w:pPr>
-        <w:pStyle w:val="ListParagraph"/>
-        <w:numPr>
-          <w:ilvl w:val="0"/>
-          <w:numId w:val="11"/>
-        </w:numPr>
-        <w:jc w:val="both"/>
-        <w:rPr>
-          <w:rFonts w:ascii="Times New Roman" w:hAnsi="Times New Roman" w:cs="Times New Roman"/>
-          <w:b/>
-          <w:sz w:val="24"/>
-          <w:szCs w:val="24"/>
-        </w:rPr>
-      </w:pPr>
-      <w:r>
-        <w:rPr>
-          <w:rFonts w:ascii="Times New Roman" w:hAnsi="Times New Roman" w:cs="Times New Roman"/>
-          <w:sz w:val="24"/>
-          <w:szCs w:val="24"/>
-        </w:rPr>
-        <w:t>Thêm 1 nhóm ~1 giây</w:t>
-      </w:r>
-    </w:p>
-    <w:p>
-      <w:pPr>
-        <w:pStyle w:val="ListParagraph"/>
-        <w:numPr>
-          <w:ilvl w:val="0"/>
-          <w:numId w:val="11"/>
-        </w:numPr>
-        <w:jc w:val="both"/>
-        <w:rPr>
-          <w:rFonts w:ascii="Times New Roman" w:hAnsi="Times New Roman" w:cs="Times New Roman"/>
-          <w:b/>
-          <w:sz w:val="24"/>
-          <w:szCs w:val="24"/>
-        </w:rPr>
-      </w:pPr>
-      <w:r>
-        <w:rPr>
-          <w:rFonts w:ascii="Times New Roman" w:hAnsi="Times New Roman" w:cs="Times New Roman"/>
-          <w:sz w:val="24"/>
-          <w:szCs w:val="24"/>
-        </w:rPr>
-        <w:t>Thêm nhiều nhóm (~30 nhóm) 3-5 giây. Lần đầu thêm ~10 giây, các lần tiếp theo &lt; 5 giây</w:t>
-      </w:r>
-    </w:p>
-    <w:p>
-      <w:pPr>
-        <w:pStyle w:val="ListParagraph"/>
-        <w:numPr>
-          <w:ilvl w:val="0"/>
-          <w:numId w:val="11"/>
-        </w:numPr>
-        <w:jc w:val="both"/>
-        <w:rPr>
-          <w:rFonts w:ascii="Times New Roman" w:hAnsi="Times New Roman" w:cs="Times New Roman"/>
-          <w:b/>
-          <w:sz w:val="24"/>
-          <w:szCs w:val="24"/>
-        </w:rPr>
-      </w:pPr>
-      <w:r>
-        <w:rPr>
-          <w:rFonts w:ascii="Times New Roman" w:hAnsi="Times New Roman" w:cs="Times New Roman"/>
-          <w:sz w:val="24"/>
-          <w:szCs w:val="24"/>
-        </w:rPr>
-        <w:t>Sửa 1 nhóm ~1 giây</w:t>
-      </w:r>
-    </w:p>
-    <w:p>
-      <w:pPr>
-        <w:pStyle w:val="ListParagraph"/>
-        <w:numPr>
-          <w:ilvl w:val="0"/>
-          <w:numId w:val="11"/>
-        </w:numPr>
-        <w:jc w:val="both"/>
-        <w:rPr>
-          <w:rFonts w:ascii="Times New Roman" w:hAnsi="Times New Roman" w:cs="Times New Roman"/>
-          <w:b/>
-          <w:sz w:val="24"/>
-          <w:szCs w:val="24"/>
-        </w:rPr>
-      </w:pPr>
-      <w:r>
-        <w:rPr>
-          <w:rFonts w:ascii="Times New Roman" w:hAnsi="Times New Roman" w:cs="Times New Roman"/>
-          <w:sz w:val="24"/>
-          <w:szCs w:val="24"/>
-        </w:rPr>
-        <w:t xml:space="preserve">Sửa nhiều </w:t>
-      </w:r>
-      <w:r>
-        <w:rPr>
-          <w:rFonts w:ascii="Times New Roman" w:hAnsi="Times New Roman" w:cs="Times New Roman"/>
-          <w:sz w:val="24"/>
-          <w:szCs w:val="24"/>
-        </w:rPr>
-        <w:t>nhóm</w:t>
-      </w:r>
-      <w:r>
-        <w:rPr>
-          <w:rFonts w:ascii="Times New Roman" w:hAnsi="Times New Roman" w:cs="Times New Roman"/>
-          <w:sz w:val="24"/>
-          <w:szCs w:val="24"/>
-        </w:rPr>
-        <w:t xml:space="preserve"> (~30 </w:t>
-      </w:r>
-      <w:r>
-        <w:rPr>
-          <w:rFonts w:ascii="Times New Roman" w:hAnsi="Times New Roman" w:cs="Times New Roman"/>
-          <w:sz w:val="24"/>
-          <w:szCs w:val="24"/>
-        </w:rPr>
-        <w:t>nhóm</w:t>
-      </w:r>
-      <w:r>
-        <w:rPr>
-          <w:rFonts w:ascii="Times New Roman" w:hAnsi="Times New Roman" w:cs="Times New Roman"/>
-          <w:sz w:val="24"/>
-          <w:szCs w:val="24"/>
-        </w:rPr>
-        <w:t>) 3-5 giây</w:t>
-      </w:r>
-    </w:p>
-    <w:p>
-      <w:pPr>
-        <w:pStyle w:val="ListParagraph"/>
-        <w:numPr>
-          <w:ilvl w:val="0"/>
-          <w:numId w:val="11"/>
-        </w:numPr>
-        <w:jc w:val="both"/>
-        <w:rPr>
-          <w:rFonts w:ascii="Times New Roman" w:hAnsi="Times New Roman" w:cs="Times New Roman"/>
-          <w:b/>
-          <w:sz w:val="24"/>
-          <w:szCs w:val="24"/>
-        </w:rPr>
-      </w:pPr>
-      <w:r>
-        <w:rPr>
-          <w:rFonts w:ascii="Times New Roman" w:hAnsi="Times New Roman" w:cs="Times New Roman"/>
-          <w:sz w:val="24"/>
-          <w:szCs w:val="24"/>
-        </w:rPr>
-        <w:t>Chức năng kích hoạt</w:t>
-      </w:r>
-      <w:r>
-        <w:rPr>
-          <w:rFonts w:ascii="Times New Roman" w:hAnsi="Times New Roman" w:cs="Times New Roman"/>
-          <w:sz w:val="24"/>
-          <w:szCs w:val="24"/>
-        </w:rPr>
-        <w:t xml:space="preserve"> 1 nhóm</w:t>
-      </w:r>
-      <w:r>
-        <w:rPr>
-          <w:rFonts w:ascii="Times New Roman" w:hAnsi="Times New Roman" w:cs="Times New Roman"/>
-          <w:sz w:val="24"/>
-          <w:szCs w:val="24"/>
-        </w:rPr>
-        <w:t xml:space="preserve"> </w:t>
-      </w:r>
-      <w:r>
-        <w:rPr>
-          <w:rFonts w:ascii="Times New Roman" w:hAnsi="Times New Roman" w:cs="Times New Roman"/>
-          <w:sz w:val="24"/>
-          <w:szCs w:val="24"/>
-        </w:rPr>
-        <w:t xml:space="preserve">đang hoạt động </w:t>
-      </w:r>
-      <w:r>
-        <w:rPr>
-          <w:rFonts w:ascii="Times New Roman" w:hAnsi="Times New Roman" w:cs="Times New Roman"/>
-          <w:sz w:val="24"/>
-          <w:szCs w:val="24"/>
-        </w:rPr>
-        <w:t>~1 giây</w:t>
-      </w:r>
-    </w:p>
-    <w:p>
-      <w:pPr>
-        <w:pStyle w:val="ListParagraph"/>
-        <w:numPr>
-          <w:ilvl w:val="0"/>
-          <w:numId w:val="11"/>
-        </w:numPr>
-        <w:jc w:val="both"/>
-        <w:rPr>
-          <w:rFonts w:ascii="Times New Roman" w:hAnsi="Times New Roman" w:cs="Times New Roman"/>
-          <w:b/>
-          <w:sz w:val="24"/>
-          <w:szCs w:val="24"/>
-        </w:rPr>
-      </w:pPr>
-      <w:r>
-        <w:rPr>
-          <w:rFonts w:ascii="Times New Roman" w:hAnsi="Times New Roman" w:cs="Times New Roman"/>
-          <w:sz w:val="24"/>
-          <w:szCs w:val="24"/>
-        </w:rPr>
-        <w:t>Chức năng kích hoạt nhiều nhóm</w:t>
-      </w:r>
-      <w:r>
-        <w:rPr>
-          <w:rFonts w:ascii="Times New Roman" w:hAnsi="Times New Roman" w:cs="Times New Roman"/>
-          <w:sz w:val="24"/>
-          <w:szCs w:val="24"/>
-        </w:rPr>
-        <w:t xml:space="preserve"> </w:t>
-      </w:r>
-      <w:r>
-        <w:rPr>
-          <w:rFonts w:ascii="Times New Roman" w:hAnsi="Times New Roman" w:cs="Times New Roman"/>
-          <w:sz w:val="24"/>
-          <w:szCs w:val="24"/>
-        </w:rPr>
-        <w:t>đang hoạt động 3-5 giây</w:t>
-      </w:r>
-    </w:p>
-    <w:p>
-      <w:pPr>
-        <w:pStyle w:val="ListParagraph"/>
-        <w:numPr>
-          <w:ilvl w:val="0"/>
-          <w:numId w:val="4"/>
-        </w:numPr>
-        <w:jc w:val="both"/>
-        <w:rPr>
-          <w:rFonts w:ascii="Times New Roman" w:hAnsi="Times New Roman" w:cs="Times New Roman"/>
-          <w:b/>
-          <w:sz w:val="24"/>
-          <w:szCs w:val="24"/>
-        </w:rPr>
-      </w:pPr>
-      <w:r>
-        <w:rPr>
-          <w:rFonts w:ascii="Times New Roman" w:hAnsi="Times New Roman" w:cs="Times New Roman"/>
-          <w:b/>
-          <w:sz w:val="24"/>
-          <w:szCs w:val="24"/>
-        </w:rPr>
-        <w:t>Tính năng Service (Dịch vụ)</w:t>
-      </w:r>
-    </w:p>
-    <w:p>
-      <w:pPr>
-        <w:pStyle w:val="ListParagraph"/>
-        <w:numPr>
-          <w:ilvl w:val="0"/>
-          <w:numId w:val="12"/>
-        </w:numPr>
-        <w:jc w:val="both"/>
-        <w:rPr>
-          <w:rFonts w:ascii="Times New Roman" w:hAnsi="Times New Roman" w:cs="Times New Roman"/>
-          <w:b/>
-          <w:sz w:val="24"/>
-          <w:szCs w:val="24"/>
-        </w:rPr>
-      </w:pPr>
-      <w:r>
-        <w:rPr>
-          <w:rFonts w:ascii="Times New Roman" w:hAnsi="Times New Roman" w:cs="Times New Roman"/>
-          <w:sz w:val="24"/>
-          <w:szCs w:val="24"/>
-        </w:rPr>
-        <w:t>Hiển thị danh sách dịch vụ. Lần đầu ~15 giây, các lần kế tiếp &lt; 10 giây</w:t>
-      </w:r>
-    </w:p>
-    <w:p>
-      <w:pPr>
-        <w:pStyle w:val="ListParagraph"/>
-        <w:numPr>
-          <w:ilvl w:val="0"/>
-          <w:numId w:val="12"/>
-        </w:numPr>
-        <w:jc w:val="both"/>
-        <w:rPr>
-          <w:rFonts w:ascii="Times New Roman" w:hAnsi="Times New Roman" w:cs="Times New Roman"/>
-          <w:b/>
-          <w:sz w:val="24"/>
-          <w:szCs w:val="24"/>
-        </w:rPr>
-      </w:pPr>
-      <w:r>
-        <w:rPr>
-          <w:rFonts w:ascii="Times New Roman" w:hAnsi="Times New Roman" w:cs="Times New Roman"/>
-          <w:sz w:val="24"/>
-          <w:szCs w:val="24"/>
-        </w:rPr>
-        <w:t>Thêm 1 dịch vụ ~1 giây</w:t>
-      </w:r>
-    </w:p>
-    <w:p>
-      <w:pPr>
-        <w:pStyle w:val="ListParagraph"/>
-        <w:numPr>
-          <w:ilvl w:val="0"/>
-          <w:numId w:val="12"/>
-        </w:numPr>
-        <w:jc w:val="both"/>
-        <w:rPr>
-          <w:rFonts w:ascii="Times New Roman" w:hAnsi="Times New Roman" w:cs="Times New Roman"/>
-          <w:b/>
-          <w:sz w:val="24"/>
-          <w:szCs w:val="24"/>
-        </w:rPr>
-      </w:pPr>
-      <w:r>
-        <w:rPr>
-          <w:rFonts w:ascii="Times New Roman" w:hAnsi="Times New Roman" w:cs="Times New Roman"/>
-          <w:sz w:val="24"/>
-          <w:szCs w:val="24"/>
-        </w:rPr>
-        <w:t>Thêm nhiều dịch vụ (~30 dịch vụ) 3-5 giây. Lần đầu thêm ~10 giây, các lần tiếp theo &lt; 5 giây</w:t>
-      </w:r>
-    </w:p>
-    <w:p>
-      <w:pPr>
-        <w:pStyle w:val="ListParagraph"/>
-        <w:numPr>
-          <w:ilvl w:val="0"/>
-          <w:numId w:val="12"/>
-        </w:numPr>
-        <w:jc w:val="both"/>
-        <w:rPr>
-          <w:rFonts w:ascii="Times New Roman" w:hAnsi="Times New Roman" w:cs="Times New Roman"/>
-          <w:b/>
-          <w:sz w:val="24"/>
-          <w:szCs w:val="24"/>
-        </w:rPr>
-      </w:pPr>
-      <w:r>
-        <w:rPr>
-          <w:rFonts w:ascii="Times New Roman" w:hAnsi="Times New Roman" w:cs="Times New Roman"/>
-          <w:sz w:val="24"/>
-          <w:szCs w:val="24"/>
-        </w:rPr>
-        <w:t>Sửa 1 dịch vụ ~1 giây</w:t>
-      </w:r>
-    </w:p>
-    <w:p>
-      <w:pPr>
-        <w:pStyle w:val="ListParagraph"/>
-        <w:numPr>
-          <w:ilvl w:val="0"/>
-          <w:numId w:val="12"/>
-        </w:numPr>
-        <w:jc w:val="both"/>
-        <w:rPr>
-          <w:rFonts w:ascii="Times New Roman" w:hAnsi="Times New Roman" w:cs="Times New Roman"/>
-          <w:b/>
-          <w:sz w:val="24"/>
-          <w:szCs w:val="24"/>
-        </w:rPr>
-      </w:pPr>
-      <w:r>
-        <w:rPr>
-          <w:rFonts w:ascii="Times New Roman" w:hAnsi="Times New Roman" w:cs="Times New Roman"/>
-          <w:sz w:val="24"/>
-          <w:szCs w:val="24"/>
-        </w:rPr>
-        <w:t xml:space="preserve">Sửa nhiều </w:t>
-      </w:r>
-      <w:r>
-        <w:rPr>
-          <w:rFonts w:ascii="Times New Roman" w:hAnsi="Times New Roman" w:cs="Times New Roman"/>
-          <w:sz w:val="24"/>
-          <w:szCs w:val="24"/>
-        </w:rPr>
-        <w:t>dịch vụ</w:t>
-      </w:r>
-      <w:r>
-        <w:rPr>
-          <w:rFonts w:ascii="Times New Roman" w:hAnsi="Times New Roman" w:cs="Times New Roman"/>
-          <w:sz w:val="24"/>
-          <w:szCs w:val="24"/>
-        </w:rPr>
-        <w:t xml:space="preserve"> (~30 </w:t>
-      </w:r>
-      <w:r>
-        <w:rPr>
-          <w:rFonts w:ascii="Times New Roman" w:hAnsi="Times New Roman" w:cs="Times New Roman"/>
-          <w:sz w:val="24"/>
-          <w:szCs w:val="24"/>
-        </w:rPr>
-        <w:t>dịch vụ</w:t>
-      </w:r>
-      <w:r>
-        <w:rPr>
-          <w:rFonts w:ascii="Times New Roman" w:hAnsi="Times New Roman" w:cs="Times New Roman"/>
-          <w:sz w:val="24"/>
-          <w:szCs w:val="24"/>
-        </w:rPr>
-        <w:t>) 3-5 giây</w:t>
-      </w:r>
-    </w:p>
-    <w:p>
-      <w:pPr>
-        <w:pStyle w:val="ListParagraph"/>
-        <w:numPr>
-          <w:ilvl w:val="0"/>
-          <w:numId w:val="12"/>
-        </w:numPr>
-        <w:jc w:val="both"/>
-        <w:rPr>
-          <w:rFonts w:ascii="Times New Roman" w:hAnsi="Times New Roman" w:cs="Times New Roman"/>
-          <w:b/>
-          <w:sz w:val="24"/>
-          <w:szCs w:val="24"/>
-        </w:rPr>
-      </w:pPr>
-      <w:r>
-        <w:rPr>
-          <w:rFonts w:ascii="Times New Roman" w:hAnsi="Times New Roman" w:cs="Times New Roman"/>
-          <w:sz w:val="24"/>
-          <w:szCs w:val="24"/>
-        </w:rPr>
-        <w:lastRenderedPageBreak/>
-        <w:t>Chức năng kích hoạt</w:t>
-      </w:r>
-      <w:r>
-        <w:rPr>
-          <w:rFonts w:ascii="Times New Roman" w:hAnsi="Times New Roman" w:cs="Times New Roman"/>
-          <w:sz w:val="24"/>
-          <w:szCs w:val="24"/>
-        </w:rPr>
-        <w:t xml:space="preserve"> 1 dịch vụ</w:t>
-      </w:r>
-      <w:r>
-        <w:rPr>
-          <w:rFonts w:ascii="Times New Roman" w:hAnsi="Times New Roman" w:cs="Times New Roman"/>
-          <w:sz w:val="24"/>
-          <w:szCs w:val="24"/>
-        </w:rPr>
-        <w:t xml:space="preserve"> </w:t>
-      </w:r>
-      <w:r>
-        <w:rPr>
-          <w:rFonts w:ascii="Times New Roman" w:hAnsi="Times New Roman" w:cs="Times New Roman"/>
-          <w:sz w:val="24"/>
-          <w:szCs w:val="24"/>
-        </w:rPr>
-        <w:t>đang hoạt động</w:t>
-      </w:r>
-      <w:r>
-        <w:rPr>
-          <w:rFonts w:ascii="Times New Roman" w:hAnsi="Times New Roman" w:cs="Times New Roman"/>
-          <w:sz w:val="24"/>
-          <w:szCs w:val="24"/>
-        </w:rPr>
-        <w:t xml:space="preserve"> ~1 giây</w:t>
-      </w:r>
-    </w:p>
-    <w:p>
-      <w:pPr>
-        <w:pStyle w:val="ListParagraph"/>
-        <w:numPr>
-          <w:ilvl w:val="0"/>
-          <w:numId w:val="12"/>
-        </w:numPr>
-        <w:jc w:val="both"/>
-        <w:rPr>
-          <w:rFonts w:ascii="Times New Roman" w:hAnsi="Times New Roman" w:cs="Times New Roman"/>
-          <w:b/>
-          <w:sz w:val="24"/>
-          <w:szCs w:val="24"/>
-        </w:rPr>
-      </w:pPr>
-      <w:r>
-        <w:rPr>
-          <w:rFonts w:ascii="Times New Roman" w:hAnsi="Times New Roman" w:cs="Times New Roman"/>
-          <w:sz w:val="24"/>
-          <w:szCs w:val="24"/>
-        </w:rPr>
-        <w:t>Chức năng kích hoạt nhiều dịch vụ</w:t>
-      </w:r>
-      <w:r>
-        <w:rPr>
-          <w:rFonts w:ascii="Times New Roman" w:hAnsi="Times New Roman" w:cs="Times New Roman"/>
-          <w:sz w:val="24"/>
-          <w:szCs w:val="24"/>
-        </w:rPr>
-        <w:t xml:space="preserve"> </w:t>
-      </w:r>
-      <w:r>
-        <w:rPr>
-          <w:rFonts w:ascii="Times New Roman" w:hAnsi="Times New Roman" w:cs="Times New Roman"/>
-          <w:sz w:val="24"/>
-          <w:szCs w:val="24"/>
-        </w:rPr>
-        <w:t>đang hoạt động 3-5 giây</w:t>
-      </w:r>
-    </w:p>
-    <w:p>
-      <w:pPr>
-        <w:pStyle w:val="ListParagraph"/>
-        <w:numPr>
-          <w:ilvl w:val="0"/>
-          <w:numId w:val="4"/>
-        </w:numPr>
-        <w:jc w:val="both"/>
-        <w:rPr>
-          <w:rFonts w:ascii="Times New Roman" w:hAnsi="Times New Roman" w:cs="Times New Roman"/>
-          <w:b/>
-          <w:sz w:val="24"/>
-          <w:szCs w:val="24"/>
-        </w:rPr>
-      </w:pPr>
-      <w:r>
-        <w:rPr>
-          <w:rFonts w:ascii="Times New Roman" w:hAnsi="Times New Roman" w:cs="Times New Roman"/>
-          <w:b/>
-          <w:sz w:val="24"/>
-          <w:szCs w:val="24"/>
-        </w:rPr>
-        <w:t>Tính năng Programme (Chương trình)</w:t>
-      </w:r>
-    </w:p>
-    <w:p>
-      <w:pPr>
-        <w:pStyle w:val="ListParagraph"/>
-        <w:numPr>
-          <w:ilvl w:val="0"/>
-          <w:numId w:val="13"/>
-        </w:numPr>
-        <w:jc w:val="both"/>
-        <w:rPr>
-          <w:rFonts w:ascii="Times New Roman" w:hAnsi="Times New Roman" w:cs="Times New Roman"/>
-          <w:b/>
-          <w:sz w:val="24"/>
-          <w:szCs w:val="24"/>
-        </w:rPr>
-      </w:pPr>
-      <w:r>
-        <w:rPr>
-          <w:rFonts w:ascii="Times New Roman" w:hAnsi="Times New Roman" w:cs="Times New Roman"/>
-          <w:sz w:val="24"/>
-          <w:szCs w:val="24"/>
-        </w:rPr>
-        <w:t>Hiển thị danh sách chương trình. Lần đầu ~15 giây, các lần kế tiếp &lt; 10 giây</w:t>
-      </w:r>
-    </w:p>
-    <w:p>
-      <w:pPr>
-        <w:pStyle w:val="ListParagraph"/>
-        <w:numPr>
-          <w:ilvl w:val="0"/>
-          <w:numId w:val="13"/>
-        </w:numPr>
-        <w:jc w:val="both"/>
-        <w:rPr>
-          <w:rFonts w:ascii="Times New Roman" w:hAnsi="Times New Roman" w:cs="Times New Roman"/>
-          <w:b/>
-          <w:sz w:val="24"/>
-          <w:szCs w:val="24"/>
-        </w:rPr>
-      </w:pPr>
-      <w:r>
-        <w:rPr>
-          <w:rFonts w:ascii="Times New Roman" w:hAnsi="Times New Roman" w:cs="Times New Roman"/>
-          <w:sz w:val="24"/>
-          <w:szCs w:val="24"/>
-        </w:rPr>
-        <w:t>Thêm 1 chương trình ~1 giây</w:t>
-      </w:r>
-    </w:p>
-    <w:p>
-      <w:pPr>
-        <w:pStyle w:val="ListParagraph"/>
-        <w:numPr>
-          <w:ilvl w:val="0"/>
-          <w:numId w:val="13"/>
-        </w:numPr>
-        <w:jc w:val="both"/>
-        <w:rPr>
-          <w:rFonts w:ascii="Times New Roman" w:hAnsi="Times New Roman" w:cs="Times New Roman"/>
-          <w:b/>
-          <w:sz w:val="24"/>
-          <w:szCs w:val="24"/>
-        </w:rPr>
-      </w:pPr>
-      <w:r>
-        <w:rPr>
-          <w:rFonts w:ascii="Times New Roman" w:hAnsi="Times New Roman" w:cs="Times New Roman"/>
-          <w:sz w:val="24"/>
-          <w:szCs w:val="24"/>
-        </w:rPr>
-        <w:t>Thêm nhiều chương trình (~30 chương trình) 3-5 giây. Lần đầu thêm ~10 giây, các lần tiếp theo &lt; 5 giây</w:t>
-      </w:r>
-    </w:p>
-    <w:p>
-      <w:pPr>
-        <w:pStyle w:val="ListParagraph"/>
-        <w:numPr>
-          <w:ilvl w:val="0"/>
-          <w:numId w:val="13"/>
-        </w:numPr>
-        <w:jc w:val="both"/>
-        <w:rPr>
-          <w:rFonts w:ascii="Times New Roman" w:hAnsi="Times New Roman" w:cs="Times New Roman"/>
-          <w:b/>
-          <w:sz w:val="24"/>
-          <w:szCs w:val="24"/>
-        </w:rPr>
-      </w:pPr>
-      <w:r>
-        <w:rPr>
-          <w:rFonts w:ascii="Times New Roman" w:hAnsi="Times New Roman" w:cs="Times New Roman"/>
-          <w:sz w:val="24"/>
-          <w:szCs w:val="24"/>
-        </w:rPr>
-        <w:t>Sửa 1 chương trình ~1 giây</w:t>
-      </w:r>
-    </w:p>
-    <w:p>
-      <w:pPr>
-        <w:pStyle w:val="ListParagraph"/>
-        <w:numPr>
-          <w:ilvl w:val="0"/>
-          <w:numId w:val="13"/>
-        </w:numPr>
-        <w:jc w:val="both"/>
-        <w:rPr>
-          <w:rFonts w:ascii="Times New Roman" w:hAnsi="Times New Roman" w:cs="Times New Roman"/>
-          <w:b/>
-          <w:sz w:val="24"/>
-          <w:szCs w:val="24"/>
-        </w:rPr>
-      </w:pPr>
-      <w:r>
-        <w:rPr>
-          <w:rFonts w:ascii="Times New Roman" w:hAnsi="Times New Roman" w:cs="Times New Roman"/>
-          <w:sz w:val="24"/>
-          <w:szCs w:val="24"/>
-        </w:rPr>
-        <w:t xml:space="preserve">Sửa nhiều </w:t>
-      </w:r>
-      <w:r>
-        <w:rPr>
-          <w:rFonts w:ascii="Times New Roman" w:hAnsi="Times New Roman" w:cs="Times New Roman"/>
-          <w:sz w:val="24"/>
-          <w:szCs w:val="24"/>
-        </w:rPr>
-        <w:t>chương trình</w:t>
-      </w:r>
-      <w:r>
-        <w:rPr>
-          <w:rFonts w:ascii="Times New Roman" w:hAnsi="Times New Roman" w:cs="Times New Roman"/>
-          <w:sz w:val="24"/>
-          <w:szCs w:val="24"/>
-        </w:rPr>
-        <w:t xml:space="preserve"> (~30 </w:t>
-      </w:r>
-      <w:r>
-        <w:rPr>
-          <w:rFonts w:ascii="Times New Roman" w:hAnsi="Times New Roman" w:cs="Times New Roman"/>
-          <w:sz w:val="24"/>
-          <w:szCs w:val="24"/>
-        </w:rPr>
-        <w:t>chương trình</w:t>
-      </w:r>
-      <w:r>
-        <w:rPr>
-          <w:rFonts w:ascii="Times New Roman" w:hAnsi="Times New Roman" w:cs="Times New Roman"/>
-          <w:sz w:val="24"/>
-          <w:szCs w:val="24"/>
-        </w:rPr>
-        <w:t>) 3-5 giây</w:t>
-      </w:r>
-    </w:p>
-    <w:p>
-      <w:pPr>
-        <w:pStyle w:val="ListParagraph"/>
-        <w:numPr>
-          <w:ilvl w:val="0"/>
-          <w:numId w:val="13"/>
-        </w:numPr>
-        <w:jc w:val="both"/>
-        <w:rPr>
-          <w:rFonts w:ascii="Times New Roman" w:hAnsi="Times New Roman" w:cs="Times New Roman"/>
-          <w:b/>
-          <w:sz w:val="24"/>
-          <w:szCs w:val="24"/>
-        </w:rPr>
-      </w:pPr>
-      <w:r>
-        <w:rPr>
-          <w:rFonts w:ascii="Times New Roman" w:hAnsi="Times New Roman" w:cs="Times New Roman"/>
-          <w:sz w:val="24"/>
-          <w:szCs w:val="24"/>
-        </w:rPr>
-        <w:t>Chức năng kích hoạt</w:t>
-      </w:r>
-      <w:r>
-        <w:rPr>
-          <w:rFonts w:ascii="Times New Roman" w:hAnsi="Times New Roman" w:cs="Times New Roman"/>
-          <w:sz w:val="24"/>
-          <w:szCs w:val="24"/>
-        </w:rPr>
-        <w:t xml:space="preserve"> 1 chương trình</w:t>
-      </w:r>
-      <w:r>
-        <w:rPr>
-          <w:rFonts w:ascii="Times New Roman" w:hAnsi="Times New Roman" w:cs="Times New Roman"/>
-          <w:sz w:val="24"/>
-          <w:szCs w:val="24"/>
-        </w:rPr>
-        <w:t xml:space="preserve"> </w:t>
-      </w:r>
-      <w:r>
-        <w:rPr>
-          <w:rFonts w:ascii="Times New Roman" w:hAnsi="Times New Roman" w:cs="Times New Roman"/>
-          <w:sz w:val="24"/>
-          <w:szCs w:val="24"/>
-        </w:rPr>
-        <w:t>đang hoạt động</w:t>
-      </w:r>
-      <w:r>
-        <w:rPr>
-          <w:rFonts w:ascii="Times New Roman" w:hAnsi="Times New Roman" w:cs="Times New Roman"/>
-          <w:sz w:val="24"/>
-          <w:szCs w:val="24"/>
-        </w:rPr>
-        <w:t xml:space="preserve"> ~1 giây</w:t>
-      </w:r>
-    </w:p>
-    <w:p>
-      <w:pPr>
-        <w:pStyle w:val="ListParagraph"/>
-        <w:numPr>
-          <w:ilvl w:val="0"/>
-          <w:numId w:val="13"/>
-        </w:numPr>
-        <w:jc w:val="both"/>
-        <w:rPr>
-          <w:rFonts w:ascii="Times New Roman" w:hAnsi="Times New Roman" w:cs="Times New Roman"/>
-          <w:b/>
-          <w:sz w:val="24"/>
-          <w:szCs w:val="24"/>
-        </w:rPr>
-      </w:pPr>
-      <w:r>
-        <w:rPr>
-          <w:rFonts w:ascii="Times New Roman" w:hAnsi="Times New Roman" w:cs="Times New Roman"/>
-          <w:sz w:val="24"/>
-          <w:szCs w:val="24"/>
-        </w:rPr>
-        <w:t>Chức năng kích hoạt nhiều chương trình</w:t>
-      </w:r>
-      <w:r>
-        <w:rPr>
-          <w:rFonts w:ascii="Times New Roman" w:hAnsi="Times New Roman" w:cs="Times New Roman"/>
-          <w:sz w:val="24"/>
-          <w:szCs w:val="24"/>
-        </w:rPr>
-        <w:t xml:space="preserve"> </w:t>
-      </w:r>
-      <w:r>
-        <w:rPr>
-          <w:rFonts w:ascii="Times New Roman" w:hAnsi="Times New Roman" w:cs="Times New Roman"/>
-          <w:sz w:val="24"/>
-          <w:szCs w:val="24"/>
-        </w:rPr>
-        <w:t>đang hoạt động 3-5 giây</w:t>
-      </w:r>
-    </w:p>
-    <w:p>
-      <w:pPr>
-        <w:pStyle w:val="ListParagraph"/>
-        <w:numPr>
-          <w:ilvl w:val="0"/>
-          <w:numId w:val="4"/>
-        </w:numPr>
-        <w:jc w:val="both"/>
-        <w:rPr>
-          <w:rFonts w:ascii="Times New Roman" w:hAnsi="Times New Roman" w:cs="Times New Roman"/>
-          <w:b/>
-          <w:sz w:val="24"/>
-          <w:szCs w:val="24"/>
-        </w:rPr>
-      </w:pPr>
-      <w:r>
-        <w:rPr>
-          <w:rFonts w:ascii="Times New Roman" w:hAnsi="Times New Roman" w:cs="Times New Roman"/>
-          <w:b/>
-          <w:sz w:val="24"/>
-          <w:szCs w:val="24"/>
-        </w:rPr>
-        <w:t>Tính năng Trust Region Maintenance (Khu vực tin cậy)</w:t>
-      </w:r>
-    </w:p>
-    <w:p>
-      <w:pPr>
-        <w:pStyle w:val="ListParagraph"/>
-        <w:numPr>
-          <w:ilvl w:val="0"/>
-          <w:numId w:val="14"/>
-        </w:numPr>
-        <w:jc w:val="both"/>
-        <w:rPr>
-          <w:rFonts w:ascii="Times New Roman" w:hAnsi="Times New Roman" w:cs="Times New Roman"/>
-          <w:b/>
-          <w:sz w:val="24"/>
-          <w:szCs w:val="24"/>
-        </w:rPr>
-      </w:pPr>
-      <w:r>
-        <w:rPr>
-          <w:rFonts w:ascii="Times New Roman" w:hAnsi="Times New Roman" w:cs="Times New Roman"/>
-          <w:sz w:val="24"/>
-          <w:szCs w:val="24"/>
-        </w:rPr>
-        <w:t>Hiển thị danh sách khu vực tin cậy. Lần đầu ~15 giây, các lần kế tiếp &lt; 10 giây</w:t>
-      </w:r>
-    </w:p>
-    <w:p>
-      <w:pPr>
-        <w:pStyle w:val="ListParagraph"/>
-        <w:numPr>
-          <w:ilvl w:val="0"/>
-          <w:numId w:val="14"/>
-        </w:numPr>
-        <w:jc w:val="both"/>
-        <w:rPr>
-          <w:rFonts w:ascii="Times New Roman" w:hAnsi="Times New Roman" w:cs="Times New Roman"/>
-          <w:b/>
-          <w:sz w:val="24"/>
-          <w:szCs w:val="24"/>
-        </w:rPr>
-      </w:pPr>
-      <w:r>
-        <w:rPr>
-          <w:rFonts w:ascii="Times New Roman" w:hAnsi="Times New Roman" w:cs="Times New Roman"/>
-          <w:sz w:val="24"/>
-          <w:szCs w:val="24"/>
-        </w:rPr>
-        <w:t>Thêm 1 khu vực tin cậy ~1 giây</w:t>
-      </w:r>
-    </w:p>
-    <w:p>
-      <w:pPr>
-        <w:pStyle w:val="ListParagraph"/>
-        <w:numPr>
-          <w:ilvl w:val="0"/>
-          <w:numId w:val="14"/>
-        </w:numPr>
-        <w:jc w:val="both"/>
-        <w:rPr>
-          <w:rFonts w:ascii="Times New Roman" w:hAnsi="Times New Roman" w:cs="Times New Roman"/>
-          <w:b/>
-          <w:sz w:val="24"/>
-          <w:szCs w:val="24"/>
-        </w:rPr>
-      </w:pPr>
-      <w:r>
-        <w:rPr>
-          <w:rFonts w:ascii="Times New Roman" w:hAnsi="Times New Roman" w:cs="Times New Roman"/>
-          <w:sz w:val="24"/>
-          <w:szCs w:val="24"/>
-        </w:rPr>
-        <w:t>Thêm nhiều khu vực tin cậy (~30 khu vực tin cậy) 3-5 giây. Lần đầu thêm ~10 giây, các lần tiếp theo &lt; 5 giây</w:t>
-      </w:r>
-    </w:p>
-    <w:p>
-      <w:pPr>
-        <w:pStyle w:val="ListParagraph"/>
-        <w:numPr>
-          <w:ilvl w:val="0"/>
-          <w:numId w:val="14"/>
-        </w:numPr>
-        <w:jc w:val="both"/>
-        <w:rPr>
-          <w:rFonts w:ascii="Times New Roman" w:hAnsi="Times New Roman" w:cs="Times New Roman"/>
-          <w:b/>
-          <w:sz w:val="24"/>
-          <w:szCs w:val="24"/>
-        </w:rPr>
-      </w:pPr>
-      <w:r>
-        <w:rPr>
-          <w:rFonts w:ascii="Times New Roman" w:hAnsi="Times New Roman" w:cs="Times New Roman"/>
-          <w:sz w:val="24"/>
-          <w:szCs w:val="24"/>
-        </w:rPr>
-        <w:t>Sửa 1 khu vực tin cậy ~1 giây</w:t>
-      </w:r>
-    </w:p>
-    <w:p>
-      <w:pPr>
-        <w:pStyle w:val="ListParagraph"/>
-        <w:numPr>
-          <w:ilvl w:val="0"/>
-          <w:numId w:val="14"/>
-        </w:numPr>
-        <w:jc w:val="both"/>
-        <w:rPr>
-          <w:rFonts w:ascii="Times New Roman" w:hAnsi="Times New Roman" w:cs="Times New Roman"/>
-          <w:b/>
-          <w:sz w:val="24"/>
-          <w:szCs w:val="24"/>
-        </w:rPr>
-      </w:pPr>
-      <w:r>
-        <w:rPr>
-          <w:rFonts w:ascii="Times New Roman" w:hAnsi="Times New Roman" w:cs="Times New Roman"/>
-          <w:sz w:val="24"/>
-          <w:szCs w:val="24"/>
-        </w:rPr>
-        <w:t xml:space="preserve">Sửa nhiều </w:t>
-      </w:r>
-      <w:r>
-        <w:rPr>
-          <w:rFonts w:ascii="Times New Roman" w:hAnsi="Times New Roman" w:cs="Times New Roman"/>
-          <w:sz w:val="24"/>
-          <w:szCs w:val="24"/>
-        </w:rPr>
-        <w:t>khu vực tin cậy</w:t>
-      </w:r>
-      <w:r>
-        <w:rPr>
-          <w:rFonts w:ascii="Times New Roman" w:hAnsi="Times New Roman" w:cs="Times New Roman"/>
-          <w:sz w:val="24"/>
-          <w:szCs w:val="24"/>
-        </w:rPr>
-        <w:t xml:space="preserve"> (~30 </w:t>
-      </w:r>
-      <w:r>
-        <w:rPr>
-          <w:rFonts w:ascii="Times New Roman" w:hAnsi="Times New Roman" w:cs="Times New Roman"/>
-          <w:sz w:val="24"/>
-          <w:szCs w:val="24"/>
-        </w:rPr>
-        <w:t>khu vực tin cậy</w:t>
-      </w:r>
-      <w:r>
-        <w:rPr>
-          <w:rFonts w:ascii="Times New Roman" w:hAnsi="Times New Roman" w:cs="Times New Roman"/>
-          <w:sz w:val="24"/>
-          <w:szCs w:val="24"/>
-        </w:rPr>
-        <w:t>) 3-5 giây</w:t>
-      </w:r>
-    </w:p>
-    <w:p>
-      <w:pPr>
-        <w:pStyle w:val="ListParagraph"/>
-        <w:numPr>
-          <w:ilvl w:val="0"/>
-          <w:numId w:val="14"/>
-        </w:numPr>
-        <w:jc w:val="both"/>
-        <w:rPr>
-          <w:rFonts w:ascii="Times New Roman" w:hAnsi="Times New Roman" w:cs="Times New Roman"/>
-          <w:b/>
-          <w:sz w:val="24"/>
-          <w:szCs w:val="24"/>
-        </w:rPr>
-      </w:pPr>
-      <w:r>
-        <w:rPr>
-          <w:rFonts w:ascii="Times New Roman" w:hAnsi="Times New Roman" w:cs="Times New Roman"/>
-          <w:sz w:val="24"/>
-          <w:szCs w:val="24"/>
-        </w:rPr>
-        <w:t>Chức năng kích hoạt</w:t>
-      </w:r>
-      <w:r>
-        <w:rPr>
-          <w:rFonts w:ascii="Times New Roman" w:hAnsi="Times New Roman" w:cs="Times New Roman"/>
-          <w:sz w:val="24"/>
-          <w:szCs w:val="24"/>
-        </w:rPr>
-        <w:t xml:space="preserve"> khu 1 vực tin cậy</w:t>
-      </w:r>
-      <w:r>
-        <w:rPr>
-          <w:rFonts w:ascii="Times New Roman" w:hAnsi="Times New Roman" w:cs="Times New Roman"/>
-          <w:sz w:val="24"/>
-          <w:szCs w:val="24"/>
-        </w:rPr>
-        <w:t xml:space="preserve"> </w:t>
-      </w:r>
-      <w:r>
-        <w:rPr>
-          <w:rFonts w:ascii="Times New Roman" w:hAnsi="Times New Roman" w:cs="Times New Roman"/>
-          <w:sz w:val="24"/>
-          <w:szCs w:val="24"/>
-        </w:rPr>
-        <w:t>đang hoạt động</w:t>
-      </w:r>
-      <w:r>
-        <w:rPr>
-          <w:rFonts w:ascii="Times New Roman" w:hAnsi="Times New Roman" w:cs="Times New Roman"/>
-          <w:sz w:val="24"/>
-          <w:szCs w:val="24"/>
-        </w:rPr>
-        <w:t xml:space="preserve"> ~1 giây</w:t>
-      </w:r>
-    </w:p>
-    <w:p>
-      <w:pPr>
-        <w:pStyle w:val="ListParagraph"/>
-        <w:numPr>
-          <w:ilvl w:val="0"/>
-          <w:numId w:val="14"/>
-        </w:numPr>
-        <w:jc w:val="both"/>
-        <w:rPr>
-          <w:rFonts w:ascii="Times New Roman" w:hAnsi="Times New Roman" w:cs="Times New Roman"/>
-          <w:b/>
-          <w:sz w:val="24"/>
-          <w:szCs w:val="24"/>
-        </w:rPr>
-      </w:pPr>
-      <w:r>
-        <w:rPr>
-          <w:rFonts w:ascii="Times New Roman" w:hAnsi="Times New Roman" w:cs="Times New Roman"/>
-          <w:sz w:val="24"/>
-          <w:szCs w:val="24"/>
-        </w:rPr>
-        <w:t>Chức năng kích hoạt nhiều khu vực tin cậy</w:t>
-      </w:r>
-      <w:r>
-        <w:rPr>
-          <w:rFonts w:ascii="Times New Roman" w:hAnsi="Times New Roman" w:cs="Times New Roman"/>
-          <w:sz w:val="24"/>
-          <w:szCs w:val="24"/>
-        </w:rPr>
-        <w:t xml:space="preserve"> </w:t>
-      </w:r>
-      <w:r>
-        <w:rPr>
-          <w:rFonts w:ascii="Times New Roman" w:hAnsi="Times New Roman" w:cs="Times New Roman"/>
-          <w:sz w:val="24"/>
-          <w:szCs w:val="24"/>
-        </w:rPr>
-        <w:t>đang hoạt động 3-5 giây</w:t>
-      </w:r>
-    </w:p>
-    <w:p>
-      <w:pPr>
-        <w:pStyle w:val="ListParagraph"/>
-        <w:numPr>
-          <w:ilvl w:val="0"/>
-          <w:numId w:val="4"/>
-        </w:numPr>
-        <w:jc w:val="both"/>
-        <w:rPr>
-          <w:rFonts w:ascii="Times New Roman" w:hAnsi="Times New Roman" w:cs="Times New Roman"/>
-          <w:b/>
-          <w:sz w:val="24"/>
-          <w:szCs w:val="24"/>
-        </w:rPr>
-      </w:pPr>
-      <w:r>
-        <w:rPr>
-          <w:rFonts w:ascii="Times New Roman" w:hAnsi="Times New Roman" w:cs="Times New Roman"/>
-          <w:b/>
-          <w:sz w:val="24"/>
-          <w:szCs w:val="24"/>
-        </w:rPr>
-        <w:t>Tính năng Trust District Maintenance (Bảo trì khu vực ủy thác)</w:t>
-      </w:r>
-    </w:p>
-    <w:p>
-      <w:pPr>
-        <w:pStyle w:val="ListParagraph"/>
-        <w:numPr>
-          <w:ilvl w:val="0"/>
-          <w:numId w:val="15"/>
-        </w:numPr>
-        <w:jc w:val="both"/>
-        <w:rPr>
-          <w:rFonts w:ascii="Times New Roman" w:hAnsi="Times New Roman" w:cs="Times New Roman"/>
-          <w:b/>
-          <w:sz w:val="24"/>
-          <w:szCs w:val="24"/>
-        </w:rPr>
-      </w:pPr>
-      <w:r>
-        <w:rPr>
-          <w:rFonts w:ascii="Times New Roman" w:hAnsi="Times New Roman" w:cs="Times New Roman"/>
-          <w:sz w:val="24"/>
-          <w:szCs w:val="24"/>
-        </w:rPr>
-        <w:t>Hiển thị danh sách khu vực ủy thác. Lần đầu ~15 giây, các lần kế tiếp &lt; 10 giây</w:t>
-      </w:r>
-    </w:p>
-    <w:p>
-      <w:pPr>
-        <w:pStyle w:val="ListParagraph"/>
-        <w:numPr>
-          <w:ilvl w:val="0"/>
-          <w:numId w:val="15"/>
-        </w:numPr>
-        <w:jc w:val="both"/>
-        <w:rPr>
-          <w:rFonts w:ascii="Times New Roman" w:hAnsi="Times New Roman" w:cs="Times New Roman"/>
-          <w:b/>
-          <w:sz w:val="24"/>
-          <w:szCs w:val="24"/>
-        </w:rPr>
-      </w:pPr>
-      <w:r>
-        <w:rPr>
-          <w:rFonts w:ascii="Times New Roman" w:hAnsi="Times New Roman" w:cs="Times New Roman"/>
-          <w:sz w:val="24"/>
-          <w:szCs w:val="24"/>
-        </w:rPr>
-        <w:t>Thêm 1 khu vực ủy thác ~1 giây</w:t>
-      </w:r>
-    </w:p>
-    <w:p>
-      <w:pPr>
-        <w:pStyle w:val="ListParagraph"/>
-        <w:numPr>
-          <w:ilvl w:val="0"/>
-          <w:numId w:val="15"/>
-        </w:numPr>
-        <w:jc w:val="both"/>
-        <w:rPr>
-          <w:rFonts w:ascii="Times New Roman" w:hAnsi="Times New Roman" w:cs="Times New Roman"/>
-          <w:b/>
-          <w:sz w:val="24"/>
-          <w:szCs w:val="24"/>
-        </w:rPr>
-      </w:pPr>
-      <w:r>
-        <w:rPr>
-          <w:rFonts w:ascii="Times New Roman" w:hAnsi="Times New Roman" w:cs="Times New Roman"/>
-          <w:sz w:val="24"/>
-          <w:szCs w:val="24"/>
-        </w:rPr>
-        <w:t>Thêm nhiều khu vực ủy thác (~30 khu vực ủy thác) 3-5 giây. Lần đầu thêm ~10 giây, các lần tiếp theo &lt; 5 giây</w:t>
-      </w:r>
-    </w:p>
-    <w:p>
-      <w:pPr>
-        <w:pStyle w:val="ListParagraph"/>
-        <w:numPr>
-          <w:ilvl w:val="0"/>
-          <w:numId w:val="15"/>
-        </w:numPr>
-        <w:jc w:val="both"/>
-        <w:rPr>
-          <w:rFonts w:ascii="Times New Roman" w:hAnsi="Times New Roman" w:cs="Times New Roman"/>
-          <w:b/>
-          <w:sz w:val="24"/>
-          <w:szCs w:val="24"/>
-        </w:rPr>
-      </w:pPr>
-      <w:r>
-        <w:rPr>
-          <w:rFonts w:ascii="Times New Roman" w:hAnsi="Times New Roman" w:cs="Times New Roman"/>
-          <w:sz w:val="24"/>
-          <w:szCs w:val="24"/>
-        </w:rPr>
-        <w:t>Sửa 1 khu vực ủy thác ~1 giây</w:t>
-      </w:r>
-    </w:p>
-    <w:p>
-      <w:pPr>
-        <w:pStyle w:val="ListParagraph"/>
-        <w:numPr>
-          <w:ilvl w:val="0"/>
-          <w:numId w:val="15"/>
-        </w:numPr>
-        <w:jc w:val="both"/>
-        <w:rPr>
-          <w:rFonts w:ascii="Times New Roman" w:hAnsi="Times New Roman" w:cs="Times New Roman"/>
-          <w:b/>
-          <w:sz w:val="24"/>
-          <w:szCs w:val="24"/>
-        </w:rPr>
-      </w:pPr>
-      <w:r>
-        <w:rPr>
-          <w:rFonts w:ascii="Times New Roman" w:hAnsi="Times New Roman" w:cs="Times New Roman"/>
-          <w:sz w:val="24"/>
-          <w:szCs w:val="24"/>
-        </w:rPr>
-        <w:t xml:space="preserve">Sửa nhiều </w:t>
-      </w:r>
-      <w:r>
-        <w:rPr>
-          <w:rFonts w:ascii="Times New Roman" w:hAnsi="Times New Roman" w:cs="Times New Roman"/>
-          <w:sz w:val="24"/>
-          <w:szCs w:val="24"/>
-        </w:rPr>
-        <w:t>khu vực ủy thác</w:t>
-      </w:r>
-      <w:r>
-        <w:rPr>
-          <w:rFonts w:ascii="Times New Roman" w:hAnsi="Times New Roman" w:cs="Times New Roman"/>
-          <w:sz w:val="24"/>
-          <w:szCs w:val="24"/>
-        </w:rPr>
-        <w:t xml:space="preserve"> (~30 </w:t>
-      </w:r>
-      <w:r>
-        <w:rPr>
-          <w:rFonts w:ascii="Times New Roman" w:hAnsi="Times New Roman" w:cs="Times New Roman"/>
-          <w:sz w:val="24"/>
-          <w:szCs w:val="24"/>
-        </w:rPr>
-        <w:t>khu vực ủy thác</w:t>
-      </w:r>
-      <w:r>
-        <w:rPr>
-          <w:rFonts w:ascii="Times New Roman" w:hAnsi="Times New Roman" w:cs="Times New Roman"/>
-          <w:sz w:val="24"/>
-          <w:szCs w:val="24"/>
-        </w:rPr>
-        <w:t>) 3-5 giây</w:t>
-      </w:r>
-    </w:p>
-    <w:p>
-      <w:pPr>
-        <w:pStyle w:val="ListParagraph"/>
-        <w:numPr>
-          <w:ilvl w:val="0"/>
-          <w:numId w:val="15"/>
-        </w:numPr>
-        <w:jc w:val="both"/>
-        <w:rPr>
-          <w:rFonts w:ascii="Times New Roman" w:hAnsi="Times New Roman" w:cs="Times New Roman"/>
-          <w:b/>
-          <w:sz w:val="24"/>
-          <w:szCs w:val="24"/>
-        </w:rPr>
-      </w:pPr>
-      <w:r>
-        <w:rPr>
-          <w:rFonts w:ascii="Times New Roman" w:hAnsi="Times New Roman" w:cs="Times New Roman"/>
-          <w:sz w:val="24"/>
-          <w:szCs w:val="24"/>
-        </w:rPr>
-        <w:t>Chức năng kích hoạt</w:t>
-      </w:r>
-      <w:r>
-        <w:rPr>
-          <w:rFonts w:ascii="Times New Roman" w:hAnsi="Times New Roman" w:cs="Times New Roman"/>
-          <w:sz w:val="24"/>
-          <w:szCs w:val="24"/>
-        </w:rPr>
-        <w:t xml:space="preserve"> 1 khu vực ủy thác</w:t>
-      </w:r>
-      <w:r>
-        <w:rPr>
-          <w:rFonts w:ascii="Times New Roman" w:hAnsi="Times New Roman" w:cs="Times New Roman"/>
-          <w:sz w:val="24"/>
-          <w:szCs w:val="24"/>
-        </w:rPr>
-        <w:t xml:space="preserve"> </w:t>
-      </w:r>
-      <w:r>
-        <w:rPr>
-          <w:rFonts w:ascii="Times New Roman" w:hAnsi="Times New Roman" w:cs="Times New Roman"/>
-          <w:sz w:val="24"/>
-          <w:szCs w:val="24"/>
-        </w:rPr>
-        <w:t>đang hoạt động</w:t>
-      </w:r>
-      <w:r>
-        <w:rPr>
-          <w:rFonts w:ascii="Times New Roman" w:hAnsi="Times New Roman" w:cs="Times New Roman"/>
-          <w:sz w:val="24"/>
-          <w:szCs w:val="24"/>
-        </w:rPr>
-        <w:t xml:space="preserve"> ~1 giây</w:t>
-      </w:r>
-    </w:p>
-    <w:p>
-      <w:pPr>
-        <w:pStyle w:val="ListParagraph"/>
-        <w:numPr>
-          <w:ilvl w:val="0"/>
-          <w:numId w:val="15"/>
-        </w:numPr>
-        <w:jc w:val="both"/>
-        <w:rPr>
-          <w:rFonts w:ascii="Times New Roman" w:hAnsi="Times New Roman" w:cs="Times New Roman"/>
-          <w:b/>
-          <w:sz w:val="24"/>
-          <w:szCs w:val="24"/>
-        </w:rPr>
-      </w:pPr>
-      <w:r>
-        <w:rPr>
-          <w:rFonts w:ascii="Times New Roman" w:hAnsi="Times New Roman" w:cs="Times New Roman"/>
-          <w:sz w:val="24"/>
-          <w:szCs w:val="24"/>
-        </w:rPr>
-        <w:t>Chức năng kích hoạt nhiều khu vực ủy thác</w:t>
-      </w:r>
-      <w:r>
-        <w:rPr>
-          <w:rFonts w:ascii="Times New Roman" w:hAnsi="Times New Roman" w:cs="Times New Roman"/>
-          <w:sz w:val="24"/>
-          <w:szCs w:val="24"/>
-        </w:rPr>
-        <w:t xml:space="preserve"> </w:t>
-      </w:r>
-      <w:r>
-        <w:rPr>
-          <w:rFonts w:ascii="Times New Roman" w:hAnsi="Times New Roman" w:cs="Times New Roman"/>
-          <w:sz w:val="24"/>
-          <w:szCs w:val="24"/>
-        </w:rPr>
-        <w:t>đang hoạt động 3-5 giây</w:t>
-      </w:r>
-    </w:p>
-    <w:p>
-      <w:pPr>
-        <w:pStyle w:val="ListParagraph"/>
-        <w:numPr>
-          <w:ilvl w:val="0"/>
-          <w:numId w:val="4"/>
-        </w:numPr>
-        <w:jc w:val="both"/>
-        <w:rPr>
-          <w:rFonts w:ascii="Times New Roman" w:hAnsi="Times New Roman" w:cs="Times New Roman"/>
-          <w:b/>
-          <w:sz w:val="24"/>
-          <w:szCs w:val="24"/>
-        </w:rPr>
-      </w:pPr>
-      <w:r>
-        <w:rPr>
-          <w:rFonts w:ascii="Times New Roman" w:hAnsi="Times New Roman" w:cs="Times New Roman"/>
-          <w:b/>
-          <w:sz w:val="24"/>
-          <w:szCs w:val="24"/>
-        </w:rPr>
-        <w:t>Tính năng Goverment Office Region (Khu vực văn phòng chính phủ)</w:t>
-      </w:r>
-    </w:p>
-    <w:p>
-      <w:pPr>
-        <w:pStyle w:val="ListParagraph"/>
-        <w:numPr>
-          <w:ilvl w:val="0"/>
-          <w:numId w:val="16"/>
-        </w:numPr>
-        <w:jc w:val="both"/>
-        <w:rPr>
-          <w:rFonts w:ascii="Times New Roman" w:hAnsi="Times New Roman" w:cs="Times New Roman"/>
-          <w:b/>
-          <w:sz w:val="24"/>
-          <w:szCs w:val="24"/>
-        </w:rPr>
-      </w:pPr>
-      <w:r>
-        <w:rPr>
-          <w:rFonts w:ascii="Times New Roman" w:hAnsi="Times New Roman" w:cs="Times New Roman"/>
-          <w:sz w:val="24"/>
-          <w:szCs w:val="24"/>
-        </w:rPr>
-        <w:t>Hiển thị danh sách khu vực văn phòng chính phủ.</w:t>
-      </w:r>
-      <w:r>
-        <w:rPr>
-          <w:rFonts w:ascii="Times New Roman" w:hAnsi="Times New Roman" w:cs="Times New Roman"/>
-          <w:sz w:val="24"/>
-          <w:szCs w:val="24"/>
-        </w:rPr>
-        <w:t xml:space="preserve"> </w:t>
-      </w:r>
-      <w:r>
-        <w:rPr>
-          <w:rFonts w:ascii="Times New Roman" w:hAnsi="Times New Roman" w:cs="Times New Roman"/>
-          <w:sz w:val="24"/>
-          <w:szCs w:val="24"/>
-        </w:rPr>
-        <w:t>Lần đầu ~15 giây, các lần kế tiếp &lt; 10 giây</w:t>
-      </w:r>
-    </w:p>
-    <w:p>
-      <w:pPr>
-        <w:pStyle w:val="ListParagraph"/>
-        <w:numPr>
-          <w:ilvl w:val="0"/>
-          <w:numId w:val="16"/>
-        </w:numPr>
-        <w:jc w:val="both"/>
-        <w:rPr>
-          <w:rFonts w:ascii="Times New Roman" w:hAnsi="Times New Roman" w:cs="Times New Roman"/>
-          <w:b/>
-          <w:sz w:val="24"/>
-          <w:szCs w:val="24"/>
-        </w:rPr>
-      </w:pPr>
-      <w:r>
-        <w:rPr>
-          <w:rFonts w:ascii="Times New Roman" w:hAnsi="Times New Roman" w:cs="Times New Roman"/>
-          <w:sz w:val="24"/>
-          <w:szCs w:val="24"/>
-        </w:rPr>
-        <w:t>Xem  1 khu vực văn phòng chỉnh phủ ~1 giây</w:t>
-      </w:r>
-    </w:p>
-    <w:p>
-      <w:pPr>
-        <w:pStyle w:val="ListParagraph"/>
-        <w:numPr>
-          <w:ilvl w:val="0"/>
-          <w:numId w:val="16"/>
-        </w:numPr>
-        <w:jc w:val="both"/>
-        <w:rPr>
-          <w:rFonts w:ascii="Times New Roman" w:hAnsi="Times New Roman" w:cs="Times New Roman"/>
-          <w:b/>
-          <w:sz w:val="24"/>
-          <w:szCs w:val="24"/>
-        </w:rPr>
-      </w:pPr>
-      <w:r>
-        <w:rPr>
-          <w:rFonts w:ascii="Times New Roman" w:hAnsi="Times New Roman" w:cs="Times New Roman"/>
-          <w:sz w:val="24"/>
-          <w:szCs w:val="24"/>
-        </w:rPr>
-        <w:lastRenderedPageBreak/>
-        <w:t>Xem nhiều khu vực văn phòng chỉnh phủ ~ 3-5 giây. Lần đầu thêm ~8 giây, các lần tiếp theo &lt; 5 giây</w:t>
-      </w:r>
-    </w:p>
-    <w:p>
-      <w:pPr>
-        <w:pStyle w:val="ListParagraph"/>
-        <w:numPr>
-          <w:ilvl w:val="0"/>
-          <w:numId w:val="4"/>
-        </w:numPr>
-        <w:jc w:val="both"/>
-        <w:rPr>
-          <w:rFonts w:ascii="Times New Roman" w:hAnsi="Times New Roman" w:cs="Times New Roman"/>
-          <w:b/>
-          <w:sz w:val="24"/>
-          <w:szCs w:val="24"/>
-        </w:rPr>
-      </w:pPr>
-      <w:r>
-        <w:rPr>
-          <w:rFonts w:ascii="Times New Roman" w:hAnsi="Times New Roman" w:cs="Times New Roman"/>
-          <w:b/>
-          <w:sz w:val="24"/>
-          <w:szCs w:val="24"/>
-        </w:rPr>
-        <w:t>Tính năng Premises (Cơ sở)</w:t>
-      </w:r>
-    </w:p>
-    <w:p>
-      <w:pPr>
-        <w:pStyle w:val="ListParagraph"/>
-        <w:numPr>
-          <w:ilvl w:val="0"/>
-          <w:numId w:val="17"/>
-        </w:numPr>
-        <w:jc w:val="both"/>
-        <w:rPr>
-          <w:rFonts w:ascii="Times New Roman" w:hAnsi="Times New Roman" w:cs="Times New Roman"/>
-          <w:b/>
-          <w:sz w:val="24"/>
-          <w:szCs w:val="24"/>
-        </w:rPr>
-      </w:pPr>
-      <w:r>
-        <w:rPr>
-          <w:rFonts w:ascii="Times New Roman" w:hAnsi="Times New Roman" w:cs="Times New Roman"/>
-          <w:b/>
-          <w:sz w:val="24"/>
-          <w:szCs w:val="24"/>
-        </w:rPr>
-        <w:t xml:space="preserve"> </w:t>
-      </w:r>
-      <w:r>
-        <w:rPr>
-          <w:rFonts w:ascii="Times New Roman" w:hAnsi="Times New Roman" w:cs="Times New Roman"/>
-          <w:sz w:val="24"/>
-          <w:szCs w:val="24"/>
-        </w:rPr>
-        <w:t>Hiển thị danh sách cơ sở. Lần đầu ~15 giây, các lần kế tiếp &lt; 10 giây</w:t>
-      </w:r>
-    </w:p>
-    <w:p>
-      <w:pPr>
-        <w:pStyle w:val="ListParagraph"/>
-        <w:numPr>
-          <w:ilvl w:val="0"/>
-          <w:numId w:val="17"/>
-        </w:numPr>
-        <w:jc w:val="both"/>
-        <w:rPr>
-          <w:rFonts w:ascii="Times New Roman" w:hAnsi="Times New Roman" w:cs="Times New Roman"/>
-          <w:b/>
-          <w:sz w:val="24"/>
-          <w:szCs w:val="24"/>
-        </w:rPr>
-      </w:pPr>
-      <w:r>
-        <w:rPr>
-          <w:rFonts w:ascii="Times New Roman" w:hAnsi="Times New Roman" w:cs="Times New Roman"/>
-          <w:sz w:val="24"/>
-          <w:szCs w:val="24"/>
-        </w:rPr>
-        <w:t>Thêm 1 cơ sở ~1 giây</w:t>
-      </w:r>
-    </w:p>
-    <w:p>
-      <w:pPr>
-        <w:pStyle w:val="ListParagraph"/>
-        <w:numPr>
-          <w:ilvl w:val="0"/>
-          <w:numId w:val="17"/>
-        </w:numPr>
-        <w:jc w:val="both"/>
-        <w:rPr>
-          <w:rFonts w:ascii="Times New Roman" w:hAnsi="Times New Roman" w:cs="Times New Roman"/>
-          <w:b/>
-          <w:sz w:val="24"/>
-          <w:szCs w:val="24"/>
-        </w:rPr>
-      </w:pPr>
-      <w:r>
-        <w:rPr>
-          <w:rFonts w:ascii="Times New Roman" w:hAnsi="Times New Roman" w:cs="Times New Roman"/>
-          <w:sz w:val="24"/>
-          <w:szCs w:val="24"/>
-        </w:rPr>
-        <w:t>Thêm nhiều cơ sở (~30 cơ sở) 3-5 giây. Lần đầu thêm ~10 giây, các lần tiếp theo &lt; 5 giây</w:t>
-      </w:r>
-    </w:p>
-    <w:p>
-      <w:pPr>
-        <w:pStyle w:val="ListParagraph"/>
-        <w:numPr>
-          <w:ilvl w:val="0"/>
-          <w:numId w:val="17"/>
-        </w:numPr>
-        <w:jc w:val="both"/>
-        <w:rPr>
-          <w:rFonts w:ascii="Times New Roman" w:hAnsi="Times New Roman" w:cs="Times New Roman"/>
-          <w:b/>
-          <w:sz w:val="24"/>
-          <w:szCs w:val="24"/>
-        </w:rPr>
-      </w:pPr>
-      <w:r>
-        <w:rPr>
-          <w:rFonts w:ascii="Times New Roman" w:hAnsi="Times New Roman" w:cs="Times New Roman"/>
-          <w:sz w:val="24"/>
-          <w:szCs w:val="24"/>
-        </w:rPr>
-        <w:t>Sửa 1 cơ sở ~1 giây</w:t>
-      </w:r>
-    </w:p>
-    <w:p>
-      <w:pPr>
-        <w:pStyle w:val="ListParagraph"/>
-        <w:numPr>
-          <w:ilvl w:val="0"/>
-          <w:numId w:val="17"/>
-        </w:numPr>
-        <w:jc w:val="both"/>
-        <w:rPr>
-          <w:rFonts w:ascii="Times New Roman" w:hAnsi="Times New Roman" w:cs="Times New Roman"/>
-          <w:sz w:val="24"/>
-          <w:szCs w:val="24"/>
-        </w:rPr>
-      </w:pPr>
-      <w:r>
-        <w:rPr>
-          <w:rFonts w:ascii="Times New Roman" w:hAnsi="Times New Roman" w:cs="Times New Roman"/>
-          <w:sz w:val="24"/>
-          <w:szCs w:val="24"/>
-        </w:rPr>
-        <w:t xml:space="preserve">Sửa nhiều </w:t>
-      </w:r>
-      <w:r>
-        <w:rPr>
-          <w:rFonts w:ascii="Times New Roman" w:hAnsi="Times New Roman" w:cs="Times New Roman"/>
-          <w:sz w:val="24"/>
-          <w:szCs w:val="24"/>
-        </w:rPr>
-        <w:t>cơ sở</w:t>
-      </w:r>
-      <w:r>
-        <w:rPr>
-          <w:rFonts w:ascii="Times New Roman" w:hAnsi="Times New Roman" w:cs="Times New Roman"/>
-          <w:sz w:val="24"/>
-          <w:szCs w:val="24"/>
-        </w:rPr>
-        <w:t xml:space="preserve"> (~30 </w:t>
-      </w:r>
-      <w:r>
-        <w:rPr>
-          <w:rFonts w:ascii="Times New Roman" w:hAnsi="Times New Roman" w:cs="Times New Roman"/>
-          <w:sz w:val="24"/>
-          <w:szCs w:val="24"/>
-        </w:rPr>
-        <w:t>cơ sở</w:t>
-      </w:r>
-      <w:r>
-        <w:rPr>
-          <w:rFonts w:ascii="Times New Roman" w:hAnsi="Times New Roman" w:cs="Times New Roman"/>
-          <w:sz w:val="24"/>
-          <w:szCs w:val="24"/>
-        </w:rPr>
-        <w:t>) 3-5 giây</w:t>
-      </w:r>
-    </w:p>
-    <w:p>
-      <w:pPr>
-        <w:pStyle w:val="ListParagraph"/>
-        <w:numPr>
-          <w:ilvl w:val="0"/>
-          <w:numId w:val="17"/>
-        </w:numPr>
-        <w:jc w:val="both"/>
-        <w:rPr>
-          <w:rFonts w:ascii="Times New Roman" w:hAnsi="Times New Roman" w:cs="Times New Roman"/>
-          <w:b/>
-          <w:sz w:val="24"/>
-          <w:szCs w:val="24"/>
-        </w:rPr>
-      </w:pPr>
-      <w:r>
-        <w:rPr>
-          <w:rFonts w:ascii="Times New Roman" w:hAnsi="Times New Roman" w:cs="Times New Roman"/>
-          <w:sz w:val="24"/>
-          <w:szCs w:val="24"/>
-        </w:rPr>
-        <w:t>Chức năng kích hoạt</w:t>
-      </w:r>
-      <w:r>
-        <w:rPr>
-          <w:rFonts w:ascii="Times New Roman" w:hAnsi="Times New Roman" w:cs="Times New Roman"/>
-          <w:sz w:val="24"/>
-          <w:szCs w:val="24"/>
-        </w:rPr>
-        <w:t xml:space="preserve"> 1 cơ sở</w:t>
-      </w:r>
-      <w:r>
-        <w:rPr>
-          <w:rFonts w:ascii="Times New Roman" w:hAnsi="Times New Roman" w:cs="Times New Roman"/>
-          <w:sz w:val="24"/>
-          <w:szCs w:val="24"/>
-        </w:rPr>
-        <w:t xml:space="preserve"> </w:t>
-      </w:r>
-      <w:r>
-        <w:rPr>
-          <w:rFonts w:ascii="Times New Roman" w:hAnsi="Times New Roman" w:cs="Times New Roman"/>
-          <w:sz w:val="24"/>
-          <w:szCs w:val="24"/>
-        </w:rPr>
-        <w:t>đang hoạt động</w:t>
-      </w:r>
-      <w:r>
-        <w:rPr>
-          <w:rFonts w:ascii="Times New Roman" w:hAnsi="Times New Roman" w:cs="Times New Roman"/>
-          <w:sz w:val="24"/>
-          <w:szCs w:val="24"/>
-        </w:rPr>
-        <w:t xml:space="preserve"> ~1 giây</w:t>
-      </w:r>
-    </w:p>
-    <w:p>
-      <w:pPr>
-        <w:pStyle w:val="ListParagraph"/>
-        <w:numPr>
-          <w:ilvl w:val="0"/>
-          <w:numId w:val="17"/>
-        </w:numPr>
-        <w:jc w:val="both"/>
-        <w:rPr>
-          <w:rFonts w:ascii="Times New Roman" w:hAnsi="Times New Roman" w:cs="Times New Roman"/>
-          <w:b/>
-          <w:sz w:val="24"/>
-          <w:szCs w:val="24"/>
-        </w:rPr>
-      </w:pPr>
-      <w:r>
-        <w:rPr>
-          <w:rFonts w:ascii="Times New Roman" w:hAnsi="Times New Roman" w:cs="Times New Roman"/>
-          <w:sz w:val="24"/>
-          <w:szCs w:val="24"/>
-        </w:rPr>
-        <w:t>Chức năng kích hoạt nhiều cơ sở</w:t>
-      </w:r>
-      <w:r>
-        <w:rPr>
-          <w:rFonts w:ascii="Times New Roman" w:hAnsi="Times New Roman" w:cs="Times New Roman"/>
-          <w:sz w:val="24"/>
-          <w:szCs w:val="24"/>
-        </w:rPr>
-        <w:t xml:space="preserve"> </w:t>
-      </w:r>
-      <w:r>
-        <w:rPr>
-          <w:rFonts w:ascii="Times New Roman" w:hAnsi="Times New Roman" w:cs="Times New Roman"/>
-          <w:sz w:val="24"/>
-          <w:szCs w:val="24"/>
-        </w:rPr>
-        <w:t>đang hoạt động 3-5 giây</w:t>
-      </w:r>
-    </w:p>
-    <w:p>
-      <w:pPr>
-        <w:pStyle w:val="ListParagraph"/>
-        <w:numPr>
-          <w:ilvl w:val="0"/>
-          <w:numId w:val="4"/>
-        </w:numPr>
-        <w:jc w:val="both"/>
-        <w:rPr>
-          <w:rFonts w:ascii="Times New Roman" w:hAnsi="Times New Roman" w:cs="Times New Roman"/>
-          <w:b/>
-          <w:sz w:val="24"/>
-          <w:szCs w:val="24"/>
-        </w:rPr>
-      </w:pPr>
-      <w:r>
-        <w:rPr>
-          <w:rFonts w:ascii="Times New Roman" w:hAnsi="Times New Roman" w:cs="Times New Roman"/>
-          <w:b/>
-          <w:sz w:val="24"/>
-          <w:szCs w:val="24"/>
-        </w:rPr>
-        <w:t>Tính năng Volunteering Opportunity (Cơ hội tình nguyện)</w:t>
-      </w:r>
-    </w:p>
-    <w:p>
-      <w:pPr>
-        <w:pStyle w:val="ListParagraph"/>
-        <w:numPr>
-          <w:ilvl w:val="0"/>
-          <w:numId w:val="18"/>
-        </w:numPr>
-        <w:jc w:val="both"/>
-        <w:rPr>
-          <w:rFonts w:ascii="Times New Roman" w:hAnsi="Times New Roman" w:cs="Times New Roman"/>
-          <w:b/>
-          <w:sz w:val="24"/>
-          <w:szCs w:val="24"/>
-        </w:rPr>
-      </w:pPr>
-      <w:r>
-        <w:rPr>
-          <w:rFonts w:ascii="Times New Roman" w:hAnsi="Times New Roman" w:cs="Times New Roman"/>
-          <w:sz w:val="24"/>
-          <w:szCs w:val="24"/>
-        </w:rPr>
-        <w:t>Hiển thị danh sách cơ hội tình nguyện. Lần đầu ~15 giây, các lần kế tiếp &lt; 10 giây</w:t>
-      </w:r>
-    </w:p>
-    <w:p>
-      <w:pPr>
-        <w:pStyle w:val="ListParagraph"/>
-        <w:numPr>
-          <w:ilvl w:val="0"/>
-          <w:numId w:val="18"/>
-        </w:numPr>
-        <w:jc w:val="both"/>
-        <w:rPr>
-          <w:rFonts w:ascii="Times New Roman" w:hAnsi="Times New Roman" w:cs="Times New Roman"/>
-          <w:b/>
-          <w:sz w:val="24"/>
-          <w:szCs w:val="24"/>
-        </w:rPr>
-      </w:pPr>
-      <w:r>
-        <w:rPr>
-          <w:rFonts w:ascii="Times New Roman" w:hAnsi="Times New Roman" w:cs="Times New Roman"/>
-          <w:sz w:val="24"/>
-          <w:szCs w:val="24"/>
-        </w:rPr>
-        <w:t>Thêm 1 cơ hội tình nguyện ~1 giây</w:t>
-      </w:r>
-    </w:p>
-    <w:p>
-      <w:pPr>
-        <w:pStyle w:val="ListParagraph"/>
-        <w:numPr>
-          <w:ilvl w:val="0"/>
-          <w:numId w:val="18"/>
-        </w:numPr>
-        <w:jc w:val="both"/>
-        <w:rPr>
-          <w:rFonts w:ascii="Times New Roman" w:hAnsi="Times New Roman" w:cs="Times New Roman"/>
-          <w:b/>
-          <w:sz w:val="24"/>
-          <w:szCs w:val="24"/>
-        </w:rPr>
-      </w:pPr>
-      <w:r>
-        <w:rPr>
-          <w:rFonts w:ascii="Times New Roman" w:hAnsi="Times New Roman" w:cs="Times New Roman"/>
-          <w:sz w:val="24"/>
-          <w:szCs w:val="24"/>
-        </w:rPr>
-        <w:t>Thêm nhiều cơ hội tình nguyện (~30 cơ hội tình nguyện) 3-5 giây. Lần đầu thêm ~10 giây, các lần tiếp theo &lt; 5 giây</w:t>
-      </w:r>
-    </w:p>
-    <w:p>
-      <w:pPr>
-        <w:pStyle w:val="ListParagraph"/>
-        <w:numPr>
-          <w:ilvl w:val="0"/>
-          <w:numId w:val="18"/>
-        </w:numPr>
-        <w:jc w:val="both"/>
-        <w:rPr>
-          <w:rFonts w:ascii="Times New Roman" w:hAnsi="Times New Roman" w:cs="Times New Roman"/>
-          <w:b/>
-          <w:sz w:val="24"/>
-          <w:szCs w:val="24"/>
-        </w:rPr>
-      </w:pPr>
-      <w:r>
-        <w:rPr>
-          <w:rFonts w:ascii="Times New Roman" w:hAnsi="Times New Roman" w:cs="Times New Roman"/>
-          <w:sz w:val="24"/>
-          <w:szCs w:val="24"/>
-        </w:rPr>
-        <w:t>Sửa 1 cơ hội tình nguyện ~1 giây</w:t>
-      </w:r>
-    </w:p>
-    <w:p>
-      <w:pPr>
-        <w:pStyle w:val="ListParagraph"/>
-        <w:numPr>
-          <w:ilvl w:val="0"/>
-          <w:numId w:val="18"/>
-        </w:numPr>
-        <w:jc w:val="both"/>
-        <w:rPr>
-          <w:rFonts w:ascii="Times New Roman" w:hAnsi="Times New Roman" w:cs="Times New Roman"/>
-          <w:sz w:val="24"/>
-          <w:szCs w:val="24"/>
-        </w:rPr>
-      </w:pPr>
-      <w:r>
-        <w:rPr>
-          <w:rFonts w:ascii="Times New Roman" w:hAnsi="Times New Roman" w:cs="Times New Roman"/>
-          <w:sz w:val="24"/>
-          <w:szCs w:val="24"/>
-        </w:rPr>
-        <w:t xml:space="preserve">Sửa nhiều </w:t>
-      </w:r>
-      <w:r>
-        <w:rPr>
-          <w:rFonts w:ascii="Times New Roman" w:hAnsi="Times New Roman" w:cs="Times New Roman"/>
-          <w:sz w:val="24"/>
-          <w:szCs w:val="24"/>
-        </w:rPr>
-        <w:t>cơ hội tình nguyện</w:t>
-      </w:r>
-      <w:r>
-        <w:rPr>
-          <w:rFonts w:ascii="Times New Roman" w:hAnsi="Times New Roman" w:cs="Times New Roman"/>
-          <w:sz w:val="24"/>
-          <w:szCs w:val="24"/>
-        </w:rPr>
-        <w:t xml:space="preserve"> (~30 </w:t>
-      </w:r>
-      <w:r>
-        <w:rPr>
-          <w:rFonts w:ascii="Times New Roman" w:hAnsi="Times New Roman" w:cs="Times New Roman"/>
-          <w:sz w:val="24"/>
-          <w:szCs w:val="24"/>
-        </w:rPr>
-        <w:t>cơ hội tình nguyện</w:t>
-      </w:r>
-      <w:r>
-        <w:rPr>
-          <w:rFonts w:ascii="Times New Roman" w:hAnsi="Times New Roman" w:cs="Times New Roman"/>
-          <w:sz w:val="24"/>
-          <w:szCs w:val="24"/>
-        </w:rPr>
-        <w:t>) 3-5 giây</w:t>
-      </w:r>
-    </w:p>
-    <w:p>
-      <w:pPr>
-        <w:pStyle w:val="ListParagraph"/>
-        <w:numPr>
-          <w:ilvl w:val="0"/>
-          <w:numId w:val="18"/>
-        </w:numPr>
-        <w:jc w:val="both"/>
-        <w:rPr>
-          <w:rFonts w:ascii="Times New Roman" w:hAnsi="Times New Roman" w:cs="Times New Roman"/>
-          <w:b/>
-          <w:sz w:val="24"/>
-          <w:szCs w:val="24"/>
-        </w:rPr>
-      </w:pPr>
-      <w:r>
-        <w:rPr>
-          <w:rFonts w:ascii="Times New Roman" w:hAnsi="Times New Roman" w:cs="Times New Roman"/>
-          <w:sz w:val="24"/>
-          <w:szCs w:val="24"/>
-        </w:rPr>
-        <w:t>Chức năng kích hoạt</w:t>
-      </w:r>
-      <w:r>
-        <w:rPr>
-          <w:rFonts w:ascii="Times New Roman" w:hAnsi="Times New Roman" w:cs="Times New Roman"/>
-          <w:sz w:val="24"/>
-          <w:szCs w:val="24"/>
-        </w:rPr>
-        <w:t xml:space="preserve"> 1 cơ hội tình nguyện đang hoạt động</w:t>
-      </w:r>
-      <w:r>
-        <w:rPr>
-          <w:rFonts w:ascii="Times New Roman" w:hAnsi="Times New Roman" w:cs="Times New Roman"/>
-          <w:sz w:val="24"/>
-          <w:szCs w:val="24"/>
-        </w:rPr>
-        <w:t xml:space="preserve"> ~1 giây</w:t>
-      </w:r>
-    </w:p>
-    <w:p>
-      <w:pPr>
-        <w:pStyle w:val="ListParagraph"/>
-        <w:numPr>
-          <w:ilvl w:val="0"/>
-          <w:numId w:val="18"/>
-        </w:numPr>
-        <w:jc w:val="both"/>
-        <w:rPr>
-          <w:rFonts w:ascii="Times New Roman" w:hAnsi="Times New Roman" w:cs="Times New Roman"/>
-          <w:b/>
-          <w:sz w:val="24"/>
-          <w:szCs w:val="24"/>
-        </w:rPr>
-      </w:pPr>
-      <w:r>
-        <w:rPr>
-          <w:rFonts w:ascii="Times New Roman" w:hAnsi="Times New Roman" w:cs="Times New Roman"/>
-          <w:sz w:val="24"/>
-          <w:szCs w:val="24"/>
-        </w:rPr>
-        <w:t>Chức năng kích hoạt nhiều cơ hội tình nguyện đang hoạt động 3-5 giây</w:t>
-      </w:r>
-    </w:p>
-    <w:p>
-      <w:pPr>
-        <w:pStyle w:val="ListParagraph"/>
-        <w:numPr>
-          <w:ilvl w:val="0"/>
-          <w:numId w:val="4"/>
-        </w:numPr>
-        <w:jc w:val="both"/>
-        <w:rPr>
-          <w:rFonts w:ascii="Times New Roman" w:hAnsi="Times New Roman" w:cs="Times New Roman"/>
-          <w:b/>
-          <w:sz w:val="24"/>
-          <w:szCs w:val="24"/>
-        </w:rPr>
-      </w:pPr>
-      <w:r>
-        <w:rPr>
-          <w:rFonts w:ascii="Times New Roman" w:hAnsi="Times New Roman" w:cs="Times New Roman"/>
-          <w:b/>
-          <w:sz w:val="24"/>
-          <w:szCs w:val="24"/>
-        </w:rPr>
-        <w:t>Tính năng Minor Work Project (Dự án làm việc nhỏ)</w:t>
-      </w:r>
-    </w:p>
-    <w:p>
-      <w:pPr>
-        <w:pStyle w:val="ListParagraph"/>
-        <w:numPr>
-          <w:ilvl w:val="0"/>
-          <w:numId w:val="19"/>
-        </w:numPr>
-        <w:jc w:val="both"/>
-        <w:rPr>
-          <w:rFonts w:ascii="Times New Roman" w:hAnsi="Times New Roman" w:cs="Times New Roman"/>
-          <w:b/>
-          <w:sz w:val="24"/>
-          <w:szCs w:val="24"/>
-        </w:rPr>
-      </w:pPr>
-      <w:r>
-        <w:rPr>
-          <w:rFonts w:ascii="Times New Roman" w:hAnsi="Times New Roman" w:cs="Times New Roman"/>
-          <w:sz w:val="24"/>
-          <w:szCs w:val="24"/>
-        </w:rPr>
-        <w:t>Hiển thị danh sách dự án làm việc nhỏ. Lần đầu ~15 giây, các lần kế tiếp &lt; 10 giây</w:t>
-      </w:r>
-    </w:p>
-    <w:p>
-      <w:pPr>
-        <w:pStyle w:val="ListParagraph"/>
-        <w:numPr>
-          <w:ilvl w:val="0"/>
-          <w:numId w:val="19"/>
-        </w:numPr>
-        <w:jc w:val="both"/>
-        <w:rPr>
-          <w:rFonts w:ascii="Times New Roman" w:hAnsi="Times New Roman" w:cs="Times New Roman"/>
-          <w:b/>
-          <w:sz w:val="24"/>
-          <w:szCs w:val="24"/>
-        </w:rPr>
-      </w:pPr>
-      <w:r>
-        <w:rPr>
-          <w:rFonts w:ascii="Times New Roman" w:hAnsi="Times New Roman" w:cs="Times New Roman"/>
-          <w:sz w:val="24"/>
-          <w:szCs w:val="24"/>
-        </w:rPr>
-        <w:t>Thêm 1 dự án làm việc nhỏ ~1 giây</w:t>
-      </w:r>
-    </w:p>
-    <w:p>
-      <w:pPr>
-        <w:pStyle w:val="ListParagraph"/>
-        <w:numPr>
-          <w:ilvl w:val="0"/>
-          <w:numId w:val="19"/>
-        </w:numPr>
-        <w:jc w:val="both"/>
-        <w:rPr>
-          <w:rFonts w:ascii="Times New Roman" w:hAnsi="Times New Roman" w:cs="Times New Roman"/>
-          <w:b/>
-          <w:sz w:val="24"/>
-          <w:szCs w:val="24"/>
-        </w:rPr>
-      </w:pPr>
-      <w:r>
-        <w:rPr>
-          <w:rFonts w:ascii="Times New Roman" w:hAnsi="Times New Roman" w:cs="Times New Roman"/>
-          <w:sz w:val="24"/>
-          <w:szCs w:val="24"/>
-        </w:rPr>
-        <w:t>Thêm nhiều dự án làm việc nhỏ (~30 dự án làm việc nhỏ) 3-5 giây. Lần đầu thêm ~10 giây, các lần tiếp theo &lt; 5 giây</w:t>
-      </w:r>
-    </w:p>
-    <w:p>
-      <w:pPr>
-        <w:pStyle w:val="ListParagraph"/>
-        <w:numPr>
-          <w:ilvl w:val="0"/>
-          <w:numId w:val="19"/>
-        </w:numPr>
-        <w:jc w:val="both"/>
-        <w:rPr>
-          <w:rFonts w:ascii="Times New Roman" w:hAnsi="Times New Roman" w:cs="Times New Roman"/>
-          <w:b/>
-          <w:sz w:val="24"/>
-          <w:szCs w:val="24"/>
-        </w:rPr>
-      </w:pPr>
-      <w:r>
-        <w:rPr>
-          <w:rFonts w:ascii="Times New Roman" w:hAnsi="Times New Roman" w:cs="Times New Roman"/>
-          <w:sz w:val="24"/>
-          <w:szCs w:val="24"/>
-        </w:rPr>
-        <w:t>Sửa 1 dự án làm việc nhỏ ~1 giây</w:t>
-      </w:r>
-    </w:p>
-    <w:p>
-      <w:pPr>
-        <w:pStyle w:val="ListParagraph"/>
-        <w:numPr>
-          <w:ilvl w:val="0"/>
-          <w:numId w:val="19"/>
-        </w:numPr>
-        <w:jc w:val="both"/>
-        <w:rPr>
-          <w:rFonts w:ascii="Times New Roman" w:hAnsi="Times New Roman" w:cs="Times New Roman"/>
-          <w:sz w:val="24"/>
-          <w:szCs w:val="24"/>
-        </w:rPr>
-      </w:pPr>
-      <w:r>
-        <w:rPr>
-          <w:rFonts w:ascii="Times New Roman" w:hAnsi="Times New Roman" w:cs="Times New Roman"/>
-          <w:sz w:val="24"/>
-          <w:szCs w:val="24"/>
-        </w:rPr>
-        <w:t xml:space="preserve">Sửa nhiều </w:t>
-      </w:r>
-      <w:r>
-        <w:rPr>
-          <w:rFonts w:ascii="Times New Roman" w:hAnsi="Times New Roman" w:cs="Times New Roman"/>
-          <w:sz w:val="24"/>
-          <w:szCs w:val="24"/>
-        </w:rPr>
-        <w:t>dự án làm việc nhỏ</w:t>
-      </w:r>
-      <w:r>
-        <w:rPr>
-          <w:rFonts w:ascii="Times New Roman" w:hAnsi="Times New Roman" w:cs="Times New Roman"/>
-          <w:sz w:val="24"/>
-          <w:szCs w:val="24"/>
-        </w:rPr>
-        <w:t xml:space="preserve"> (~30 </w:t>
-      </w:r>
-      <w:r>
-        <w:rPr>
-          <w:rFonts w:ascii="Times New Roman" w:hAnsi="Times New Roman" w:cs="Times New Roman"/>
-          <w:sz w:val="24"/>
-          <w:szCs w:val="24"/>
-        </w:rPr>
-        <w:t>dự án làm việc nhỏ</w:t>
-      </w:r>
-      <w:r>
-        <w:rPr>
-          <w:rFonts w:ascii="Times New Roman" w:hAnsi="Times New Roman" w:cs="Times New Roman"/>
-          <w:sz w:val="24"/>
-          <w:szCs w:val="24"/>
-        </w:rPr>
-        <w:t>) 3-5 giây</w:t>
-      </w:r>
-    </w:p>
-    <w:p>
-      <w:pPr>
-        <w:pStyle w:val="ListParagraph"/>
-        <w:numPr>
-          <w:ilvl w:val="0"/>
-          <w:numId w:val="19"/>
-        </w:numPr>
-        <w:jc w:val="both"/>
-        <w:rPr>
-          <w:rFonts w:ascii="Times New Roman" w:hAnsi="Times New Roman" w:cs="Times New Roman"/>
-          <w:b/>
-          <w:sz w:val="24"/>
-          <w:szCs w:val="24"/>
-        </w:rPr>
-      </w:pPr>
-      <w:r>
-        <w:rPr>
-          <w:rFonts w:ascii="Times New Roman" w:hAnsi="Times New Roman" w:cs="Times New Roman"/>
-          <w:sz w:val="24"/>
-          <w:szCs w:val="24"/>
-        </w:rPr>
-        <w:t>Chức năng kích hoạt</w:t>
-      </w:r>
-      <w:r>
-        <w:rPr>
-          <w:rFonts w:ascii="Times New Roman" w:hAnsi="Times New Roman" w:cs="Times New Roman"/>
-          <w:sz w:val="24"/>
-          <w:szCs w:val="24"/>
-        </w:rPr>
-        <w:t xml:space="preserve"> 1 dự án làm việc nhỏ đang hoạt động</w:t>
-      </w:r>
-      <w:r>
-        <w:rPr>
-          <w:rFonts w:ascii="Times New Roman" w:hAnsi="Times New Roman" w:cs="Times New Roman"/>
-          <w:sz w:val="24"/>
-          <w:szCs w:val="24"/>
-        </w:rPr>
-        <w:t xml:space="preserve"> ~1 giây</w:t>
-      </w:r>
-    </w:p>
-    <w:p>
-      <w:pPr>
-        <w:pStyle w:val="ListParagraph"/>
-        <w:numPr>
-          <w:ilvl w:val="0"/>
-          <w:numId w:val="19"/>
-        </w:numPr>
-        <w:jc w:val="both"/>
-        <w:rPr>
-          <w:rFonts w:ascii="Times New Roman" w:hAnsi="Times New Roman" w:cs="Times New Roman"/>
-          <w:b/>
-          <w:sz w:val="24"/>
-          <w:szCs w:val="24"/>
-        </w:rPr>
-      </w:pPr>
-      <w:r>
-        <w:rPr>
-          <w:rFonts w:ascii="Times New Roman" w:hAnsi="Times New Roman" w:cs="Times New Roman"/>
-          <w:sz w:val="24"/>
-          <w:szCs w:val="24"/>
-        </w:rPr>
-        <w:t>Chức năng kích hoạt nhiều dự án làm việc nhỏ đang hoạt động 3-5 giây</w:t>
-      </w:r>
-    </w:p>
-    <w:p>
-      <w:pPr>
-        <w:pStyle w:val="ListParagraph"/>
-        <w:numPr>
-          <w:ilvl w:val="0"/>
-          <w:numId w:val="4"/>
-        </w:numPr>
-        <w:jc w:val="both"/>
-        <w:rPr>
-          <w:rFonts w:ascii="Times New Roman" w:hAnsi="Times New Roman" w:cs="Times New Roman"/>
-          <w:b/>
-          <w:sz w:val="24"/>
-          <w:szCs w:val="24"/>
-        </w:rPr>
-      </w:pPr>
-      <w:r>
-        <w:rPr>
-          <w:rFonts w:ascii="Times New Roman" w:hAnsi="Times New Roman" w:cs="Times New Roman"/>
-          <w:b/>
-          <w:sz w:val="24"/>
-          <w:szCs w:val="24"/>
-        </w:rPr>
-        <w:t>Tính năng Address lookup (Tra cứu địa chỉ)</w:t>
-      </w:r>
-    </w:p>
-    <w:p>
-      <w:pPr>
-        <w:pStyle w:val="ListParagraph"/>
-        <w:numPr>
-          <w:ilvl w:val="0"/>
-          <w:numId w:val="20"/>
-        </w:numPr>
-        <w:jc w:val="both"/>
-        <w:rPr>
-          <w:rFonts w:ascii="Times New Roman" w:hAnsi="Times New Roman" w:cs="Times New Roman"/>
-          <w:b/>
-          <w:sz w:val="24"/>
-          <w:szCs w:val="24"/>
-        </w:rPr>
-      </w:pPr>
-      <w:r>
-        <w:rPr>
-          <w:rFonts w:ascii="Times New Roman" w:hAnsi="Times New Roman" w:cs="Times New Roman"/>
-          <w:sz w:val="24"/>
-          <w:szCs w:val="24"/>
-        </w:rPr>
-        <w:t>Hiển thị một địa chỉ được tìm ~1 giây</w:t>
-      </w:r>
-    </w:p>
-    <w:p>
-      <w:pPr>
-        <w:pStyle w:val="ListParagraph"/>
-        <w:numPr>
-          <w:ilvl w:val="0"/>
-          <w:numId w:val="20"/>
-        </w:numPr>
-        <w:jc w:val="both"/>
-        <w:rPr>
-          <w:rFonts w:ascii="Times New Roman" w:hAnsi="Times New Roman" w:cs="Times New Roman"/>
-          <w:b/>
-          <w:sz w:val="24"/>
-          <w:szCs w:val="24"/>
-        </w:rPr>
-      </w:pPr>
-      <w:r>
-        <w:rPr>
-          <w:rFonts w:ascii="Times New Roman" w:hAnsi="Times New Roman" w:cs="Times New Roman"/>
-          <w:sz w:val="24"/>
-          <w:szCs w:val="24"/>
-        </w:rPr>
-        <w:t>Hiển thị nhiều địa chỉ được tìm (~20 địa chỉ) 2-4 giây</w:t>
-      </w:r>
-    </w:p>
-    <w:p>
-      <w:pPr>
-        <w:pStyle w:val="ListParagraph"/>
-        <w:numPr>
-          <w:ilvl w:val="0"/>
-          <w:numId w:val="4"/>
-        </w:numPr>
-        <w:jc w:val="both"/>
-        <w:rPr>
-          <w:rFonts w:ascii="Times New Roman" w:hAnsi="Times New Roman" w:cs="Times New Roman"/>
-          <w:b/>
-          <w:sz w:val="24"/>
-          <w:szCs w:val="24"/>
-        </w:rPr>
-      </w:pPr>
-      <w:r>
-        <w:rPr>
-          <w:rFonts w:ascii="Times New Roman" w:hAnsi="Times New Roman" w:cs="Times New Roman"/>
-          <w:b/>
-          <w:sz w:val="24"/>
-          <w:szCs w:val="24"/>
-        </w:rPr>
-        <w:t>Tính năng Type of Business lookup (Loại hình tra cứu doanh nghiệp)</w:t>
-      </w:r>
-    </w:p>
-    <w:p>
-      <w:pPr>
-        <w:pStyle w:val="ListParagraph"/>
-        <w:numPr>
-          <w:ilvl w:val="0"/>
-          <w:numId w:val="21"/>
-        </w:numPr>
-        <w:jc w:val="both"/>
-        <w:rPr>
-          <w:rFonts w:ascii="Times New Roman" w:hAnsi="Times New Roman" w:cs="Times New Roman"/>
-          <w:b/>
-          <w:sz w:val="24"/>
-          <w:szCs w:val="24"/>
-        </w:rPr>
-      </w:pPr>
-      <w:r>
-        <w:rPr>
-          <w:rFonts w:ascii="Times New Roman" w:hAnsi="Times New Roman" w:cs="Times New Roman"/>
-          <w:sz w:val="24"/>
-          <w:szCs w:val="24"/>
-        </w:rPr>
-        <w:lastRenderedPageBreak/>
-        <w:t>Hiển thị một doanh nghiệp được tìm ~1 giây</w:t>
-      </w:r>
-    </w:p>
-    <w:p>
-      <w:pPr>
-        <w:pStyle w:val="ListParagraph"/>
-        <w:numPr>
-          <w:ilvl w:val="0"/>
-          <w:numId w:val="21"/>
-        </w:numPr>
-        <w:jc w:val="both"/>
-        <w:rPr>
-          <w:rFonts w:ascii="Times New Roman" w:hAnsi="Times New Roman" w:cs="Times New Roman"/>
-          <w:b/>
-          <w:sz w:val="24"/>
-          <w:szCs w:val="24"/>
-        </w:rPr>
-      </w:pPr>
-      <w:r>
-        <w:rPr>
-          <w:rFonts w:ascii="Times New Roman" w:hAnsi="Times New Roman" w:cs="Times New Roman"/>
-          <w:sz w:val="24"/>
-          <w:szCs w:val="24"/>
-        </w:rPr>
-        <w:t>Hiển thị nhiều doanh nghiệp được tìm (~20 doanh nghiệp) 2-4 giây</w:t>
-      </w:r>
-    </w:p>
-    <w:p>
-      <w:pPr>
         <w:pStyle w:val="Heading4"/>
         <w:rPr>
           <w:rFonts w:ascii="Times New Roman" w:hAnsi="Times New Roman" w:cs="Times New Roman"/>
@@ -3613,21 +477,39 @@
           <w:szCs w:val="24"/>
           <w:highlight w:val="yellow"/>
         </w:rPr>
+        <w:lastRenderedPageBreak/>
         <w:t>Load Testing</w:t>
       </w:r>
       <w:bookmarkEnd w:id="1"/>
     </w:p>
     <w:p>
       <w:pPr>
+        <w:jc w:val="both"/>
+        <w:rPr>
+          <w:rFonts w:ascii="Times New Roman" w:hAnsi="Times New Roman" w:cs="Times New Roman"/>
+          <w:sz w:val="24"/>
+          <w:szCs w:val="24"/>
+        </w:rPr>
+      </w:pPr>
+      <w:r>
+        <w:rPr>
+          <w:rFonts w:ascii="Times New Roman" w:hAnsi="Times New Roman" w:cs="Times New Roman"/>
+          <w:sz w:val="24"/>
+          <w:szCs w:val="24"/>
+        </w:rPr>
+        <w:t>Load testing là một kiểu test hiệu suất mà mục tiêu là kiểm tra khối lượng công việc để tính toán và đánh giá hiệu suất và khả năng của mục đích test để tiếp tục  thực hiện các chức năng thích hợp với các khối lượng công việc khác.</w:t>
+      </w:r>
+    </w:p>
+    <w:p>
+      <w:pPr>
         <w:pStyle w:val="ListParagraph"/>
         <w:numPr>
           <w:ilvl w:val="0"/>
-          <w:numId w:val="2"/>
+          <w:numId w:val="36"/>
         </w:numPr>
         <w:jc w:val="both"/>
         <w:rPr>
           <w:rFonts w:ascii="Times New Roman" w:hAnsi="Times New Roman" w:cs="Times New Roman"/>
-          <w:b/>
           <w:sz w:val="24"/>
           <w:szCs w:val="24"/>
         </w:rPr>
@@ -3638,16 +520,7 @@
           <w:sz w:val="24"/>
           <w:szCs w:val="24"/>
         </w:rPr>
-        <w:t> </w:t>
-      </w:r>
-      <w:r>
-        <w:rPr>
-          <w:rFonts w:ascii="Times New Roman" w:hAnsi="Times New Roman" w:cs="Times New Roman"/>
-          <w:b/>
-          <w:sz w:val="24"/>
-          <w:szCs w:val="24"/>
-        </w:rPr>
-        <w:t>Tính năng Login &amp; LogOut (Đăng nhập &amp; Đăng xuất)</w:t>
+        <w:t>Mục tiêu của load testing : Kiểm tra hiệu suất về thời gian cho các giao dịch hoặc tình huống nghiệp vụ đã thiết kế với nhiều điều kiện của khối lượng công việc</w:t>
       </w:r>
     </w:p>
     <w:p>
@@ -3655,7 +528,7 @@
         <w:pStyle w:val="ListParagraph"/>
         <w:numPr>
           <w:ilvl w:val="0"/>
-          <w:numId w:val="10"/>
+          <w:numId w:val="36"/>
         </w:numPr>
         <w:jc w:val="both"/>
         <w:rPr>
@@ -3670,7 +543,7 @@
           <w:sz w:val="24"/>
           <w:szCs w:val="24"/>
         </w:rPr>
-        <w:t>Đồng thời nhiều người dùng đăng nhập dùng cùng lúc</w:t>
+        <w:t xml:space="preserve">Cách thực hiện : </w:t>
       </w:r>
     </w:p>
     <w:p>
@@ -3678,7 +551,7 @@
         <w:pStyle w:val="ListParagraph"/>
         <w:numPr>
           <w:ilvl w:val="0"/>
-          <w:numId w:val="10"/>
+          <w:numId w:val="34"/>
         </w:numPr>
         <w:jc w:val="both"/>
         <w:rPr>
@@ -3693,7 +566,7 @@
           <w:sz w:val="24"/>
           <w:szCs w:val="24"/>
         </w:rPr>
-        <w:t>Đồng thời nhiều người dùng đăng xuất cùng lúc</w:t>
+        <w:t>Sử dụng các test đã xây dựng cho test chức năng và chu trình nghiệp vụ.</w:t>
       </w:r>
     </w:p>
     <w:p>
@@ -3701,7 +574,7 @@
         <w:pStyle w:val="ListParagraph"/>
         <w:numPr>
           <w:ilvl w:val="0"/>
-          <w:numId w:val="2"/>
+          <w:numId w:val="34"/>
         </w:numPr>
         <w:jc w:val="both"/>
         <w:rPr>
@@ -3713,11 +586,10 @@
       <w:r>
         <w:rPr>
           <w:rFonts w:ascii="Times New Roman" w:hAnsi="Times New Roman" w:cs="Times New Roman"/>
-          <w:b/>
-          <w:sz w:val="24"/>
-          <w:szCs w:val="24"/>
-        </w:rPr>
-        <w:t>Tính năng Contact (Liên hệ)</w:t>
+          <w:sz w:val="24"/>
+          <w:szCs w:val="24"/>
+        </w:rPr>
+        <w:t>Sửa lại file dữ liệu để tăng số lượng giao dịch hoặc test nhằm tăng thêm số lần thực hiện mỗi giao dịch</w:t>
       </w:r>
     </w:p>
     <w:p>
@@ -3725,9 +597,8 @@
         <w:pStyle w:val="ListParagraph"/>
         <w:numPr>
           <w:ilvl w:val="0"/>
-          <w:numId w:val="9"/>
+          <w:numId w:val="36"/>
         </w:numPr>
-        <w:ind w:left="851" w:hanging="284"/>
         <w:jc w:val="both"/>
         <w:rPr>
           <w:rFonts w:ascii="Times New Roman" w:hAnsi="Times New Roman" w:cs="Times New Roman"/>
@@ -3741,7 +612,7 @@
           <w:sz w:val="24"/>
           <w:szCs w:val="24"/>
         </w:rPr>
-        <w:t>Đồng thời nhiều người dùng thêm liên hệ cùng lúc</w:t>
+        <w:t>Điều kiện hoàn thành : Nhiều giao dịch hoặc nhiều người dùng L Thực hiện thành công việc test không có lỗi và trong thời gian chấp nhận được</w:t>
       </w:r>
     </w:p>
     <w:p>
@@ -3749,9 +620,8 @@
         <w:pStyle w:val="ListParagraph"/>
         <w:numPr>
           <w:ilvl w:val="0"/>
-          <w:numId w:val="9"/>
+          <w:numId w:val="36"/>
         </w:numPr>
-        <w:ind w:left="851" w:hanging="284"/>
         <w:jc w:val="both"/>
         <w:rPr>
           <w:rFonts w:ascii="Times New Roman" w:hAnsi="Times New Roman" w:cs="Times New Roman"/>
@@ -3765,7 +635,7 @@
           <w:sz w:val="24"/>
           <w:szCs w:val="24"/>
         </w:rPr>
-        <w:t>Đồng thời nhiều người dùng sửa liên hệ cùng lúc</w:t>
+        <w:t xml:space="preserve">Các vấn đề đặc biệt : </w:t>
       </w:r>
     </w:p>
     <w:p>
@@ -3773,9 +643,8 @@
         <w:pStyle w:val="ListParagraph"/>
         <w:numPr>
           <w:ilvl w:val="0"/>
-          <w:numId w:val="9"/>
+          <w:numId w:val="34"/>
         </w:numPr>
-        <w:ind w:left="851" w:hanging="284"/>
         <w:jc w:val="both"/>
         <w:rPr>
           <w:rFonts w:ascii="Times New Roman" w:hAnsi="Times New Roman" w:cs="Times New Roman"/>
@@ -3789,7 +658,7 @@
           <w:sz w:val="24"/>
           <w:szCs w:val="24"/>
         </w:rPr>
-        <w:t>Đồng thời nhiều người dùng hiển thị danh sách liên hệ cùng lúc</w:t>
+        <w:t>Load testing phải được thực hiện trên máy chuyên dụng hoặc vào những giờ  chuyên biệt. Nó cho phép đo đạc đầy đủ và chính xác.</w:t>
       </w:r>
     </w:p>
     <w:p>
@@ -3797,12 +666,11 @@
         <w:pStyle w:val="ListParagraph"/>
         <w:numPr>
           <w:ilvl w:val="0"/>
-          <w:numId w:val="2"/>
+          <w:numId w:val="34"/>
         </w:numPr>
         <w:jc w:val="both"/>
         <w:rPr>
           <w:rFonts w:ascii="Times New Roman" w:hAnsi="Times New Roman" w:cs="Times New Roman"/>
-          <w:b/>
           <w:sz w:val="24"/>
           <w:szCs w:val="24"/>
         </w:rPr>
@@ -3810,1622 +678,14 @@
       <w:r>
         <w:rPr>
           <w:rFonts w:ascii="Times New Roman" w:hAnsi="Times New Roman" w:cs="Times New Roman"/>
-          <w:b/>
-          <w:sz w:val="24"/>
-          <w:szCs w:val="24"/>
-        </w:rPr>
-        <w:t>Tính</w:t>
-      </w:r>
-      <w:r>
-        <w:rPr>
-          <w:rFonts w:ascii="Times New Roman" w:hAnsi="Times New Roman" w:cs="Times New Roman"/>
-          <w:b/>
-          <w:sz w:val="24"/>
-          <w:szCs w:val="24"/>
-        </w:rPr>
-        <w:t xml:space="preserve"> năng </w:t>
-      </w:r>
-      <w:r>
-        <w:rPr>
-          <w:rFonts w:ascii="Times New Roman" w:hAnsi="Times New Roman" w:cs="Times New Roman"/>
-          <w:b/>
-          <w:sz w:val="24"/>
-          <w:szCs w:val="24"/>
-        </w:rPr>
-        <w:t>Organisations (Tổ chức)</w:t>
+          <w:sz w:val="24"/>
+          <w:szCs w:val="24"/>
+        </w:rPr>
+        <w:t>Cơ sở dữ liệu dùng cho test phải có kích thước thực tế hoặc đo bằng nhau</w:t>
       </w:r>
     </w:p>
     <w:p>
       <w:pPr>
-        <w:pStyle w:val="ListParagraph"/>
-        <w:numPr>
-          <w:ilvl w:val="0"/>
-          <w:numId w:val="22"/>
-        </w:numPr>
-        <w:jc w:val="both"/>
-        <w:rPr>
-          <w:rFonts w:ascii="Times New Roman" w:hAnsi="Times New Roman" w:cs="Times New Roman"/>
-          <w:sz w:val="24"/>
-          <w:szCs w:val="24"/>
-        </w:rPr>
-      </w:pPr>
-      <w:r>
-        <w:rPr>
-          <w:rFonts w:ascii="Times New Roman" w:hAnsi="Times New Roman" w:cs="Times New Roman"/>
-          <w:sz w:val="24"/>
-          <w:szCs w:val="24"/>
-        </w:rPr>
-        <w:t>Đồng thời nhiều người dùng thêm tổ chức cùng lúc</w:t>
-      </w:r>
-    </w:p>
-    <w:p>
-      <w:pPr>
-        <w:pStyle w:val="ListParagraph"/>
-        <w:numPr>
-          <w:ilvl w:val="0"/>
-          <w:numId w:val="22"/>
-        </w:numPr>
-        <w:jc w:val="both"/>
-        <w:rPr>
-          <w:rFonts w:ascii="Times New Roman" w:hAnsi="Times New Roman" w:cs="Times New Roman"/>
-          <w:sz w:val="24"/>
-          <w:szCs w:val="24"/>
-        </w:rPr>
-      </w:pPr>
-      <w:r>
-        <w:rPr>
-          <w:rFonts w:ascii="Times New Roman" w:hAnsi="Times New Roman" w:cs="Times New Roman"/>
-          <w:sz w:val="24"/>
-          <w:szCs w:val="24"/>
-        </w:rPr>
-        <w:t>Đồng thời nhiều người dùng sửa tổ chức cùng lúc</w:t>
-      </w:r>
-    </w:p>
-    <w:p>
-      <w:pPr>
-        <w:pStyle w:val="ListParagraph"/>
-        <w:numPr>
-          <w:ilvl w:val="0"/>
-          <w:numId w:val="22"/>
-        </w:numPr>
-        <w:jc w:val="both"/>
-        <w:rPr>
-          <w:rFonts w:ascii="Times New Roman" w:hAnsi="Times New Roman" w:cs="Times New Roman"/>
-          <w:sz w:val="24"/>
-          <w:szCs w:val="24"/>
-        </w:rPr>
-      </w:pPr>
-      <w:r>
-        <w:rPr>
-          <w:rFonts w:ascii="Times New Roman" w:hAnsi="Times New Roman" w:cs="Times New Roman"/>
-          <w:sz w:val="24"/>
-          <w:szCs w:val="24"/>
-        </w:rPr>
-        <w:t>Đồng thời nhiều người dùng hiển thị danh sách cùng lúc cùng lúc</w:t>
-      </w:r>
-    </w:p>
-    <w:p>
-      <w:pPr>
-        <w:pStyle w:val="ListParagraph"/>
-        <w:numPr>
-          <w:ilvl w:val="0"/>
-          <w:numId w:val="22"/>
-        </w:numPr>
-        <w:jc w:val="both"/>
-        <w:rPr>
-          <w:rFonts w:ascii="Times New Roman" w:hAnsi="Times New Roman" w:cs="Times New Roman"/>
-          <w:sz w:val="24"/>
-          <w:szCs w:val="24"/>
-        </w:rPr>
-      </w:pPr>
-      <w:r>
-        <w:rPr>
-          <w:rFonts w:ascii="Times New Roman" w:hAnsi="Times New Roman" w:cs="Times New Roman"/>
-          <w:sz w:val="24"/>
-          <w:szCs w:val="24"/>
-        </w:rPr>
-        <w:t>Đồng thời nhiều người dùng kích hoạt tổ chức đang hoạt động cùng lúc</w:t>
-      </w:r>
-    </w:p>
-    <w:p>
-      <w:pPr>
-        <w:pStyle w:val="ListParagraph"/>
-        <w:numPr>
-          <w:ilvl w:val="0"/>
-          <w:numId w:val="2"/>
-        </w:numPr>
-        <w:jc w:val="both"/>
-        <w:rPr>
-          <w:rFonts w:ascii="Times New Roman" w:hAnsi="Times New Roman" w:cs="Times New Roman"/>
-          <w:b/>
-          <w:sz w:val="24"/>
-          <w:szCs w:val="24"/>
-        </w:rPr>
-      </w:pPr>
-      <w:r>
-        <w:rPr>
-          <w:rFonts w:ascii="Times New Roman" w:hAnsi="Times New Roman" w:cs="Times New Roman"/>
-          <w:b/>
-          <w:sz w:val="24"/>
-          <w:szCs w:val="24"/>
-        </w:rPr>
-        <w:t>Tính năng Supporting Marterials (Bảo trì tài nguyên hỗ trợ)</w:t>
-      </w:r>
-    </w:p>
-    <w:p>
-      <w:pPr>
-        <w:pStyle w:val="ListParagraph"/>
-        <w:numPr>
-          <w:ilvl w:val="0"/>
-          <w:numId w:val="23"/>
-        </w:numPr>
-        <w:jc w:val="both"/>
-        <w:rPr>
-          <w:rFonts w:ascii="Times New Roman" w:hAnsi="Times New Roman" w:cs="Times New Roman"/>
-          <w:sz w:val="24"/>
-          <w:szCs w:val="24"/>
-        </w:rPr>
-      </w:pPr>
-      <w:r>
-        <w:rPr>
-          <w:rFonts w:ascii="Times New Roman" w:hAnsi="Times New Roman" w:cs="Times New Roman"/>
-          <w:sz w:val="24"/>
-          <w:szCs w:val="24"/>
-        </w:rPr>
-        <w:t>Đồng thời nhiều người dùng thêm tài nguyên hỗ trợ cùng lúc</w:t>
-      </w:r>
-    </w:p>
-    <w:p>
-      <w:pPr>
-        <w:pStyle w:val="ListParagraph"/>
-        <w:numPr>
-          <w:ilvl w:val="0"/>
-          <w:numId w:val="23"/>
-        </w:numPr>
-        <w:jc w:val="both"/>
-        <w:rPr>
-          <w:rFonts w:ascii="Times New Roman" w:hAnsi="Times New Roman" w:cs="Times New Roman"/>
-          <w:sz w:val="24"/>
-          <w:szCs w:val="24"/>
-        </w:rPr>
-      </w:pPr>
-      <w:r>
-        <w:rPr>
-          <w:rFonts w:ascii="Times New Roman" w:hAnsi="Times New Roman" w:cs="Times New Roman"/>
-          <w:sz w:val="24"/>
-          <w:szCs w:val="24"/>
-        </w:rPr>
-        <w:t>Đồng thời nhiều người dùng sửa tài nguyên hỗ trợ cùng lúc</w:t>
-      </w:r>
-    </w:p>
-    <w:p>
-      <w:pPr>
-        <w:pStyle w:val="ListParagraph"/>
-        <w:numPr>
-          <w:ilvl w:val="0"/>
-          <w:numId w:val="23"/>
-        </w:numPr>
-        <w:jc w:val="both"/>
-        <w:rPr>
-          <w:rFonts w:ascii="Times New Roman" w:hAnsi="Times New Roman" w:cs="Times New Roman"/>
-          <w:sz w:val="24"/>
-          <w:szCs w:val="24"/>
-        </w:rPr>
-      </w:pPr>
-      <w:r>
-        <w:rPr>
-          <w:rFonts w:ascii="Times New Roman" w:hAnsi="Times New Roman" w:cs="Times New Roman"/>
-          <w:sz w:val="24"/>
-          <w:szCs w:val="24"/>
-        </w:rPr>
-        <w:t>Đồng thời nhiều người dùng hiển thị danh sách tài nguyên hỗ trợ cùng lúc</w:t>
-      </w:r>
-    </w:p>
-    <w:p>
-      <w:pPr>
-        <w:pStyle w:val="ListParagraph"/>
-        <w:numPr>
-          <w:ilvl w:val="0"/>
-          <w:numId w:val="23"/>
-        </w:numPr>
-        <w:jc w:val="both"/>
-        <w:rPr>
-          <w:rFonts w:ascii="Times New Roman" w:hAnsi="Times New Roman" w:cs="Times New Roman"/>
-          <w:sz w:val="24"/>
-          <w:szCs w:val="24"/>
-        </w:rPr>
-      </w:pPr>
-      <w:r>
-        <w:rPr>
-          <w:rFonts w:ascii="Times New Roman" w:hAnsi="Times New Roman" w:cs="Times New Roman"/>
-          <w:sz w:val="24"/>
-          <w:szCs w:val="24"/>
-        </w:rPr>
-        <w:t>Đồng thời nhiều người dùng kích hoạt tài nguyên hỗ trợ</w:t>
-      </w:r>
-      <w:r>
-        <w:rPr>
-          <w:rFonts w:ascii="Times New Roman" w:hAnsi="Times New Roman" w:cs="Times New Roman"/>
-          <w:sz w:val="24"/>
-          <w:szCs w:val="24"/>
-        </w:rPr>
-        <w:t xml:space="preserve"> đang hoạt động</w:t>
-      </w:r>
-      <w:bookmarkStart w:id="2" w:name="_GoBack"/>
-      <w:bookmarkEnd w:id="2"/>
-      <w:r>
-        <w:rPr>
-          <w:rFonts w:ascii="Times New Roman" w:hAnsi="Times New Roman" w:cs="Times New Roman"/>
-          <w:sz w:val="24"/>
-          <w:szCs w:val="24"/>
-        </w:rPr>
-        <w:t xml:space="preserve"> cùng lúc</w:t>
-      </w:r>
-    </w:p>
-    <w:p>
-      <w:pPr>
-        <w:pStyle w:val="ListParagraph"/>
-        <w:numPr>
-          <w:ilvl w:val="0"/>
-          <w:numId w:val="2"/>
-        </w:numPr>
-        <w:jc w:val="both"/>
-        <w:rPr>
-          <w:rFonts w:ascii="Times New Roman" w:hAnsi="Times New Roman" w:cs="Times New Roman"/>
-          <w:b/>
-          <w:sz w:val="24"/>
-          <w:szCs w:val="24"/>
-        </w:rPr>
-      </w:pPr>
-      <w:r>
-        <w:rPr>
-          <w:rFonts w:ascii="Times New Roman" w:hAnsi="Times New Roman" w:cs="Times New Roman"/>
-          <w:b/>
-          <w:sz w:val="24"/>
-          <w:szCs w:val="24"/>
-        </w:rPr>
-        <w:t>Tính năng Directorate Maintenance (Bảo trì tổng cục)</w:t>
-      </w:r>
-    </w:p>
-    <w:p>
-      <w:pPr>
-        <w:pStyle w:val="ListParagraph"/>
-        <w:numPr>
-          <w:ilvl w:val="0"/>
-          <w:numId w:val="24"/>
-        </w:numPr>
-        <w:jc w:val="both"/>
-        <w:rPr>
-          <w:rFonts w:ascii="Times New Roman" w:hAnsi="Times New Roman" w:cs="Times New Roman"/>
-          <w:sz w:val="24"/>
-          <w:szCs w:val="24"/>
-        </w:rPr>
-      </w:pPr>
-      <w:r>
-        <w:rPr>
-          <w:rFonts w:ascii="Times New Roman" w:hAnsi="Times New Roman" w:cs="Times New Roman"/>
-          <w:sz w:val="24"/>
-          <w:szCs w:val="24"/>
-        </w:rPr>
-        <w:t>Đồng thời nhiều người dùng thêm tổng cục cùng lúc</w:t>
-      </w:r>
-    </w:p>
-    <w:p>
-      <w:pPr>
-        <w:pStyle w:val="ListParagraph"/>
-        <w:numPr>
-          <w:ilvl w:val="0"/>
-          <w:numId w:val="24"/>
-        </w:numPr>
-        <w:jc w:val="both"/>
-        <w:rPr>
-          <w:rFonts w:ascii="Times New Roman" w:hAnsi="Times New Roman" w:cs="Times New Roman"/>
-          <w:sz w:val="24"/>
-          <w:szCs w:val="24"/>
-        </w:rPr>
-      </w:pPr>
-      <w:r>
-        <w:rPr>
-          <w:rFonts w:ascii="Times New Roman" w:hAnsi="Times New Roman" w:cs="Times New Roman"/>
-          <w:sz w:val="24"/>
-          <w:szCs w:val="24"/>
-        </w:rPr>
-        <w:t>Đồng thời nhiều người dùng sửa tổng cục cùng lúc</w:t>
-      </w:r>
-    </w:p>
-    <w:p>
-      <w:pPr>
-        <w:pStyle w:val="ListParagraph"/>
-        <w:numPr>
-          <w:ilvl w:val="0"/>
-          <w:numId w:val="24"/>
-        </w:numPr>
-        <w:jc w:val="both"/>
-        <w:rPr>
-          <w:rFonts w:ascii="Times New Roman" w:hAnsi="Times New Roman" w:cs="Times New Roman"/>
-          <w:sz w:val="24"/>
-          <w:szCs w:val="24"/>
-        </w:rPr>
-      </w:pPr>
-      <w:r>
-        <w:rPr>
-          <w:rFonts w:ascii="Times New Roman" w:hAnsi="Times New Roman" w:cs="Times New Roman"/>
-          <w:sz w:val="24"/>
-          <w:szCs w:val="24"/>
-        </w:rPr>
-        <w:t>Đồng thời nhiều người dùng hiển thị danh sách tổng cục cùng lúc</w:t>
-      </w:r>
-    </w:p>
-    <w:p>
-      <w:pPr>
-        <w:pStyle w:val="ListParagraph"/>
-        <w:numPr>
-          <w:ilvl w:val="0"/>
-          <w:numId w:val="24"/>
-        </w:numPr>
-        <w:jc w:val="both"/>
-        <w:rPr>
-          <w:rFonts w:ascii="Times New Roman" w:hAnsi="Times New Roman" w:cs="Times New Roman"/>
-          <w:sz w:val="24"/>
-          <w:szCs w:val="24"/>
-        </w:rPr>
-      </w:pPr>
-      <w:r>
-        <w:rPr>
-          <w:rFonts w:ascii="Times New Roman" w:hAnsi="Times New Roman" w:cs="Times New Roman"/>
-          <w:sz w:val="24"/>
-          <w:szCs w:val="24"/>
-        </w:rPr>
-        <w:t>Đồng thời nhiều người dùng kích hoạt tổng cục đang hoạt động cùng lúc</w:t>
-      </w:r>
-    </w:p>
-    <w:p>
-      <w:pPr>
-        <w:pStyle w:val="ListParagraph"/>
-        <w:numPr>
-          <w:ilvl w:val="0"/>
-          <w:numId w:val="2"/>
-        </w:numPr>
-        <w:jc w:val="both"/>
-        <w:rPr>
-          <w:rFonts w:ascii="Times New Roman" w:hAnsi="Times New Roman" w:cs="Times New Roman"/>
-          <w:b/>
-          <w:sz w:val="24"/>
-          <w:szCs w:val="24"/>
-        </w:rPr>
-      </w:pPr>
-      <w:r>
-        <w:rPr>
-          <w:rFonts w:ascii="Times New Roman" w:hAnsi="Times New Roman" w:cs="Times New Roman"/>
-          <w:b/>
-          <w:sz w:val="24"/>
-          <w:szCs w:val="24"/>
-        </w:rPr>
-        <w:t>Tính năng Department Maintenance (Bảo trì phòng ban)</w:t>
-      </w:r>
-    </w:p>
-    <w:p>
-      <w:pPr>
-        <w:pStyle w:val="ListParagraph"/>
-        <w:numPr>
-          <w:ilvl w:val="0"/>
-          <w:numId w:val="25"/>
-        </w:numPr>
-        <w:jc w:val="both"/>
-        <w:rPr>
-          <w:rFonts w:ascii="Times New Roman" w:hAnsi="Times New Roman" w:cs="Times New Roman"/>
-          <w:sz w:val="24"/>
-          <w:szCs w:val="24"/>
-        </w:rPr>
-      </w:pPr>
-      <w:r>
-        <w:rPr>
-          <w:rFonts w:ascii="Times New Roman" w:hAnsi="Times New Roman" w:cs="Times New Roman"/>
-          <w:sz w:val="24"/>
-          <w:szCs w:val="24"/>
-        </w:rPr>
-        <w:t>Đồng thời nhiều người dùng thêm phòng ban cùng lúc</w:t>
-      </w:r>
-    </w:p>
-    <w:p>
-      <w:pPr>
-        <w:pStyle w:val="ListParagraph"/>
-        <w:numPr>
-          <w:ilvl w:val="0"/>
-          <w:numId w:val="25"/>
-        </w:numPr>
-        <w:jc w:val="both"/>
-        <w:rPr>
-          <w:rFonts w:ascii="Times New Roman" w:hAnsi="Times New Roman" w:cs="Times New Roman"/>
-          <w:sz w:val="24"/>
-          <w:szCs w:val="24"/>
-        </w:rPr>
-      </w:pPr>
-      <w:r>
-        <w:rPr>
-          <w:rFonts w:ascii="Times New Roman" w:hAnsi="Times New Roman" w:cs="Times New Roman"/>
-          <w:sz w:val="24"/>
-          <w:szCs w:val="24"/>
-        </w:rPr>
-        <w:t>Đồng thời nhiều người dùng sửa phòng ban cùng lúc</w:t>
-      </w:r>
-    </w:p>
-    <w:p>
-      <w:pPr>
-        <w:pStyle w:val="ListParagraph"/>
-        <w:numPr>
-          <w:ilvl w:val="0"/>
-          <w:numId w:val="25"/>
-        </w:numPr>
-        <w:jc w:val="both"/>
-        <w:rPr>
-          <w:rFonts w:ascii="Times New Roman" w:hAnsi="Times New Roman" w:cs="Times New Roman"/>
-          <w:sz w:val="24"/>
-          <w:szCs w:val="24"/>
-        </w:rPr>
-      </w:pPr>
-      <w:r>
-        <w:rPr>
-          <w:rFonts w:ascii="Times New Roman" w:hAnsi="Times New Roman" w:cs="Times New Roman"/>
-          <w:sz w:val="24"/>
-          <w:szCs w:val="24"/>
-        </w:rPr>
-        <w:t>Đồng thời nhiều người dùng hiển thị danh sách phòng ban cùng lúc</w:t>
-      </w:r>
-    </w:p>
-    <w:p>
-      <w:pPr>
-        <w:pStyle w:val="ListParagraph"/>
-        <w:numPr>
-          <w:ilvl w:val="0"/>
-          <w:numId w:val="25"/>
-        </w:numPr>
-        <w:jc w:val="both"/>
-        <w:rPr>
-          <w:rFonts w:ascii="Times New Roman" w:hAnsi="Times New Roman" w:cs="Times New Roman"/>
-          <w:sz w:val="24"/>
-          <w:szCs w:val="24"/>
-        </w:rPr>
-      </w:pPr>
-      <w:r>
-        <w:rPr>
-          <w:rFonts w:ascii="Times New Roman" w:hAnsi="Times New Roman" w:cs="Times New Roman"/>
-          <w:sz w:val="24"/>
-          <w:szCs w:val="24"/>
-        </w:rPr>
-        <w:t>Đồng thời nhiều người dùng kích hoạt phòng ban đang hoạt động cùng lúc</w:t>
-      </w:r>
-    </w:p>
-    <w:p>
-      <w:pPr>
-        <w:pStyle w:val="ListParagraph"/>
-        <w:numPr>
-          <w:ilvl w:val="0"/>
-          <w:numId w:val="2"/>
-        </w:numPr>
-        <w:jc w:val="both"/>
-        <w:rPr>
-          <w:rFonts w:ascii="Times New Roman" w:hAnsi="Times New Roman" w:cs="Times New Roman"/>
-          <w:b/>
-          <w:sz w:val="24"/>
-          <w:szCs w:val="24"/>
-        </w:rPr>
-      </w:pPr>
-      <w:r>
-        <w:rPr>
-          <w:rFonts w:ascii="Times New Roman" w:hAnsi="Times New Roman" w:cs="Times New Roman"/>
-          <w:b/>
-          <w:sz w:val="24"/>
-          <w:szCs w:val="24"/>
-        </w:rPr>
-        <w:t>Tính năng Team Maintenance (Bảo trì nhóm)</w:t>
-      </w:r>
-    </w:p>
-    <w:p>
-      <w:pPr>
-        <w:pStyle w:val="ListParagraph"/>
-        <w:numPr>
-          <w:ilvl w:val="0"/>
-          <w:numId w:val="26"/>
-        </w:numPr>
-        <w:jc w:val="both"/>
-        <w:rPr>
-          <w:rFonts w:ascii="Times New Roman" w:hAnsi="Times New Roman" w:cs="Times New Roman"/>
-          <w:sz w:val="24"/>
-          <w:szCs w:val="24"/>
-        </w:rPr>
-      </w:pPr>
-      <w:r>
-        <w:rPr>
-          <w:rFonts w:ascii="Times New Roman" w:hAnsi="Times New Roman" w:cs="Times New Roman"/>
-          <w:sz w:val="24"/>
-          <w:szCs w:val="24"/>
-        </w:rPr>
-        <w:t>Đồng thời nhiều người dùng thêm nhóm cùng lúc</w:t>
-      </w:r>
-    </w:p>
-    <w:p>
-      <w:pPr>
-        <w:pStyle w:val="ListParagraph"/>
-        <w:numPr>
-          <w:ilvl w:val="0"/>
-          <w:numId w:val="26"/>
-        </w:numPr>
-        <w:jc w:val="both"/>
-        <w:rPr>
-          <w:rFonts w:ascii="Times New Roman" w:hAnsi="Times New Roman" w:cs="Times New Roman"/>
-          <w:sz w:val="24"/>
-          <w:szCs w:val="24"/>
-        </w:rPr>
-      </w:pPr>
-      <w:r>
-        <w:rPr>
-          <w:rFonts w:ascii="Times New Roman" w:hAnsi="Times New Roman" w:cs="Times New Roman"/>
-          <w:sz w:val="24"/>
-          <w:szCs w:val="24"/>
-        </w:rPr>
-        <w:lastRenderedPageBreak/>
-        <w:t>Đồng thời nhiều người dùng sửa nhóm cùng lúc</w:t>
-      </w:r>
-    </w:p>
-    <w:p>
-      <w:pPr>
-        <w:pStyle w:val="ListParagraph"/>
-        <w:numPr>
-          <w:ilvl w:val="0"/>
-          <w:numId w:val="26"/>
-        </w:numPr>
-        <w:jc w:val="both"/>
-        <w:rPr>
-          <w:rFonts w:ascii="Times New Roman" w:hAnsi="Times New Roman" w:cs="Times New Roman"/>
-          <w:sz w:val="24"/>
-          <w:szCs w:val="24"/>
-        </w:rPr>
-      </w:pPr>
-      <w:r>
-        <w:rPr>
-          <w:rFonts w:ascii="Times New Roman" w:hAnsi="Times New Roman" w:cs="Times New Roman"/>
-          <w:sz w:val="24"/>
-          <w:szCs w:val="24"/>
-        </w:rPr>
-        <w:t>Đồng thời nhiều người dùng hiển thị danh sách nhóm cùng lúc</w:t>
-      </w:r>
-    </w:p>
-    <w:p>
-      <w:pPr>
-        <w:pStyle w:val="ListParagraph"/>
-        <w:numPr>
-          <w:ilvl w:val="0"/>
-          <w:numId w:val="26"/>
-        </w:numPr>
-        <w:jc w:val="both"/>
-        <w:rPr>
-          <w:rFonts w:ascii="Times New Roman" w:hAnsi="Times New Roman" w:cs="Times New Roman"/>
-          <w:sz w:val="24"/>
-          <w:szCs w:val="24"/>
-        </w:rPr>
-      </w:pPr>
-      <w:r>
-        <w:rPr>
-          <w:rFonts w:ascii="Times New Roman" w:hAnsi="Times New Roman" w:cs="Times New Roman"/>
-          <w:sz w:val="24"/>
-          <w:szCs w:val="24"/>
-        </w:rPr>
-        <w:t>Đồng thời nhiều người dùng kích hoạt nhóm đang hoạt động cùng lúc</w:t>
-      </w:r>
-    </w:p>
-    <w:p>
-      <w:pPr>
-        <w:pStyle w:val="ListParagraph"/>
-        <w:numPr>
-          <w:ilvl w:val="0"/>
-          <w:numId w:val="4"/>
-        </w:numPr>
-        <w:jc w:val="both"/>
-        <w:rPr>
-          <w:rFonts w:ascii="Times New Roman" w:hAnsi="Times New Roman" w:cs="Times New Roman"/>
-          <w:b/>
-          <w:sz w:val="24"/>
-          <w:szCs w:val="24"/>
-        </w:rPr>
-      </w:pPr>
-      <w:r>
-        <w:rPr>
-          <w:rFonts w:ascii="Times New Roman" w:hAnsi="Times New Roman" w:cs="Times New Roman"/>
-          <w:b/>
-          <w:sz w:val="24"/>
-          <w:szCs w:val="24"/>
-        </w:rPr>
-        <w:t>Tính năng Service (Dịch vụ)</w:t>
-      </w:r>
-    </w:p>
-    <w:p>
-      <w:pPr>
-        <w:pStyle w:val="ListParagraph"/>
-        <w:numPr>
-          <w:ilvl w:val="0"/>
-          <w:numId w:val="27"/>
-        </w:numPr>
-        <w:jc w:val="both"/>
-        <w:rPr>
-          <w:rFonts w:ascii="Times New Roman" w:hAnsi="Times New Roman" w:cs="Times New Roman"/>
-          <w:sz w:val="24"/>
-          <w:szCs w:val="24"/>
-        </w:rPr>
-      </w:pPr>
-      <w:r>
-        <w:rPr>
-          <w:rFonts w:ascii="Times New Roman" w:hAnsi="Times New Roman" w:cs="Times New Roman"/>
-          <w:sz w:val="24"/>
-          <w:szCs w:val="24"/>
-        </w:rPr>
-        <w:t>Đồng thời nhiều người dùng thêm dịch vụ cùng lúc</w:t>
-      </w:r>
-    </w:p>
-    <w:p>
-      <w:pPr>
-        <w:pStyle w:val="ListParagraph"/>
-        <w:numPr>
-          <w:ilvl w:val="0"/>
-          <w:numId w:val="27"/>
-        </w:numPr>
-        <w:jc w:val="both"/>
-        <w:rPr>
-          <w:rFonts w:ascii="Times New Roman" w:hAnsi="Times New Roman" w:cs="Times New Roman"/>
-          <w:sz w:val="24"/>
-          <w:szCs w:val="24"/>
-        </w:rPr>
-      </w:pPr>
-      <w:r>
-        <w:rPr>
-          <w:rFonts w:ascii="Times New Roman" w:hAnsi="Times New Roman" w:cs="Times New Roman"/>
-          <w:sz w:val="24"/>
-          <w:szCs w:val="24"/>
-        </w:rPr>
-        <w:t>Đồng thời nhiều người dùng sửa dịch vụ cùng lúc</w:t>
-      </w:r>
-    </w:p>
-    <w:p>
-      <w:pPr>
-        <w:pStyle w:val="ListParagraph"/>
-        <w:numPr>
-          <w:ilvl w:val="0"/>
-          <w:numId w:val="27"/>
-        </w:numPr>
-        <w:jc w:val="both"/>
-        <w:rPr>
-          <w:rFonts w:ascii="Times New Roman" w:hAnsi="Times New Roman" w:cs="Times New Roman"/>
-          <w:sz w:val="24"/>
-          <w:szCs w:val="24"/>
-        </w:rPr>
-      </w:pPr>
-      <w:r>
-        <w:rPr>
-          <w:rFonts w:ascii="Times New Roman" w:hAnsi="Times New Roman" w:cs="Times New Roman"/>
-          <w:sz w:val="24"/>
-          <w:szCs w:val="24"/>
-        </w:rPr>
-        <w:t>Đồng thời nhiều người dùng hiển thị danh sách dịch vụ cùng lúc</w:t>
-      </w:r>
-    </w:p>
-    <w:p>
-      <w:pPr>
-        <w:pStyle w:val="ListParagraph"/>
-        <w:numPr>
-          <w:ilvl w:val="0"/>
-          <w:numId w:val="27"/>
-        </w:numPr>
-        <w:jc w:val="both"/>
-        <w:rPr>
-          <w:rFonts w:ascii="Times New Roman" w:hAnsi="Times New Roman" w:cs="Times New Roman"/>
-          <w:sz w:val="24"/>
-          <w:szCs w:val="24"/>
-        </w:rPr>
-      </w:pPr>
-      <w:r>
-        <w:rPr>
-          <w:rFonts w:ascii="Times New Roman" w:hAnsi="Times New Roman" w:cs="Times New Roman"/>
-          <w:sz w:val="24"/>
-          <w:szCs w:val="24"/>
-        </w:rPr>
-        <w:t>Đồng thời nhiều người dùng kích hoạt dịch đang hoạt động cùng lúc</w:t>
-      </w:r>
-    </w:p>
-    <w:p>
-      <w:pPr>
-        <w:pStyle w:val="ListParagraph"/>
-        <w:numPr>
-          <w:ilvl w:val="0"/>
-          <w:numId w:val="4"/>
-        </w:numPr>
-        <w:jc w:val="both"/>
-        <w:rPr>
-          <w:rFonts w:ascii="Times New Roman" w:hAnsi="Times New Roman" w:cs="Times New Roman"/>
-          <w:b/>
-          <w:sz w:val="24"/>
-          <w:szCs w:val="24"/>
-        </w:rPr>
-      </w:pPr>
-      <w:r>
-        <w:rPr>
-          <w:rFonts w:ascii="Times New Roman" w:hAnsi="Times New Roman" w:cs="Times New Roman"/>
-          <w:b/>
-          <w:sz w:val="24"/>
-          <w:szCs w:val="24"/>
-        </w:rPr>
-        <w:t>Tính năng Programme (Chương trình)</w:t>
-      </w:r>
-    </w:p>
-    <w:p>
-      <w:pPr>
-        <w:pStyle w:val="ListParagraph"/>
-        <w:numPr>
-          <w:ilvl w:val="0"/>
-          <w:numId w:val="28"/>
-        </w:numPr>
-        <w:jc w:val="both"/>
-        <w:rPr>
-          <w:rFonts w:ascii="Times New Roman" w:hAnsi="Times New Roman" w:cs="Times New Roman"/>
-          <w:sz w:val="24"/>
-          <w:szCs w:val="24"/>
-        </w:rPr>
-      </w:pPr>
-      <w:r>
-        <w:rPr>
-          <w:rFonts w:ascii="Times New Roman" w:hAnsi="Times New Roman" w:cs="Times New Roman"/>
-          <w:sz w:val="24"/>
-          <w:szCs w:val="24"/>
-        </w:rPr>
-        <w:t>Đồng thời nhiều người dùng thêm chương trình cùng lúc</w:t>
-      </w:r>
-    </w:p>
-    <w:p>
-      <w:pPr>
-        <w:pStyle w:val="ListParagraph"/>
-        <w:numPr>
-          <w:ilvl w:val="0"/>
-          <w:numId w:val="28"/>
-        </w:numPr>
-        <w:jc w:val="both"/>
-        <w:rPr>
-          <w:rFonts w:ascii="Times New Roman" w:hAnsi="Times New Roman" w:cs="Times New Roman"/>
-          <w:sz w:val="24"/>
-          <w:szCs w:val="24"/>
-        </w:rPr>
-      </w:pPr>
-      <w:r>
-        <w:rPr>
-          <w:rFonts w:ascii="Times New Roman" w:hAnsi="Times New Roman" w:cs="Times New Roman"/>
-          <w:sz w:val="24"/>
-          <w:szCs w:val="24"/>
-        </w:rPr>
-        <w:t>Đồng thời nhiều người dùng sửa chương trình cùng lúc</w:t>
-      </w:r>
-    </w:p>
-    <w:p>
-      <w:pPr>
-        <w:pStyle w:val="ListParagraph"/>
-        <w:numPr>
-          <w:ilvl w:val="0"/>
-          <w:numId w:val="28"/>
-        </w:numPr>
-        <w:jc w:val="both"/>
-        <w:rPr>
-          <w:rFonts w:ascii="Times New Roman" w:hAnsi="Times New Roman" w:cs="Times New Roman"/>
-          <w:sz w:val="24"/>
-          <w:szCs w:val="24"/>
-        </w:rPr>
-      </w:pPr>
-      <w:r>
-        <w:rPr>
-          <w:rFonts w:ascii="Times New Roman" w:hAnsi="Times New Roman" w:cs="Times New Roman"/>
-          <w:sz w:val="24"/>
-          <w:szCs w:val="24"/>
-        </w:rPr>
-        <w:t>Đồng thời nhiều người dùng hiển thị danh sách chương trình cùng lúc</w:t>
-      </w:r>
-    </w:p>
-    <w:p>
-      <w:pPr>
-        <w:pStyle w:val="ListParagraph"/>
-        <w:numPr>
-          <w:ilvl w:val="0"/>
-          <w:numId w:val="28"/>
-        </w:numPr>
-        <w:jc w:val="both"/>
-        <w:rPr>
-          <w:rFonts w:ascii="Times New Roman" w:hAnsi="Times New Roman" w:cs="Times New Roman"/>
-          <w:sz w:val="24"/>
-          <w:szCs w:val="24"/>
-        </w:rPr>
-      </w:pPr>
-      <w:r>
-        <w:rPr>
-          <w:rFonts w:ascii="Times New Roman" w:hAnsi="Times New Roman" w:cs="Times New Roman"/>
-          <w:sz w:val="24"/>
-          <w:szCs w:val="24"/>
-        </w:rPr>
-        <w:t>Đồng thời nhiều người dùng kích hoạt chương trình đang hoạt động cùng lúc</w:t>
-      </w:r>
-    </w:p>
-    <w:p>
-      <w:pPr>
-        <w:pStyle w:val="ListParagraph"/>
-        <w:numPr>
-          <w:ilvl w:val="0"/>
-          <w:numId w:val="4"/>
-        </w:numPr>
-        <w:jc w:val="both"/>
-        <w:rPr>
-          <w:rFonts w:ascii="Times New Roman" w:hAnsi="Times New Roman" w:cs="Times New Roman"/>
-          <w:b/>
-          <w:sz w:val="24"/>
-          <w:szCs w:val="24"/>
-        </w:rPr>
-      </w:pPr>
-      <w:r>
-        <w:rPr>
-          <w:rFonts w:ascii="Times New Roman" w:hAnsi="Times New Roman" w:cs="Times New Roman"/>
-          <w:b/>
-          <w:sz w:val="24"/>
-          <w:szCs w:val="24"/>
-        </w:rPr>
-        <w:t>Tính năng Trust Region Maintenance (Khu vực tin cậy)</w:t>
-      </w:r>
-    </w:p>
-    <w:p>
-      <w:pPr>
-        <w:pStyle w:val="ListParagraph"/>
-        <w:numPr>
-          <w:ilvl w:val="0"/>
-          <w:numId w:val="29"/>
-        </w:numPr>
-        <w:jc w:val="both"/>
-        <w:rPr>
-          <w:rFonts w:ascii="Times New Roman" w:hAnsi="Times New Roman" w:cs="Times New Roman"/>
-          <w:sz w:val="24"/>
-          <w:szCs w:val="24"/>
-        </w:rPr>
-      </w:pPr>
-      <w:r>
-        <w:rPr>
-          <w:rFonts w:ascii="Times New Roman" w:hAnsi="Times New Roman" w:cs="Times New Roman"/>
-          <w:sz w:val="24"/>
-          <w:szCs w:val="24"/>
-        </w:rPr>
-        <w:t>Đồng thời nhiều người dùng thêm khu vực tin cậy cùng lúc</w:t>
-      </w:r>
-    </w:p>
-    <w:p>
-      <w:pPr>
-        <w:pStyle w:val="ListParagraph"/>
-        <w:numPr>
-          <w:ilvl w:val="0"/>
-          <w:numId w:val="29"/>
-        </w:numPr>
-        <w:jc w:val="both"/>
-        <w:rPr>
-          <w:rFonts w:ascii="Times New Roman" w:hAnsi="Times New Roman" w:cs="Times New Roman"/>
-          <w:sz w:val="24"/>
-          <w:szCs w:val="24"/>
-        </w:rPr>
-      </w:pPr>
-      <w:r>
-        <w:rPr>
-          <w:rFonts w:ascii="Times New Roman" w:hAnsi="Times New Roman" w:cs="Times New Roman"/>
-          <w:sz w:val="24"/>
-          <w:szCs w:val="24"/>
-        </w:rPr>
-        <w:t>Đồng thời nhiều người dùng sửa khu vực tin cậy cùng lúc</w:t>
-      </w:r>
-    </w:p>
-    <w:p>
-      <w:pPr>
-        <w:pStyle w:val="ListParagraph"/>
-        <w:numPr>
-          <w:ilvl w:val="0"/>
-          <w:numId w:val="29"/>
-        </w:numPr>
-        <w:jc w:val="both"/>
-        <w:rPr>
-          <w:rFonts w:ascii="Times New Roman" w:hAnsi="Times New Roman" w:cs="Times New Roman"/>
-          <w:sz w:val="24"/>
-          <w:szCs w:val="24"/>
-        </w:rPr>
-      </w:pPr>
-      <w:r>
-        <w:rPr>
-          <w:rFonts w:ascii="Times New Roman" w:hAnsi="Times New Roman" w:cs="Times New Roman"/>
-          <w:sz w:val="24"/>
-          <w:szCs w:val="24"/>
-        </w:rPr>
-        <w:t>Đồng thời nhiều người dùng hiển thị danh sách khu vực tin cậy cùng lúc</w:t>
-      </w:r>
-    </w:p>
-    <w:p>
-      <w:pPr>
-        <w:pStyle w:val="ListParagraph"/>
-        <w:numPr>
-          <w:ilvl w:val="0"/>
-          <w:numId w:val="29"/>
-        </w:numPr>
-        <w:jc w:val="both"/>
-        <w:rPr>
-          <w:rFonts w:ascii="Times New Roman" w:hAnsi="Times New Roman" w:cs="Times New Roman"/>
-          <w:sz w:val="24"/>
-          <w:szCs w:val="24"/>
-        </w:rPr>
-      </w:pPr>
-      <w:r>
-        <w:rPr>
-          <w:rFonts w:ascii="Times New Roman" w:hAnsi="Times New Roman" w:cs="Times New Roman"/>
-          <w:sz w:val="24"/>
-          <w:szCs w:val="24"/>
-        </w:rPr>
-        <w:t>Đồng thời nhiều người dùng kích hoạt khu vực tin cậy đang hoạt động cùng lúc</w:t>
-      </w:r>
-    </w:p>
-    <w:p>
-      <w:pPr>
-        <w:pStyle w:val="ListParagraph"/>
-        <w:numPr>
-          <w:ilvl w:val="0"/>
-          <w:numId w:val="4"/>
-        </w:numPr>
-        <w:jc w:val="both"/>
-        <w:rPr>
-          <w:rFonts w:ascii="Times New Roman" w:hAnsi="Times New Roman" w:cs="Times New Roman"/>
-          <w:b/>
-          <w:sz w:val="24"/>
-          <w:szCs w:val="24"/>
-        </w:rPr>
-      </w:pPr>
-      <w:r>
-        <w:rPr>
-          <w:rFonts w:ascii="Times New Roman" w:hAnsi="Times New Roman" w:cs="Times New Roman"/>
-          <w:b/>
-          <w:sz w:val="24"/>
-          <w:szCs w:val="24"/>
-        </w:rPr>
-        <w:t>Tính năng Trust District Maintenance (Bảo trì khu vực ủy thác)</w:t>
-      </w:r>
-    </w:p>
-    <w:p>
-      <w:pPr>
-        <w:pStyle w:val="ListParagraph"/>
-        <w:numPr>
-          <w:ilvl w:val="0"/>
-          <w:numId w:val="4"/>
-        </w:numPr>
-        <w:jc w:val="both"/>
-        <w:rPr>
-          <w:rFonts w:ascii="Times New Roman" w:hAnsi="Times New Roman" w:cs="Times New Roman"/>
-          <w:sz w:val="24"/>
-          <w:szCs w:val="24"/>
-        </w:rPr>
-      </w:pPr>
-      <w:r>
-        <w:rPr>
-          <w:rFonts w:ascii="Times New Roman" w:hAnsi="Times New Roman" w:cs="Times New Roman"/>
-          <w:sz w:val="24"/>
-          <w:szCs w:val="24"/>
-        </w:rPr>
-        <w:t>Đồng thời nhiều người dùng thêm khu vực ủy thác cùng lúc</w:t>
-      </w:r>
-    </w:p>
-    <w:p>
-      <w:pPr>
-        <w:pStyle w:val="ListParagraph"/>
-        <w:numPr>
-          <w:ilvl w:val="0"/>
-          <w:numId w:val="4"/>
-        </w:numPr>
-        <w:jc w:val="both"/>
-        <w:rPr>
-          <w:rFonts w:ascii="Times New Roman" w:hAnsi="Times New Roman" w:cs="Times New Roman"/>
-          <w:sz w:val="24"/>
-          <w:szCs w:val="24"/>
-        </w:rPr>
-      </w:pPr>
-      <w:r>
-        <w:rPr>
-          <w:rFonts w:ascii="Times New Roman" w:hAnsi="Times New Roman" w:cs="Times New Roman"/>
-          <w:sz w:val="24"/>
-          <w:szCs w:val="24"/>
-        </w:rPr>
-        <w:t>Đồng thời nhiều người dùng sửa khu vực ủy thác cùng lúc</w:t>
-      </w:r>
-    </w:p>
-    <w:p>
-      <w:pPr>
-        <w:pStyle w:val="ListParagraph"/>
-        <w:numPr>
-          <w:ilvl w:val="0"/>
-          <w:numId w:val="4"/>
-        </w:numPr>
-        <w:jc w:val="both"/>
-        <w:rPr>
-          <w:rFonts w:ascii="Times New Roman" w:hAnsi="Times New Roman" w:cs="Times New Roman"/>
-          <w:sz w:val="24"/>
-          <w:szCs w:val="24"/>
-        </w:rPr>
-      </w:pPr>
-      <w:r>
-        <w:rPr>
-          <w:rFonts w:ascii="Times New Roman" w:hAnsi="Times New Roman" w:cs="Times New Roman"/>
-          <w:sz w:val="24"/>
-          <w:szCs w:val="24"/>
-        </w:rPr>
-        <w:t>Đồng thời nhiều người dùng hiển thị danh sách khu vực ủy thác cùng lúc</w:t>
-      </w:r>
-    </w:p>
-    <w:p>
-      <w:pPr>
-        <w:pStyle w:val="ListParagraph"/>
-        <w:numPr>
-          <w:ilvl w:val="0"/>
-          <w:numId w:val="4"/>
-        </w:numPr>
-        <w:jc w:val="both"/>
-        <w:rPr>
-          <w:rFonts w:ascii="Times New Roman" w:hAnsi="Times New Roman" w:cs="Times New Roman"/>
-          <w:sz w:val="24"/>
-          <w:szCs w:val="24"/>
-        </w:rPr>
-      </w:pPr>
-      <w:r>
-        <w:rPr>
-          <w:rFonts w:ascii="Times New Roman" w:hAnsi="Times New Roman" w:cs="Times New Roman"/>
-          <w:sz w:val="24"/>
-          <w:szCs w:val="24"/>
-        </w:rPr>
-        <w:t>Đồng thời nhiều người dùng kích hoạt khu vực ủy thác đang hoạt động cùng lúc</w:t>
-      </w:r>
-    </w:p>
-    <w:p>
-      <w:pPr>
-        <w:pStyle w:val="ListParagraph"/>
-        <w:numPr>
-          <w:ilvl w:val="0"/>
-          <w:numId w:val="4"/>
-        </w:numPr>
-        <w:jc w:val="both"/>
-        <w:rPr>
-          <w:rFonts w:ascii="Times New Roman" w:hAnsi="Times New Roman" w:cs="Times New Roman"/>
-          <w:b/>
-          <w:sz w:val="24"/>
-          <w:szCs w:val="24"/>
-        </w:rPr>
-      </w:pPr>
-      <w:r>
-        <w:rPr>
-          <w:rFonts w:ascii="Times New Roman" w:hAnsi="Times New Roman" w:cs="Times New Roman"/>
-          <w:b/>
-          <w:sz w:val="24"/>
-          <w:szCs w:val="24"/>
-        </w:rPr>
-        <w:t>Tính năng Goverment Office Region (Khu vực văn phòng chính phủ)</w:t>
-      </w:r>
-    </w:p>
-    <w:p>
-      <w:pPr>
-        <w:pStyle w:val="ListParagraph"/>
-        <w:numPr>
-          <w:ilvl w:val="0"/>
-          <w:numId w:val="16"/>
-        </w:numPr>
-        <w:jc w:val="both"/>
-        <w:rPr>
-          <w:rFonts w:ascii="Times New Roman" w:hAnsi="Times New Roman" w:cs="Times New Roman"/>
-          <w:b/>
-          <w:sz w:val="24"/>
-          <w:szCs w:val="24"/>
-        </w:rPr>
-      </w:pPr>
-      <w:r>
-        <w:rPr>
-          <w:rFonts w:ascii="Times New Roman" w:hAnsi="Times New Roman" w:cs="Times New Roman"/>
-          <w:sz w:val="24"/>
-          <w:szCs w:val="24"/>
-        </w:rPr>
-        <w:t>Đồng thời nhiều người dùng hiển thị danh sách khu vực văn phòng chính phủ cùng lúc</w:t>
-      </w:r>
-    </w:p>
-    <w:p>
-      <w:pPr>
-        <w:pStyle w:val="ListParagraph"/>
-        <w:numPr>
-          <w:ilvl w:val="0"/>
-          <w:numId w:val="16"/>
-        </w:numPr>
-        <w:jc w:val="both"/>
-        <w:rPr>
-          <w:rFonts w:ascii="Times New Roman" w:hAnsi="Times New Roman" w:cs="Times New Roman"/>
-          <w:b/>
-          <w:sz w:val="24"/>
-          <w:szCs w:val="24"/>
-        </w:rPr>
-      </w:pPr>
-      <w:r>
-        <w:rPr>
-          <w:rFonts w:ascii="Times New Roman" w:hAnsi="Times New Roman" w:cs="Times New Roman"/>
-          <w:sz w:val="24"/>
-          <w:szCs w:val="24"/>
-        </w:rPr>
-        <w:t>Đồng thời nhiều người dùng xem khu vực văn phòng chính phủ cùng lúc</w:t>
-      </w:r>
-    </w:p>
-    <w:p>
-      <w:pPr>
-        <w:pStyle w:val="ListParagraph"/>
-        <w:numPr>
-          <w:ilvl w:val="0"/>
-          <w:numId w:val="4"/>
-        </w:numPr>
-        <w:jc w:val="both"/>
-        <w:rPr>
-          <w:rFonts w:ascii="Times New Roman" w:hAnsi="Times New Roman" w:cs="Times New Roman"/>
-          <w:b/>
-          <w:sz w:val="24"/>
-          <w:szCs w:val="24"/>
-        </w:rPr>
-      </w:pPr>
-      <w:r>
-        <w:rPr>
-          <w:rFonts w:ascii="Times New Roman" w:hAnsi="Times New Roman" w:cs="Times New Roman"/>
-          <w:b/>
-          <w:sz w:val="24"/>
-          <w:szCs w:val="24"/>
-        </w:rPr>
-        <w:t>Tính năng Premises (Cơ sở)</w:t>
-      </w:r>
-    </w:p>
-    <w:p>
-      <w:pPr>
-        <w:pStyle w:val="ListParagraph"/>
-        <w:numPr>
-          <w:ilvl w:val="0"/>
-          <w:numId w:val="29"/>
-        </w:numPr>
-        <w:jc w:val="both"/>
-        <w:rPr>
-          <w:rFonts w:ascii="Times New Roman" w:hAnsi="Times New Roman" w:cs="Times New Roman"/>
-          <w:sz w:val="24"/>
-          <w:szCs w:val="24"/>
-        </w:rPr>
-      </w:pPr>
-      <w:r>
-        <w:rPr>
-          <w:rFonts w:ascii="Times New Roman" w:hAnsi="Times New Roman" w:cs="Times New Roman"/>
-          <w:b/>
-          <w:sz w:val="24"/>
-          <w:szCs w:val="24"/>
-        </w:rPr>
-        <w:t xml:space="preserve"> </w:t>
-      </w:r>
-      <w:r>
-        <w:rPr>
-          <w:rFonts w:ascii="Times New Roman" w:hAnsi="Times New Roman" w:cs="Times New Roman"/>
-          <w:sz w:val="24"/>
-          <w:szCs w:val="24"/>
-        </w:rPr>
-        <w:t>Đồng thời nhiều người dùng thêm cơ sở cùng lúc</w:t>
-      </w:r>
-    </w:p>
-    <w:p>
-      <w:pPr>
-        <w:pStyle w:val="ListParagraph"/>
-        <w:numPr>
-          <w:ilvl w:val="0"/>
-          <w:numId w:val="29"/>
-        </w:numPr>
-        <w:jc w:val="both"/>
-        <w:rPr>
-          <w:rFonts w:ascii="Times New Roman" w:hAnsi="Times New Roman" w:cs="Times New Roman"/>
-          <w:sz w:val="24"/>
-          <w:szCs w:val="24"/>
-        </w:rPr>
-      </w:pPr>
-      <w:r>
-        <w:rPr>
-          <w:rFonts w:ascii="Times New Roman" w:hAnsi="Times New Roman" w:cs="Times New Roman"/>
-          <w:sz w:val="24"/>
-          <w:szCs w:val="24"/>
-        </w:rPr>
-        <w:t>Đồng thời nhiều người dùng sửa cơ sở cùng lúc</w:t>
-      </w:r>
-    </w:p>
-    <w:p>
-      <w:pPr>
-        <w:pStyle w:val="ListParagraph"/>
-        <w:numPr>
-          <w:ilvl w:val="0"/>
-          <w:numId w:val="29"/>
-        </w:numPr>
-        <w:jc w:val="both"/>
-        <w:rPr>
-          <w:rFonts w:ascii="Times New Roman" w:hAnsi="Times New Roman" w:cs="Times New Roman"/>
-          <w:sz w:val="24"/>
-          <w:szCs w:val="24"/>
-        </w:rPr>
-      </w:pPr>
-      <w:r>
-        <w:rPr>
-          <w:rFonts w:ascii="Times New Roman" w:hAnsi="Times New Roman" w:cs="Times New Roman"/>
-          <w:sz w:val="24"/>
-          <w:szCs w:val="24"/>
-        </w:rPr>
-        <w:t>Đồng thời nhiều người dùng hiển thị danh sách cơ sở cùng lúc</w:t>
-      </w:r>
-    </w:p>
-    <w:p>
-      <w:pPr>
-        <w:pStyle w:val="ListParagraph"/>
-        <w:numPr>
-          <w:ilvl w:val="0"/>
-          <w:numId w:val="29"/>
-        </w:numPr>
-        <w:jc w:val="both"/>
-        <w:rPr>
-          <w:rFonts w:ascii="Times New Roman" w:hAnsi="Times New Roman" w:cs="Times New Roman"/>
-          <w:sz w:val="24"/>
-          <w:szCs w:val="24"/>
-        </w:rPr>
-      </w:pPr>
-      <w:r>
-        <w:rPr>
-          <w:rFonts w:ascii="Times New Roman" w:hAnsi="Times New Roman" w:cs="Times New Roman"/>
-          <w:sz w:val="24"/>
-          <w:szCs w:val="24"/>
-        </w:rPr>
-        <w:t>Đồng thời nhiều người dùng kích hoạt cơ sở đang hoạt động cùng lúc</w:t>
-      </w:r>
-    </w:p>
-    <w:p>
-      <w:pPr>
-        <w:pStyle w:val="ListParagraph"/>
-        <w:numPr>
-          <w:ilvl w:val="0"/>
-          <w:numId w:val="17"/>
-        </w:numPr>
-        <w:jc w:val="both"/>
-        <w:rPr>
-          <w:rFonts w:ascii="Times New Roman" w:hAnsi="Times New Roman" w:cs="Times New Roman"/>
-          <w:b/>
-          <w:sz w:val="24"/>
-          <w:szCs w:val="24"/>
-        </w:rPr>
-      </w:pPr>
-      <w:r>
-        <w:rPr>
-          <w:rFonts w:ascii="Times New Roman" w:hAnsi="Times New Roman" w:cs="Times New Roman"/>
-          <w:b/>
-          <w:sz w:val="24"/>
-          <w:szCs w:val="24"/>
-        </w:rPr>
-        <w:t>Tính năng Volunteering Opportunity (Cơ hội tình nguyện)</w:t>
-      </w:r>
-    </w:p>
-    <w:p>
-      <w:pPr>
-        <w:pStyle w:val="ListParagraph"/>
-        <w:numPr>
-          <w:ilvl w:val="0"/>
-          <w:numId w:val="17"/>
-        </w:numPr>
-        <w:jc w:val="both"/>
-        <w:rPr>
-          <w:rFonts w:ascii="Times New Roman" w:hAnsi="Times New Roman" w:cs="Times New Roman"/>
-          <w:sz w:val="24"/>
-          <w:szCs w:val="24"/>
-        </w:rPr>
-      </w:pPr>
-      <w:r>
-        <w:rPr>
-          <w:rFonts w:ascii="Times New Roman" w:hAnsi="Times New Roman" w:cs="Times New Roman"/>
-          <w:sz w:val="24"/>
-          <w:szCs w:val="24"/>
-        </w:rPr>
-        <w:t>Đồng thời nhiều người dùng thêm cơ hội tình nguyện cùng lúc</w:t>
-      </w:r>
-    </w:p>
-    <w:p>
-      <w:pPr>
-        <w:pStyle w:val="ListParagraph"/>
-        <w:numPr>
-          <w:ilvl w:val="0"/>
-          <w:numId w:val="17"/>
-        </w:numPr>
-        <w:jc w:val="both"/>
-        <w:rPr>
-          <w:rFonts w:ascii="Times New Roman" w:hAnsi="Times New Roman" w:cs="Times New Roman"/>
-          <w:sz w:val="24"/>
-          <w:szCs w:val="24"/>
-        </w:rPr>
-      </w:pPr>
-      <w:r>
-        <w:rPr>
-          <w:rFonts w:ascii="Times New Roman" w:hAnsi="Times New Roman" w:cs="Times New Roman"/>
-          <w:sz w:val="24"/>
-          <w:szCs w:val="24"/>
-        </w:rPr>
-        <w:lastRenderedPageBreak/>
-        <w:t>Đồng thời nhiều người dùng sửa cơ hội tình nguyện cùng lúc</w:t>
-      </w:r>
-    </w:p>
-    <w:p>
-      <w:pPr>
-        <w:pStyle w:val="ListParagraph"/>
-        <w:numPr>
-          <w:ilvl w:val="0"/>
-          <w:numId w:val="17"/>
-        </w:numPr>
-        <w:jc w:val="both"/>
-        <w:rPr>
-          <w:rFonts w:ascii="Times New Roman" w:hAnsi="Times New Roman" w:cs="Times New Roman"/>
-          <w:sz w:val="24"/>
-          <w:szCs w:val="24"/>
-        </w:rPr>
-      </w:pPr>
-      <w:r>
-        <w:rPr>
-          <w:rFonts w:ascii="Times New Roman" w:hAnsi="Times New Roman" w:cs="Times New Roman"/>
-          <w:sz w:val="24"/>
-          <w:szCs w:val="24"/>
-        </w:rPr>
-        <w:t>Đồng thời nhiều người dùng hiển thị danh sách cơ hội tình nguyện cùng lúc</w:t>
-      </w:r>
-    </w:p>
-    <w:p>
-      <w:pPr>
-        <w:pStyle w:val="ListParagraph"/>
-        <w:numPr>
-          <w:ilvl w:val="0"/>
-          <w:numId w:val="17"/>
-        </w:numPr>
-        <w:jc w:val="both"/>
-        <w:rPr>
-          <w:rFonts w:ascii="Times New Roman" w:hAnsi="Times New Roman" w:cs="Times New Roman"/>
-          <w:sz w:val="24"/>
-          <w:szCs w:val="24"/>
-        </w:rPr>
-      </w:pPr>
-      <w:r>
-        <w:rPr>
-          <w:rFonts w:ascii="Times New Roman" w:hAnsi="Times New Roman" w:cs="Times New Roman"/>
-          <w:sz w:val="24"/>
-          <w:szCs w:val="24"/>
-        </w:rPr>
-        <w:t>Đồng thời nhiều người dùng kích hoạt cơ hội tình nguyện đang hoạt động cùng lúc</w:t>
-      </w:r>
-    </w:p>
-    <w:p>
-      <w:pPr>
-        <w:pStyle w:val="ListParagraph"/>
-        <w:numPr>
-          <w:ilvl w:val="0"/>
-          <w:numId w:val="4"/>
-        </w:numPr>
-        <w:jc w:val="both"/>
-        <w:rPr>
-          <w:rFonts w:ascii="Times New Roman" w:hAnsi="Times New Roman" w:cs="Times New Roman"/>
-          <w:b/>
-          <w:sz w:val="24"/>
-          <w:szCs w:val="24"/>
-        </w:rPr>
-      </w:pPr>
-      <w:r>
-        <w:rPr>
-          <w:rFonts w:ascii="Times New Roman" w:hAnsi="Times New Roman" w:cs="Times New Roman"/>
-          <w:b/>
-          <w:sz w:val="24"/>
-          <w:szCs w:val="24"/>
-        </w:rPr>
-        <w:t>Tính năng Minor Work Project (Dự án làm việc nhỏ)</w:t>
-      </w:r>
-    </w:p>
-    <w:p>
-      <w:pPr>
-        <w:pStyle w:val="ListParagraph"/>
-        <w:numPr>
-          <w:ilvl w:val="0"/>
-          <w:numId w:val="30"/>
-        </w:numPr>
-        <w:jc w:val="both"/>
-        <w:rPr>
-          <w:rFonts w:ascii="Times New Roman" w:hAnsi="Times New Roman" w:cs="Times New Roman"/>
-          <w:sz w:val="24"/>
-          <w:szCs w:val="24"/>
-        </w:rPr>
-      </w:pPr>
-      <w:r>
-        <w:rPr>
-          <w:rFonts w:ascii="Times New Roman" w:hAnsi="Times New Roman" w:cs="Times New Roman"/>
-          <w:sz w:val="24"/>
-          <w:szCs w:val="24"/>
-        </w:rPr>
-        <w:t>Đồng thời nhiều người dùng thêm dự án làm việc nhỏ cùng lúc</w:t>
-      </w:r>
-    </w:p>
-    <w:p>
-      <w:pPr>
-        <w:pStyle w:val="ListParagraph"/>
-        <w:numPr>
-          <w:ilvl w:val="0"/>
-          <w:numId w:val="30"/>
-        </w:numPr>
-        <w:jc w:val="both"/>
-        <w:rPr>
-          <w:rFonts w:ascii="Times New Roman" w:hAnsi="Times New Roman" w:cs="Times New Roman"/>
-          <w:sz w:val="24"/>
-          <w:szCs w:val="24"/>
-        </w:rPr>
-      </w:pPr>
-      <w:r>
-        <w:rPr>
-          <w:rFonts w:ascii="Times New Roman" w:hAnsi="Times New Roman" w:cs="Times New Roman"/>
-          <w:sz w:val="24"/>
-          <w:szCs w:val="24"/>
-        </w:rPr>
-        <w:t>Đồng thời nhiều người dùng sửa dự án làm việc nhỏ cùng lúc</w:t>
-      </w:r>
-    </w:p>
-    <w:p>
-      <w:pPr>
-        <w:pStyle w:val="ListParagraph"/>
-        <w:numPr>
-          <w:ilvl w:val="0"/>
-          <w:numId w:val="30"/>
-        </w:numPr>
-        <w:jc w:val="both"/>
-        <w:rPr>
-          <w:rFonts w:ascii="Times New Roman" w:hAnsi="Times New Roman" w:cs="Times New Roman"/>
-          <w:sz w:val="24"/>
-          <w:szCs w:val="24"/>
-        </w:rPr>
-      </w:pPr>
-      <w:r>
-        <w:rPr>
-          <w:rFonts w:ascii="Times New Roman" w:hAnsi="Times New Roman" w:cs="Times New Roman"/>
-          <w:sz w:val="24"/>
-          <w:szCs w:val="24"/>
-        </w:rPr>
-        <w:t>Đồng thời nhiều người dùng hiển thị danh sách dự án làm việc nhỏ cùng lúc</w:t>
-      </w:r>
-    </w:p>
-    <w:p>
-      <w:pPr>
-        <w:pStyle w:val="ListParagraph"/>
-        <w:numPr>
-          <w:ilvl w:val="0"/>
-          <w:numId w:val="30"/>
-        </w:numPr>
-        <w:jc w:val="both"/>
-        <w:rPr>
-          <w:rFonts w:ascii="Times New Roman" w:hAnsi="Times New Roman" w:cs="Times New Roman"/>
-          <w:sz w:val="24"/>
-          <w:szCs w:val="24"/>
-        </w:rPr>
-      </w:pPr>
-      <w:r>
-        <w:rPr>
-          <w:rFonts w:ascii="Times New Roman" w:hAnsi="Times New Roman" w:cs="Times New Roman"/>
-          <w:sz w:val="24"/>
-          <w:szCs w:val="24"/>
-        </w:rPr>
-        <w:t>Đồng thời nhiều người dùng kích hoạt dự án làm việc nhỏ đang hoạt động cùng lúc</w:t>
-      </w:r>
-    </w:p>
-    <w:p>
-      <w:pPr>
-        <w:pStyle w:val="ListParagraph"/>
-        <w:numPr>
-          <w:ilvl w:val="0"/>
-          <w:numId w:val="4"/>
-        </w:numPr>
-        <w:jc w:val="both"/>
-        <w:rPr>
-          <w:rFonts w:ascii="Times New Roman" w:hAnsi="Times New Roman" w:cs="Times New Roman"/>
-          <w:b/>
-          <w:sz w:val="24"/>
-          <w:szCs w:val="24"/>
-        </w:rPr>
-      </w:pPr>
-      <w:r>
-        <w:rPr>
-          <w:rFonts w:ascii="Times New Roman" w:hAnsi="Times New Roman" w:cs="Times New Roman"/>
-          <w:b/>
-          <w:sz w:val="24"/>
-          <w:szCs w:val="24"/>
-        </w:rPr>
-        <w:t>Tính năng Address lookup (Tra cứu địa chỉ)</w:t>
-      </w:r>
-    </w:p>
-    <w:p>
-      <w:pPr>
-        <w:pStyle w:val="ListParagraph"/>
-        <w:numPr>
-          <w:ilvl w:val="0"/>
-          <w:numId w:val="20"/>
-        </w:numPr>
-        <w:jc w:val="both"/>
-        <w:rPr>
-          <w:rFonts w:ascii="Times New Roman" w:hAnsi="Times New Roman" w:cs="Times New Roman"/>
-          <w:b/>
-          <w:sz w:val="24"/>
-          <w:szCs w:val="24"/>
-        </w:rPr>
-      </w:pPr>
-      <w:r>
-        <w:rPr>
-          <w:rFonts w:ascii="Times New Roman" w:hAnsi="Times New Roman" w:cs="Times New Roman"/>
-          <w:sz w:val="24"/>
-          <w:szCs w:val="24"/>
-        </w:rPr>
-        <w:t>Đồng thời nhiều người dùng tìm địa chỉ cùng lúc</w:t>
-      </w:r>
-    </w:p>
-    <w:p>
-      <w:pPr>
-        <w:pStyle w:val="ListParagraph"/>
-        <w:numPr>
-          <w:ilvl w:val="0"/>
-          <w:numId w:val="4"/>
-        </w:numPr>
-        <w:jc w:val="both"/>
-        <w:rPr>
-          <w:rFonts w:ascii="Times New Roman" w:hAnsi="Times New Roman" w:cs="Times New Roman"/>
-          <w:b/>
-          <w:sz w:val="24"/>
-          <w:szCs w:val="24"/>
-        </w:rPr>
-      </w:pPr>
-      <w:r>
-        <w:rPr>
-          <w:rFonts w:ascii="Times New Roman" w:hAnsi="Times New Roman" w:cs="Times New Roman"/>
-          <w:b/>
-          <w:sz w:val="24"/>
-          <w:szCs w:val="24"/>
-        </w:rPr>
-        <w:t>Tính năng Type of Business lookup (Loại hình tra cứu doanh nghiệp)</w:t>
-      </w:r>
-    </w:p>
-    <w:p>
-      <w:pPr>
-        <w:pStyle w:val="ListParagraph"/>
-        <w:numPr>
-          <w:ilvl w:val="0"/>
-          <w:numId w:val="21"/>
-        </w:numPr>
-        <w:jc w:val="both"/>
-        <w:rPr>
-          <w:rFonts w:ascii="Times New Roman" w:hAnsi="Times New Roman" w:cs="Times New Roman"/>
-          <w:b/>
-          <w:sz w:val="24"/>
-          <w:szCs w:val="24"/>
-        </w:rPr>
-      </w:pPr>
-      <w:r>
-        <w:rPr>
-          <w:rFonts w:ascii="Times New Roman" w:hAnsi="Times New Roman" w:cs="Times New Roman"/>
-          <w:sz w:val="24"/>
-          <w:szCs w:val="24"/>
-        </w:rPr>
-        <w:t>Đồng thời nhiều người dùng tìm doanh nghiệp cùng lúc</w:t>
-      </w:r>
-    </w:p>
-    <w:p>
-      <w:pPr>
-        <w:jc w:val="both"/>
-        <w:rPr>
-          <w:rFonts w:ascii="Times New Roman" w:hAnsi="Times New Roman" w:cs="Times New Roman"/>
-          <w:sz w:val="24"/>
-          <w:szCs w:val="24"/>
-        </w:rPr>
-      </w:pPr>
-    </w:p>
-    <w:p>
-      <w:pPr>
         <w:pStyle w:val="Heading4"/>
         <w:rPr>
           <w:rFonts w:ascii="Times New Roman" w:hAnsi="Times New Roman" w:cs="Times New Roman"/>
@@ -5433,7 +693,7 @@
           <w:szCs w:val="24"/>
         </w:rPr>
       </w:pPr>
-      <w:bookmarkStart w:id="3" w:name="_Toc516633389"/>
+      <w:bookmarkStart w:id="2" w:name="_Toc516633389"/>
       <w:r>
         <w:rPr>
           <w:rFonts w:ascii="Times New Roman" w:hAnsi="Times New Roman" w:cs="Times New Roman"/>
@@ -5442,7 +702,7 @@
         </w:rPr>
         <w:t>Stress Testing</w:t>
       </w:r>
-      <w:bookmarkEnd w:id="3"/>
+      <w:bookmarkEnd w:id="2"/>
     </w:p>
     <w:p>
       <w:pPr>
@@ -5471,7 +731,7 @@
           <w:highlight w:val="yellow"/>
         </w:rPr>
       </w:pPr>
-      <w:bookmarkStart w:id="4" w:name="_Toc516633390"/>
+      <w:bookmarkStart w:id="3" w:name="_Toc516633390"/>
       <w:r>
         <w:rPr>
           <w:rFonts w:ascii="Times New Roman" w:hAnsi="Times New Roman" w:cs="Times New Roman"/>
@@ -5481,7 +741,7 @@
         </w:rPr>
         <w:t>Volume Testing</w:t>
       </w:r>
-      <w:bookmarkEnd w:id="4"/>
+      <w:bookmarkEnd w:id="3"/>
       <w:r>
         <w:rPr>
           <w:rFonts w:ascii="Times New Roman" w:hAnsi="Times New Roman" w:cs="Times New Roman"/>
@@ -5495,21 +755,18 @@
     <w:p>
       <w:pPr>
         <w:rPr>
-          <w:b/>
-          <w:sz w:val="28"/>
-          <w:szCs w:val="28"/>
-          <w:highlight w:val="yellow"/>
+          <w:rFonts w:ascii="Times New Roman" w:hAnsi="Times New Roman" w:cs="Times New Roman"/>
+          <w:sz w:val="24"/>
+          <w:szCs w:val="24"/>
         </w:rPr>
       </w:pPr>
       <w:r>
         <w:rPr>
           <w:rFonts w:ascii="Times New Roman" w:hAnsi="Times New Roman" w:cs="Times New Roman"/>
-          <w:b/>
-          <w:sz w:val="28"/>
-          <w:szCs w:val="28"/>
-          <w:highlight w:val="yellow"/>
-        </w:rPr>
-        <w:t>(Thêm dữ liệu ước tính của 5 năm tới)</w:t>
+          <w:sz w:val="24"/>
+          <w:szCs w:val="24"/>
+        </w:rPr>
+        <w:t xml:space="preserve">Volume testing là một kiểu test để kiểm tra giới hạn mà độ lớn của dữ liệu có thể làm phần mềm bị lỗi. </w:t>
       </w:r>
     </w:p>
     <w:p>
@@ -5517,9 +774,8 @@
         <w:pStyle w:val="ListParagraph"/>
         <w:numPr>
           <w:ilvl w:val="0"/>
-          <w:numId w:val="2"/>
+          <w:numId w:val="36"/>
         </w:numPr>
-        <w:jc w:val="both"/>
         <w:rPr>
           <w:rFonts w:ascii="Times New Roman" w:hAnsi="Times New Roman" w:cs="Times New Roman"/>
           <w:sz w:val="24"/>
@@ -5529,11 +785,10 @@
       <w:r>
         <w:rPr>
           <w:rFonts w:ascii="Times New Roman" w:hAnsi="Times New Roman" w:cs="Times New Roman"/>
-          <w:b/>
-          <w:sz w:val="24"/>
-          <w:szCs w:val="24"/>
-        </w:rPr>
-        <w:t>Tính năng Contact (Liên hệ)</w:t>
+          <w:sz w:val="24"/>
+          <w:szCs w:val="24"/>
+        </w:rPr>
+        <w:t>Mục đích : Kiểm tra xem mục tiêu test có thực hiện thành công các chức năng theo những điều kiện :</w:t>
       </w:r>
     </w:p>
     <w:p>
@@ -5541,10 +796,8 @@
         <w:pStyle w:val="ListParagraph"/>
         <w:numPr>
           <w:ilvl w:val="0"/>
-          <w:numId w:val="9"/>
+          <w:numId w:val="34"/>
         </w:numPr>
-        <w:ind w:left="851" w:hanging="284"/>
-        <w:jc w:val="both"/>
         <w:rPr>
           <w:rFonts w:ascii="Times New Roman" w:hAnsi="Times New Roman" w:cs="Times New Roman"/>
           <w:sz w:val="24"/>
@@ -5557,7 +810,7 @@
           <w:sz w:val="24"/>
           <w:szCs w:val="24"/>
         </w:rPr>
-        <w:t>Thêm 10000  liên hệ mới</w:t>
+        <w:t>Số lượng rất nhiều máy trạm kết nối hoặc giả lập, tất cả đều thực hiện cùng một chức năng nghiệp vụ trong một chu kỳ mở rộng</w:t>
       </w:r>
     </w:p>
     <w:p>
@@ -5565,12 +818,10 @@
         <w:pStyle w:val="ListParagraph"/>
         <w:numPr>
           <w:ilvl w:val="0"/>
-          <w:numId w:val="2"/>
+          <w:numId w:val="34"/>
         </w:numPr>
-        <w:jc w:val="both"/>
-        <w:rPr>
-          <w:rFonts w:ascii="Times New Roman" w:hAnsi="Times New Roman" w:cs="Times New Roman"/>
-          <w:b/>
+        <w:rPr>
+          <w:rFonts w:ascii="Times New Roman" w:hAnsi="Times New Roman" w:cs="Times New Roman"/>
           <w:sz w:val="24"/>
           <w:szCs w:val="24"/>
         </w:rPr>
@@ -5578,29 +829,18 @@
       <w:r>
         <w:rPr>
           <w:rFonts w:ascii="Times New Roman" w:hAnsi="Times New Roman" w:cs="Times New Roman"/>
-          <w:b/>
-          <w:sz w:val="24"/>
-          <w:szCs w:val="24"/>
-        </w:rPr>
-        <w:t>Tính</w:t>
+          <w:sz w:val="24"/>
+          <w:szCs w:val="24"/>
+        </w:rPr>
+        <w:t>Kích thước cơ sở dữ liệu lớn</w:t>
       </w:r>
       <w:r>
         <w:rPr>
           <w:rFonts w:ascii="Times New Roman" w:hAnsi="Times New Roman" w:cs="Times New Roman"/>
-          <w:b/>
-          <w:sz w:val="24"/>
-          <w:szCs w:val="24"/>
-        </w:rPr>
-        <w:t xml:space="preserve"> năng </w:t>
-      </w:r>
-      <w:r>
-        <w:rPr>
-          <w:rFonts w:ascii="Times New Roman" w:hAnsi="Times New Roman" w:cs="Times New Roman"/>
-          <w:b/>
-          <w:sz w:val="24"/>
-          <w:szCs w:val="24"/>
-        </w:rPr>
-        <w:t>Organisations (Tổ chức)</w:t>
+          <w:sz w:val="24"/>
+          <w:szCs w:val="24"/>
+        </w:rPr>
+        <w:t xml:space="preserve"> nhất có thể và nhiều query hoặc giao dịch báo cáo được thực hiện đồng thời</w:t>
       </w:r>
     </w:p>
     <w:p>
@@ -5608,9 +848,8 @@
         <w:pStyle w:val="ListParagraph"/>
         <w:numPr>
           <w:ilvl w:val="0"/>
-          <w:numId w:val="22"/>
+          <w:numId w:val="36"/>
         </w:numPr>
-        <w:jc w:val="both"/>
         <w:rPr>
           <w:rFonts w:ascii="Times New Roman" w:hAnsi="Times New Roman" w:cs="Times New Roman"/>
           <w:sz w:val="24"/>
@@ -5623,7 +862,7 @@
           <w:sz w:val="24"/>
           <w:szCs w:val="24"/>
         </w:rPr>
-        <w:t>Thêm 1000 tổ chức mới</w:t>
+        <w:t>Cách thực hiện :</w:t>
       </w:r>
     </w:p>
     <w:p>
@@ -5631,12 +870,10 @@
         <w:pStyle w:val="ListParagraph"/>
         <w:numPr>
           <w:ilvl w:val="0"/>
-          <w:numId w:val="2"/>
+          <w:numId w:val="34"/>
         </w:numPr>
-        <w:jc w:val="both"/>
-        <w:rPr>
-          <w:rFonts w:ascii="Times New Roman" w:hAnsi="Times New Roman" w:cs="Times New Roman"/>
-          <w:b/>
+        <w:rPr>
+          <w:rFonts w:ascii="Times New Roman" w:hAnsi="Times New Roman" w:cs="Times New Roman"/>
           <w:sz w:val="24"/>
           <w:szCs w:val="24"/>
         </w:rPr>
@@ -5644,11 +881,10 @@
       <w:r>
         <w:rPr>
           <w:rFonts w:ascii="Times New Roman" w:hAnsi="Times New Roman" w:cs="Times New Roman"/>
-          <w:b/>
-          <w:sz w:val="24"/>
-          <w:szCs w:val="24"/>
-        </w:rPr>
-        <w:t>Tính năng Supporting Marterials (Bảo trì tài nguyên hỗ trợ)</w:t>
+          <w:sz w:val="24"/>
+          <w:szCs w:val="24"/>
+        </w:rPr>
+        <w:t>Sử dụng các test được xây dựng cho Performance Profiling hoặc Load Testing</w:t>
       </w:r>
     </w:p>
     <w:p>
@@ -5656,9 +892,8 @@
         <w:pStyle w:val="ListParagraph"/>
         <w:numPr>
           <w:ilvl w:val="0"/>
-          <w:numId w:val="23"/>
+          <w:numId w:val="34"/>
         </w:numPr>
-        <w:jc w:val="both"/>
         <w:rPr>
           <w:rFonts w:ascii="Times New Roman" w:hAnsi="Times New Roman" w:cs="Times New Roman"/>
           <w:sz w:val="24"/>
@@ -5671,7 +906,15 @@
           <w:sz w:val="24"/>
           <w:szCs w:val="24"/>
         </w:rPr>
-        <w:t>Thêm 1000 tài nguyên hỗ trợ mới</w:t>
+        <w:t>Có thể dùng nhiều người dùng, chạy cùng một test hoặc bổ sung các test để thực hiện trường hợp giao dịch volume hoặc hỗn hợp xấu nhất</w:t>
+      </w:r>
+      <w:r>
+        <w:rPr>
+          <w:rFonts w:ascii="Times New Roman" w:hAnsi="Times New Roman" w:cs="Times New Roman"/>
+          <w:sz w:val="24"/>
+          <w:szCs w:val="24"/>
+        </w:rPr>
+        <w:t xml:space="preserve"> trong một chu kỳ mở rộng</w:t>
       </w:r>
     </w:p>
     <w:p>
@@ -5679,12 +922,10 @@
         <w:pStyle w:val="ListParagraph"/>
         <w:numPr>
           <w:ilvl w:val="0"/>
-          <w:numId w:val="2"/>
+          <w:numId w:val="34"/>
         </w:numPr>
-        <w:jc w:val="both"/>
-        <w:rPr>
-          <w:rFonts w:ascii="Times New Roman" w:hAnsi="Times New Roman" w:cs="Times New Roman"/>
-          <w:b/>
+        <w:rPr>
+          <w:rFonts w:ascii="Times New Roman" w:hAnsi="Times New Roman" w:cs="Times New Roman"/>
           <w:sz w:val="24"/>
           <w:szCs w:val="24"/>
         </w:rPr>
@@ -5692,11 +933,11 @@
       <w:r>
         <w:rPr>
           <w:rFonts w:ascii="Times New Roman" w:hAnsi="Times New Roman" w:cs="Times New Roman"/>
-          <w:b/>
-          <w:sz w:val="24"/>
-          <w:szCs w:val="24"/>
-        </w:rPr>
-        <w:t>Tính năng Directorate Maintenance (Bảo trì tổng cục)</w:t>
+          <w:sz w:val="24"/>
+          <w:szCs w:val="24"/>
+        </w:rPr>
+        <w:lastRenderedPageBreak/>
+        <w:t>Tạo ra các cơ sở dữ liệu lớn nhất và nhiều người dùng chạy các query và giao dịch báo cáo đồng thời trong một chu kỳ mở rộng</w:t>
       </w:r>
     </w:p>
     <w:p>
@@ -5704,9 +945,8 @@
         <w:pStyle w:val="ListParagraph"/>
         <w:numPr>
           <w:ilvl w:val="0"/>
-          <w:numId w:val="24"/>
+          <w:numId w:val="36"/>
         </w:numPr>
-        <w:jc w:val="both"/>
         <w:rPr>
           <w:rFonts w:ascii="Times New Roman" w:hAnsi="Times New Roman" w:cs="Times New Roman"/>
           <w:sz w:val="24"/>
@@ -5719,20 +959,14 @@
           <w:sz w:val="24"/>
           <w:szCs w:val="24"/>
         </w:rPr>
-        <w:t>Thêm 500 tổng cục mới</w:t>
+        <w:t>Điều kiện hoàn thành :</w:t>
       </w:r>
     </w:p>
     <w:p>
       <w:pPr>
         <w:pStyle w:val="ListParagraph"/>
-        <w:numPr>
-          <w:ilvl w:val="0"/>
-          <w:numId w:val="2"/>
-        </w:numPr>
-        <w:jc w:val="both"/>
-        <w:rPr>
-          <w:rFonts w:ascii="Times New Roman" w:hAnsi="Times New Roman" w:cs="Times New Roman"/>
-          <w:b/>
+        <w:rPr>
+          <w:rFonts w:ascii="Times New Roman" w:hAnsi="Times New Roman" w:cs="Times New Roman"/>
           <w:sz w:val="24"/>
           <w:szCs w:val="24"/>
         </w:rPr>
@@ -5740,431 +974,14 @@
       <w:r>
         <w:rPr>
           <w:rFonts w:ascii="Times New Roman" w:hAnsi="Times New Roman" w:cs="Times New Roman"/>
-          <w:b/>
-          <w:sz w:val="24"/>
-          <w:szCs w:val="24"/>
-        </w:rPr>
-        <w:t>Tính năng Department Maintenance (Bảo trì phòng ban)</w:t>
+          <w:sz w:val="24"/>
+          <w:szCs w:val="24"/>
+        </w:rPr>
+        <w:t>Toàn bộ kế hoạch test được thực hiện và các giới hạn của hệ thống được xác định là đạt tới hoặc xử lý mà không có lỗi</w:t>
       </w:r>
+      <w:bookmarkStart w:id="4" w:name="_GoBack"/>
+      <w:bookmarkEnd w:id="4"/>
     </w:p>
-    <w:p>
-      <w:pPr>
-        <w:pStyle w:val="ListParagraph"/>
-        <w:numPr>
-          <w:ilvl w:val="0"/>
-          <w:numId w:val="25"/>
-        </w:numPr>
-        <w:jc w:val="both"/>
-        <w:rPr>
-          <w:rFonts w:ascii="Times New Roman" w:hAnsi="Times New Roman" w:cs="Times New Roman"/>
-          <w:sz w:val="24"/>
-          <w:szCs w:val="24"/>
-        </w:rPr>
-      </w:pPr>
-      <w:r>
-        <w:rPr>
-          <w:rFonts w:ascii="Times New Roman" w:hAnsi="Times New Roman" w:cs="Times New Roman"/>
-          <w:sz w:val="24"/>
-          <w:szCs w:val="24"/>
-        </w:rPr>
-        <w:t>Thêm 2000 phòng ban mới</w:t>
-      </w:r>
-    </w:p>
-    <w:p>
-      <w:pPr>
-        <w:pStyle w:val="ListParagraph"/>
-        <w:numPr>
-          <w:ilvl w:val="0"/>
-          <w:numId w:val="2"/>
-        </w:numPr>
-        <w:jc w:val="both"/>
-        <w:rPr>
-          <w:rFonts w:ascii="Times New Roman" w:hAnsi="Times New Roman" w:cs="Times New Roman"/>
-          <w:b/>
-          <w:sz w:val="24"/>
-          <w:szCs w:val="24"/>
-        </w:rPr>
-      </w:pPr>
-      <w:r>
-        <w:rPr>
-          <w:rFonts w:ascii="Times New Roman" w:hAnsi="Times New Roman" w:cs="Times New Roman"/>
-          <w:b/>
-          <w:sz w:val="24"/>
-          <w:szCs w:val="24"/>
-        </w:rPr>
-        <w:t>Tính năng Team Maintenance (Bảo trì nhóm)</w:t>
-      </w:r>
-    </w:p>
-    <w:p>
-      <w:pPr>
-        <w:pStyle w:val="ListParagraph"/>
-        <w:numPr>
-          <w:ilvl w:val="0"/>
-          <w:numId w:val="26"/>
-        </w:numPr>
-        <w:jc w:val="both"/>
-        <w:rPr>
-          <w:rFonts w:ascii="Times New Roman" w:hAnsi="Times New Roman" w:cs="Times New Roman"/>
-          <w:sz w:val="24"/>
-          <w:szCs w:val="24"/>
-        </w:rPr>
-      </w:pPr>
-      <w:r>
-        <w:rPr>
-          <w:rFonts w:ascii="Times New Roman" w:hAnsi="Times New Roman" w:cs="Times New Roman"/>
-          <w:sz w:val="24"/>
-          <w:szCs w:val="24"/>
-        </w:rPr>
-        <w:t>Thêm 3000 nhóm mới</w:t>
-      </w:r>
-    </w:p>
-    <w:p>
-      <w:pPr>
-        <w:pStyle w:val="ListParagraph"/>
-        <w:numPr>
-          <w:ilvl w:val="0"/>
-          <w:numId w:val="4"/>
-        </w:numPr>
-        <w:jc w:val="both"/>
-        <w:rPr>
-          <w:rFonts w:ascii="Times New Roman" w:hAnsi="Times New Roman" w:cs="Times New Roman"/>
-          <w:b/>
-          <w:sz w:val="24"/>
-          <w:szCs w:val="24"/>
-        </w:rPr>
-      </w:pPr>
-      <w:r>
-        <w:rPr>
-          <w:rFonts w:ascii="Times New Roman" w:hAnsi="Times New Roman" w:cs="Times New Roman"/>
-          <w:b/>
-          <w:sz w:val="24"/>
-          <w:szCs w:val="24"/>
-        </w:rPr>
-        <w:t>Tính năng Service (Dịch vụ)</w:t>
-      </w:r>
-    </w:p>
-    <w:p>
-      <w:pPr>
-        <w:pStyle w:val="ListParagraph"/>
-        <w:numPr>
-          <w:ilvl w:val="0"/>
-          <w:numId w:val="27"/>
-        </w:numPr>
-        <w:jc w:val="both"/>
-        <w:rPr>
-          <w:rFonts w:ascii="Times New Roman" w:hAnsi="Times New Roman" w:cs="Times New Roman"/>
-          <w:sz w:val="24"/>
-          <w:szCs w:val="24"/>
-        </w:rPr>
-      </w:pPr>
-      <w:r>
-        <w:rPr>
-          <w:rFonts w:ascii="Times New Roman" w:hAnsi="Times New Roman" w:cs="Times New Roman"/>
-          <w:sz w:val="24"/>
-          <w:szCs w:val="24"/>
-        </w:rPr>
-        <w:t>Thêm 5000 dịch vụ mới</w:t>
-      </w:r>
-    </w:p>
-    <w:p>
-      <w:pPr>
-        <w:pStyle w:val="ListParagraph"/>
-        <w:numPr>
-          <w:ilvl w:val="0"/>
-          <w:numId w:val="4"/>
-        </w:numPr>
-        <w:jc w:val="both"/>
-        <w:rPr>
-          <w:rFonts w:ascii="Times New Roman" w:hAnsi="Times New Roman" w:cs="Times New Roman"/>
-          <w:b/>
-          <w:sz w:val="24"/>
-          <w:szCs w:val="24"/>
-        </w:rPr>
-      </w:pPr>
-      <w:r>
-        <w:rPr>
-          <w:rFonts w:ascii="Times New Roman" w:hAnsi="Times New Roman" w:cs="Times New Roman"/>
-          <w:b/>
-          <w:sz w:val="24"/>
-          <w:szCs w:val="24"/>
-        </w:rPr>
-        <w:lastRenderedPageBreak/>
-        <w:t>Tính năng Programme (Chương trình)</w:t>
-      </w:r>
-    </w:p>
-    <w:p>
-      <w:pPr>
-        <w:pStyle w:val="ListParagraph"/>
-        <w:numPr>
-          <w:ilvl w:val="0"/>
-          <w:numId w:val="28"/>
-        </w:numPr>
-        <w:jc w:val="both"/>
-        <w:rPr>
-          <w:rFonts w:ascii="Times New Roman" w:hAnsi="Times New Roman" w:cs="Times New Roman"/>
-          <w:sz w:val="24"/>
-          <w:szCs w:val="24"/>
-        </w:rPr>
-      </w:pPr>
-      <w:r>
-        <w:rPr>
-          <w:rFonts w:ascii="Times New Roman" w:hAnsi="Times New Roman" w:cs="Times New Roman"/>
-          <w:sz w:val="24"/>
-          <w:szCs w:val="24"/>
-        </w:rPr>
-        <w:t>Thêm 2000 chương trình mới</w:t>
-      </w:r>
-    </w:p>
-    <w:p>
-      <w:pPr>
-        <w:pStyle w:val="ListParagraph"/>
-        <w:numPr>
-          <w:ilvl w:val="0"/>
-          <w:numId w:val="4"/>
-        </w:numPr>
-        <w:jc w:val="both"/>
-        <w:rPr>
-          <w:rFonts w:ascii="Times New Roman" w:hAnsi="Times New Roman" w:cs="Times New Roman"/>
-          <w:b/>
-          <w:sz w:val="24"/>
-          <w:szCs w:val="24"/>
-        </w:rPr>
-      </w:pPr>
-      <w:r>
-        <w:rPr>
-          <w:rFonts w:ascii="Times New Roman" w:hAnsi="Times New Roman" w:cs="Times New Roman"/>
-          <w:b/>
-          <w:sz w:val="24"/>
-          <w:szCs w:val="24"/>
-        </w:rPr>
-        <w:t>Tính năng Trust Region Maintenance (Khu vực tin cậy)</w:t>
-      </w:r>
-    </w:p>
-    <w:p>
-      <w:pPr>
-        <w:pStyle w:val="ListParagraph"/>
-        <w:numPr>
-          <w:ilvl w:val="0"/>
-          <w:numId w:val="29"/>
-        </w:numPr>
-        <w:jc w:val="both"/>
-        <w:rPr>
-          <w:rFonts w:ascii="Times New Roman" w:hAnsi="Times New Roman" w:cs="Times New Roman"/>
-          <w:sz w:val="24"/>
-          <w:szCs w:val="24"/>
-        </w:rPr>
-      </w:pPr>
-      <w:r>
-        <w:rPr>
-          <w:rFonts w:ascii="Times New Roman" w:hAnsi="Times New Roman" w:cs="Times New Roman"/>
-          <w:sz w:val="24"/>
-          <w:szCs w:val="24"/>
-        </w:rPr>
-        <w:t>Thêm 500 khu vực tin cậy mới</w:t>
-      </w:r>
-    </w:p>
-    <w:p>
-      <w:pPr>
-        <w:pStyle w:val="ListParagraph"/>
-        <w:numPr>
-          <w:ilvl w:val="0"/>
-          <w:numId w:val="4"/>
-        </w:numPr>
-        <w:jc w:val="both"/>
-        <w:rPr>
-          <w:rFonts w:ascii="Times New Roman" w:hAnsi="Times New Roman" w:cs="Times New Roman"/>
-          <w:b/>
-          <w:sz w:val="24"/>
-          <w:szCs w:val="24"/>
-        </w:rPr>
-      </w:pPr>
-      <w:r>
-        <w:rPr>
-          <w:rFonts w:ascii="Times New Roman" w:hAnsi="Times New Roman" w:cs="Times New Roman"/>
-          <w:b/>
-          <w:sz w:val="24"/>
-          <w:szCs w:val="24"/>
-        </w:rPr>
-        <w:t>Tính năng Trust District Maintenance (Bảo trì khu vực ủy thác)</w:t>
-      </w:r>
-    </w:p>
-    <w:p>
-      <w:pPr>
-        <w:pStyle w:val="ListParagraph"/>
-        <w:numPr>
-          <w:ilvl w:val="0"/>
-          <w:numId w:val="4"/>
-        </w:numPr>
-        <w:jc w:val="both"/>
-        <w:rPr>
-          <w:rFonts w:ascii="Times New Roman" w:hAnsi="Times New Roman" w:cs="Times New Roman"/>
-          <w:sz w:val="24"/>
-          <w:szCs w:val="24"/>
-        </w:rPr>
-      </w:pPr>
-      <w:r>
-        <w:rPr>
-          <w:rFonts w:ascii="Times New Roman" w:hAnsi="Times New Roman" w:cs="Times New Roman"/>
-          <w:sz w:val="24"/>
-          <w:szCs w:val="24"/>
-        </w:rPr>
-        <w:t>Thêm 700 khu vực ủy thác mới</w:t>
-      </w:r>
-    </w:p>
-    <w:p>
-      <w:pPr>
-        <w:pStyle w:val="ListParagraph"/>
-        <w:numPr>
-          <w:ilvl w:val="0"/>
-          <w:numId w:val="4"/>
-        </w:numPr>
-        <w:jc w:val="both"/>
-        <w:rPr>
-          <w:rFonts w:ascii="Times New Roman" w:hAnsi="Times New Roman" w:cs="Times New Roman"/>
-          <w:b/>
-          <w:sz w:val="24"/>
-          <w:szCs w:val="24"/>
-        </w:rPr>
-      </w:pPr>
-      <w:r>
-        <w:rPr>
-          <w:rFonts w:ascii="Times New Roman" w:hAnsi="Times New Roman" w:cs="Times New Roman"/>
-          <w:b/>
-          <w:sz w:val="24"/>
-          <w:szCs w:val="24"/>
-        </w:rPr>
-        <w:t>Tính năng Premises (Cơ sở)</w:t>
-      </w:r>
-    </w:p>
-    <w:p>
-      <w:pPr>
-        <w:pStyle w:val="ListParagraph"/>
-        <w:numPr>
-          <w:ilvl w:val="0"/>
-          <w:numId w:val="29"/>
-        </w:numPr>
-        <w:jc w:val="both"/>
-        <w:rPr>
-          <w:rFonts w:ascii="Times New Roman" w:hAnsi="Times New Roman" w:cs="Times New Roman"/>
-          <w:sz w:val="24"/>
-          <w:szCs w:val="24"/>
-        </w:rPr>
-      </w:pPr>
-      <w:r>
-        <w:rPr>
-          <w:rFonts w:ascii="Times New Roman" w:hAnsi="Times New Roman" w:cs="Times New Roman"/>
-          <w:b/>
-          <w:sz w:val="24"/>
-          <w:szCs w:val="24"/>
-        </w:rPr>
-        <w:t xml:space="preserve"> </w:t>
-      </w:r>
-      <w:r>
-        <w:rPr>
-          <w:rFonts w:ascii="Times New Roman" w:hAnsi="Times New Roman" w:cs="Times New Roman"/>
-          <w:sz w:val="24"/>
-          <w:szCs w:val="24"/>
-        </w:rPr>
-        <w:t>Thêm 1000 cơ sở mới</w:t>
-      </w:r>
-    </w:p>
-    <w:p>
-      <w:pPr>
-        <w:pStyle w:val="ListParagraph"/>
-        <w:numPr>
-          <w:ilvl w:val="0"/>
-          <w:numId w:val="17"/>
-        </w:numPr>
-        <w:jc w:val="both"/>
-        <w:rPr>
-          <w:rFonts w:ascii="Times New Roman" w:hAnsi="Times New Roman" w:cs="Times New Roman"/>
-          <w:b/>
-          <w:sz w:val="24"/>
-          <w:szCs w:val="24"/>
-        </w:rPr>
-      </w:pPr>
-      <w:r>
-        <w:rPr>
-          <w:rFonts w:ascii="Times New Roman" w:hAnsi="Times New Roman" w:cs="Times New Roman"/>
-          <w:b/>
-          <w:sz w:val="24"/>
-          <w:szCs w:val="24"/>
-        </w:rPr>
-        <w:t>Tính năng Volunteering Opportunity (Cơ hội tình nguyện)</w:t>
-      </w:r>
-    </w:p>
-    <w:p>
-      <w:pPr>
-        <w:pStyle w:val="ListParagraph"/>
-        <w:numPr>
-          <w:ilvl w:val="0"/>
-          <w:numId w:val="17"/>
-        </w:numPr>
-        <w:jc w:val="both"/>
-        <w:rPr>
-          <w:rFonts w:ascii="Times New Roman" w:hAnsi="Times New Roman" w:cs="Times New Roman"/>
-          <w:sz w:val="24"/>
-          <w:szCs w:val="24"/>
-        </w:rPr>
-      </w:pPr>
-      <w:r>
-        <w:rPr>
-          <w:rFonts w:ascii="Times New Roman" w:hAnsi="Times New Roman" w:cs="Times New Roman"/>
-          <w:sz w:val="24"/>
-          <w:szCs w:val="24"/>
-        </w:rPr>
-        <w:t>Thêm 300 cơ hội tình nguyện mới</w:t>
-      </w:r>
-    </w:p>
-    <w:p>
-      <w:pPr>
-        <w:pStyle w:val="ListParagraph"/>
-        <w:numPr>
-          <w:ilvl w:val="0"/>
-          <w:numId w:val="4"/>
-        </w:numPr>
-        <w:jc w:val="both"/>
-        <w:rPr>
-          <w:rFonts w:ascii="Times New Roman" w:hAnsi="Times New Roman" w:cs="Times New Roman"/>
-          <w:b/>
-          <w:sz w:val="24"/>
-          <w:szCs w:val="24"/>
-        </w:rPr>
-      </w:pPr>
-      <w:r>
-        <w:rPr>
-          <w:rFonts w:ascii="Times New Roman" w:hAnsi="Times New Roman" w:cs="Times New Roman"/>
-          <w:b/>
-          <w:sz w:val="24"/>
-          <w:szCs w:val="24"/>
-        </w:rPr>
-        <w:t>Tính năng Minor Work Project (Dự án làm việc nhỏ)</w:t>
-      </w:r>
-    </w:p>
-    <w:p>
-      <w:pPr>
-        <w:pStyle w:val="ListParagraph"/>
-        <w:numPr>
-          <w:ilvl w:val="0"/>
-          <w:numId w:val="30"/>
-        </w:numPr>
-        <w:jc w:val="both"/>
-        <w:rPr>
-          <w:rFonts w:ascii="Times New Roman" w:hAnsi="Times New Roman" w:cs="Times New Roman"/>
-          <w:sz w:val="24"/>
-          <w:szCs w:val="24"/>
-        </w:rPr>
-      </w:pPr>
-      <w:r>
-        <w:rPr>
-          <w:rFonts w:ascii="Times New Roman" w:hAnsi="Times New Roman" w:cs="Times New Roman"/>
-          <w:sz w:val="24"/>
-          <w:szCs w:val="24"/>
-        </w:rPr>
-        <w:t>Thêm 500 dự án việc nhỏ mới</w:t>
-      </w:r>
-    </w:p>
-    <w:p/>
     <w:sectPr>
       <w:pgSz w:w="11907" w:h="16840" w:code="9"/>
       <w:pgMar w:top="1440" w:right="1440" w:bottom="1440" w:left="1440" w:header="720" w:footer="720" w:gutter="0"/>
@@ -8003,6 +2820,231 @@
     </w:lvl>
   </w:abstractNum>
   <w:abstractNum w:abstractNumId="14" w15:restartNumberingAfterBreak="0">
+    <w:nsid w:val="25DA4D9C"/>
+    <w:multiLevelType w:val="hybridMultilevel"/>
+    <w:tmpl w:val="040EEC0E"/>
+    <w:lvl w:ilvl="0" w:tplc="554A4B10">
+      <w:numFmt w:val="bullet"/>
+      <w:lvlText w:val=""/>
+      <w:lvlJc w:val="left"/>
+      <w:pPr>
+        <w:ind w:left="720" w:hanging="360"/>
+      </w:pPr>
+      <w:rPr>
+        <w:rFonts w:ascii="Symbol" w:eastAsia="MS Mincho" w:hAnsi="Symbol" w:cs="Times New Roman" w:hint="default"/>
+      </w:rPr>
+    </w:lvl>
+    <w:lvl w:ilvl="1" w:tplc="04090003" w:tentative="1">
+      <w:start w:val="1"/>
+      <w:numFmt w:val="bullet"/>
+      <w:lvlText w:val="o"/>
+      <w:lvlJc w:val="left"/>
+      <w:pPr>
+        <w:ind w:left="1440" w:hanging="360"/>
+      </w:pPr>
+      <w:rPr>
+        <w:rFonts w:ascii="Courier New" w:hAnsi="Courier New" w:cs="Courier New" w:hint="default"/>
+      </w:rPr>
+    </w:lvl>
+    <w:lvl w:ilvl="2" w:tplc="04090005" w:tentative="1">
+      <w:start w:val="1"/>
+      <w:numFmt w:val="bullet"/>
+      <w:lvlText w:val=""/>
+      <w:lvlJc w:val="left"/>
+      <w:pPr>
+        <w:ind w:left="2160" w:hanging="360"/>
+      </w:pPr>
+      <w:rPr>
+        <w:rFonts w:ascii="Wingdings" w:hAnsi="Wingdings" w:hint="default"/>
+      </w:rPr>
+    </w:lvl>
+    <w:lvl w:ilvl="3" w:tplc="04090001" w:tentative="1">
+      <w:start w:val="1"/>
+      <w:numFmt w:val="bullet"/>
+      <w:lvlText w:val=""/>
+      <w:lvlJc w:val="left"/>
+      <w:pPr>
+        <w:ind w:left="2880" w:hanging="360"/>
+      </w:pPr>
+      <w:rPr>
+        <w:rFonts w:ascii="Symbol" w:hAnsi="Symbol" w:hint="default"/>
+      </w:rPr>
+    </w:lvl>
+    <w:lvl w:ilvl="4" w:tplc="04090003" w:tentative="1">
+      <w:start w:val="1"/>
+      <w:numFmt w:val="bullet"/>
+      <w:lvlText w:val="o"/>
+      <w:lvlJc w:val="left"/>
+      <w:pPr>
+        <w:ind w:left="3600" w:hanging="360"/>
+      </w:pPr>
+      <w:rPr>
+        <w:rFonts w:ascii="Courier New" w:hAnsi="Courier New" w:cs="Courier New" w:hint="default"/>
+      </w:rPr>
+    </w:lvl>
+    <w:lvl w:ilvl="5" w:tplc="04090005" w:tentative="1">
+      <w:start w:val="1"/>
+      <w:numFmt w:val="bullet"/>
+      <w:lvlText w:val=""/>
+      <w:lvlJc w:val="left"/>
+      <w:pPr>
+        <w:ind w:left="4320" w:hanging="360"/>
+      </w:pPr>
+      <w:rPr>
+        <w:rFonts w:ascii="Wingdings" w:hAnsi="Wingdings" w:hint="default"/>
+      </w:rPr>
+    </w:lvl>
+    <w:lvl w:ilvl="6" w:tplc="04090001" w:tentative="1">
+      <w:start w:val="1"/>
+      <w:numFmt w:val="bullet"/>
+      <w:lvlText w:val=""/>
+      <w:lvlJc w:val="left"/>
+      <w:pPr>
+        <w:ind w:left="5040" w:hanging="360"/>
+      </w:pPr>
+      <w:rPr>
+        <w:rFonts w:ascii="Symbol" w:hAnsi="Symbol" w:hint="default"/>
+      </w:rPr>
+    </w:lvl>
+    <w:lvl w:ilvl="7" w:tplc="04090003" w:tentative="1">
+      <w:start w:val="1"/>
+      <w:numFmt w:val="bullet"/>
+      <w:lvlText w:val="o"/>
+      <w:lvlJc w:val="left"/>
+      <w:pPr>
+        <w:ind w:left="5760" w:hanging="360"/>
+      </w:pPr>
+      <w:rPr>
+        <w:rFonts w:ascii="Courier New" w:hAnsi="Courier New" w:cs="Courier New" w:hint="default"/>
+      </w:rPr>
+    </w:lvl>
+    <w:lvl w:ilvl="8" w:tplc="04090005" w:tentative="1">
+      <w:start w:val="1"/>
+      <w:numFmt w:val="bullet"/>
+      <w:lvlText w:val=""/>
+      <w:lvlJc w:val="left"/>
+      <w:pPr>
+        <w:ind w:left="6480" w:hanging="360"/>
+      </w:pPr>
+      <w:rPr>
+        <w:rFonts w:ascii="Wingdings" w:hAnsi="Wingdings" w:hint="default"/>
+      </w:rPr>
+    </w:lvl>
+  </w:abstractNum>
+  <w:abstractNum w:abstractNumId="15" w15:restartNumberingAfterBreak="0">
+    <w:nsid w:val="30BD7159"/>
+    <w:multiLevelType w:val="hybridMultilevel"/>
+    <w:tmpl w:val="B6460CA6"/>
+    <w:lvl w:ilvl="0" w:tplc="6860BE80">
+      <w:numFmt w:val="bullet"/>
+      <w:lvlText w:val="-"/>
+      <w:lvlJc w:val="left"/>
+      <w:pPr>
+        <w:ind w:left="1080" w:hanging="360"/>
+      </w:pPr>
+      <w:rPr>
+        <w:rFonts w:ascii="Times New Roman" w:eastAsia="MS Mincho" w:hAnsi="Times New Roman" w:cs="Times New Roman" w:hint="default"/>
+        <w:b/>
+      </w:rPr>
+    </w:lvl>
+    <w:lvl w:ilvl="1" w:tplc="04090003" w:tentative="1">
+      <w:start w:val="1"/>
+      <w:numFmt w:val="bullet"/>
+      <w:lvlText w:val="o"/>
+      <w:lvlJc w:val="left"/>
+      <w:pPr>
+        <w:ind w:left="1800" w:hanging="360"/>
+      </w:pPr>
+      <w:rPr>
+        <w:rFonts w:ascii="Courier New" w:hAnsi="Courier New" w:cs="Courier New" w:hint="default"/>
+      </w:rPr>
+    </w:lvl>
+    <w:lvl w:ilvl="2" w:tplc="04090005" w:tentative="1">
+      <w:start w:val="1"/>
+      <w:numFmt w:val="bullet"/>
+      <w:lvlText w:val=""/>
+      <w:lvlJc w:val="left"/>
+      <w:pPr>
+        <w:ind w:left="2520" w:hanging="360"/>
+      </w:pPr>
+      <w:rPr>
+        <w:rFonts w:ascii="Wingdings" w:hAnsi="Wingdings" w:hint="default"/>
+      </w:rPr>
+    </w:lvl>
+    <w:lvl w:ilvl="3" w:tplc="04090001" w:tentative="1">
+      <w:start w:val="1"/>
+      <w:numFmt w:val="bullet"/>
+      <w:lvlText w:val=""/>
+      <w:lvlJc w:val="left"/>
+      <w:pPr>
+        <w:ind w:left="3240" w:hanging="360"/>
+      </w:pPr>
+      <w:rPr>
+        <w:rFonts w:ascii="Symbol" w:hAnsi="Symbol" w:hint="default"/>
+      </w:rPr>
+    </w:lvl>
+    <w:lvl w:ilvl="4" w:tplc="04090003" w:tentative="1">
+      <w:start w:val="1"/>
+      <w:numFmt w:val="bullet"/>
+      <w:lvlText w:val="o"/>
+      <w:lvlJc w:val="left"/>
+      <w:pPr>
+        <w:ind w:left="3960" w:hanging="360"/>
+      </w:pPr>
+      <w:rPr>
+        <w:rFonts w:ascii="Courier New" w:hAnsi="Courier New" w:cs="Courier New" w:hint="default"/>
+      </w:rPr>
+    </w:lvl>
+    <w:lvl w:ilvl="5" w:tplc="04090005" w:tentative="1">
+      <w:start w:val="1"/>
+      <w:numFmt w:val="bullet"/>
+      <w:lvlText w:val=""/>
+      <w:lvlJc w:val="left"/>
+      <w:pPr>
+        <w:ind w:left="4680" w:hanging="360"/>
+      </w:pPr>
+      <w:rPr>
+        <w:rFonts w:ascii="Wingdings" w:hAnsi="Wingdings" w:hint="default"/>
+      </w:rPr>
+    </w:lvl>
+    <w:lvl w:ilvl="6" w:tplc="04090001" w:tentative="1">
+      <w:start w:val="1"/>
+      <w:numFmt w:val="bullet"/>
+      <w:lvlText w:val=""/>
+      <w:lvlJc w:val="left"/>
+      <w:pPr>
+        <w:ind w:left="5400" w:hanging="360"/>
+      </w:pPr>
+      <w:rPr>
+        <w:rFonts w:ascii="Symbol" w:hAnsi="Symbol" w:hint="default"/>
+      </w:rPr>
+    </w:lvl>
+    <w:lvl w:ilvl="7" w:tplc="04090003" w:tentative="1">
+      <w:start w:val="1"/>
+      <w:numFmt w:val="bullet"/>
+      <w:lvlText w:val="o"/>
+      <w:lvlJc w:val="left"/>
+      <w:pPr>
+        <w:ind w:left="6120" w:hanging="360"/>
+      </w:pPr>
+      <w:rPr>
+        <w:rFonts w:ascii="Courier New" w:hAnsi="Courier New" w:cs="Courier New" w:hint="default"/>
+      </w:rPr>
+    </w:lvl>
+    <w:lvl w:ilvl="8" w:tplc="04090005" w:tentative="1">
+      <w:start w:val="1"/>
+      <w:numFmt w:val="bullet"/>
+      <w:lvlText w:val=""/>
+      <w:lvlJc w:val="left"/>
+      <w:pPr>
+        <w:ind w:left="6840" w:hanging="360"/>
+      </w:pPr>
+      <w:rPr>
+        <w:rFonts w:ascii="Wingdings" w:hAnsi="Wingdings" w:hint="default"/>
+      </w:rPr>
+    </w:lvl>
+  </w:abstractNum>
+  <w:abstractNum w:abstractNumId="16" w15:restartNumberingAfterBreak="0">
     <w:nsid w:val="336147B8"/>
     <w:multiLevelType w:val="hybridMultilevel"/>
     <w:tmpl w:val="206AD6EA"/>
@@ -8115,7 +3157,7 @@
       </w:rPr>
     </w:lvl>
   </w:abstractNum>
-  <w:abstractNum w:abstractNumId="15" w15:restartNumberingAfterBreak="0">
+  <w:abstractNum w:abstractNumId="17" w15:restartNumberingAfterBreak="0">
     <w:nsid w:val="3CDF7FDB"/>
     <w:multiLevelType w:val="hybridMultilevel"/>
     <w:tmpl w:val="9F24C8F8"/>
@@ -8255,7 +3297,7 @@
       </w:rPr>
     </w:lvl>
   </w:abstractNum>
-  <w:abstractNum w:abstractNumId="16" w15:restartNumberingAfterBreak="0">
+  <w:abstractNum w:abstractNumId="18" w15:restartNumberingAfterBreak="0">
     <w:nsid w:val="3D117649"/>
     <w:multiLevelType w:val="hybridMultilevel"/>
     <w:tmpl w:val="3C2E03C8"/>
@@ -8395,7 +3437,7 @@
       </w:rPr>
     </w:lvl>
   </w:abstractNum>
-  <w:abstractNum w:abstractNumId="17" w15:restartNumberingAfterBreak="0">
+  <w:abstractNum w:abstractNumId="19" w15:restartNumberingAfterBreak="0">
     <w:nsid w:val="40D91591"/>
     <w:multiLevelType w:val="hybridMultilevel"/>
     <w:tmpl w:val="3356D50E"/>
@@ -8508,7 +3550,119 @@
       </w:rPr>
     </w:lvl>
   </w:abstractNum>
-  <w:abstractNum w:abstractNumId="18" w15:restartNumberingAfterBreak="0">
+  <w:abstractNum w:abstractNumId="20" w15:restartNumberingAfterBreak="0">
+    <w:nsid w:val="45ED6B37"/>
+    <w:multiLevelType w:val="hybridMultilevel"/>
+    <w:tmpl w:val="177AFC0E"/>
+    <w:lvl w:ilvl="0" w:tplc="9796C320">
+      <w:numFmt w:val="bullet"/>
+      <w:lvlText w:val=""/>
+      <w:lvlJc w:val="left"/>
+      <w:pPr>
+        <w:ind w:left="720" w:hanging="360"/>
+      </w:pPr>
+      <w:rPr>
+        <w:rFonts w:ascii="Symbol" w:eastAsia="MS Mincho" w:hAnsi="Symbol" w:cs="Times New Roman" w:hint="default"/>
+      </w:rPr>
+    </w:lvl>
+    <w:lvl w:ilvl="1" w:tplc="04090003" w:tentative="1">
+      <w:start w:val="1"/>
+      <w:numFmt w:val="bullet"/>
+      <w:lvlText w:val="o"/>
+      <w:lvlJc w:val="left"/>
+      <w:pPr>
+        <w:ind w:left="1440" w:hanging="360"/>
+      </w:pPr>
+      <w:rPr>
+        <w:rFonts w:ascii="Courier New" w:hAnsi="Courier New" w:cs="Courier New" w:hint="default"/>
+      </w:rPr>
+    </w:lvl>
+    <w:lvl w:ilvl="2" w:tplc="04090005" w:tentative="1">
+      <w:start w:val="1"/>
+      <w:numFmt w:val="bullet"/>
+      <w:lvlText w:val=""/>
+      <w:lvlJc w:val="left"/>
+      <w:pPr>
+        <w:ind w:left="2160" w:hanging="360"/>
+      </w:pPr>
+      <w:rPr>
+        <w:rFonts w:ascii="Wingdings" w:hAnsi="Wingdings" w:hint="default"/>
+      </w:rPr>
+    </w:lvl>
+    <w:lvl w:ilvl="3" w:tplc="04090001" w:tentative="1">
+      <w:start w:val="1"/>
+      <w:numFmt w:val="bullet"/>
+      <w:lvlText w:val=""/>
+      <w:lvlJc w:val="left"/>
+      <w:pPr>
+        <w:ind w:left="2880" w:hanging="360"/>
+      </w:pPr>
+      <w:rPr>
+        <w:rFonts w:ascii="Symbol" w:hAnsi="Symbol" w:hint="default"/>
+      </w:rPr>
+    </w:lvl>
+    <w:lvl w:ilvl="4" w:tplc="04090003" w:tentative="1">
+      <w:start w:val="1"/>
+      <w:numFmt w:val="bullet"/>
+      <w:lvlText w:val="o"/>
+      <w:lvlJc w:val="left"/>
+      <w:pPr>
+        <w:ind w:left="3600" w:hanging="360"/>
+      </w:pPr>
+      <w:rPr>
+        <w:rFonts w:ascii="Courier New" w:hAnsi="Courier New" w:cs="Courier New" w:hint="default"/>
+      </w:rPr>
+    </w:lvl>
+    <w:lvl w:ilvl="5" w:tplc="04090005" w:tentative="1">
+      <w:start w:val="1"/>
+      <w:numFmt w:val="bullet"/>
+      <w:lvlText w:val=""/>
+      <w:lvlJc w:val="left"/>
+      <w:pPr>
+        <w:ind w:left="4320" w:hanging="360"/>
+      </w:pPr>
+      <w:rPr>
+        <w:rFonts w:ascii="Wingdings" w:hAnsi="Wingdings" w:hint="default"/>
+      </w:rPr>
+    </w:lvl>
+    <w:lvl w:ilvl="6" w:tplc="04090001" w:tentative="1">
+      <w:start w:val="1"/>
+      <w:numFmt w:val="bullet"/>
+      <w:lvlText w:val=""/>
+      <w:lvlJc w:val="left"/>
+      <w:pPr>
+        <w:ind w:left="5040" w:hanging="360"/>
+      </w:pPr>
+      <w:rPr>
+        <w:rFonts w:ascii="Symbol" w:hAnsi="Symbol" w:hint="default"/>
+      </w:rPr>
+    </w:lvl>
+    <w:lvl w:ilvl="7" w:tplc="04090003" w:tentative="1">
+      <w:start w:val="1"/>
+      <w:numFmt w:val="bullet"/>
+      <w:lvlText w:val="o"/>
+      <w:lvlJc w:val="left"/>
+      <w:pPr>
+        <w:ind w:left="5760" w:hanging="360"/>
+      </w:pPr>
+      <w:rPr>
+        <w:rFonts w:ascii="Courier New" w:hAnsi="Courier New" w:cs="Courier New" w:hint="default"/>
+      </w:rPr>
+    </w:lvl>
+    <w:lvl w:ilvl="8" w:tplc="04090005" w:tentative="1">
+      <w:start w:val="1"/>
+      <w:numFmt w:val="bullet"/>
+      <w:lvlText w:val=""/>
+      <w:lvlJc w:val="left"/>
+      <w:pPr>
+        <w:ind w:left="6480" w:hanging="360"/>
+      </w:pPr>
+      <w:rPr>
+        <w:rFonts w:ascii="Wingdings" w:hAnsi="Wingdings" w:hint="default"/>
+      </w:rPr>
+    </w:lvl>
+  </w:abstractNum>
+  <w:abstractNum w:abstractNumId="21" w15:restartNumberingAfterBreak="0">
     <w:nsid w:val="48650AD4"/>
     <w:multiLevelType w:val="multilevel"/>
     <w:tmpl w:val="2BDAC304"/>
@@ -8648,7 +3802,7 @@
       </w:rPr>
     </w:lvl>
   </w:abstractNum>
-  <w:abstractNum w:abstractNumId="19" w15:restartNumberingAfterBreak="0">
+  <w:abstractNum w:abstractNumId="22" w15:restartNumberingAfterBreak="0">
     <w:nsid w:val="4BC57780"/>
     <w:multiLevelType w:val="hybridMultilevel"/>
     <w:tmpl w:val="5D503468"/>
@@ -8788,7 +3942,7 @@
       </w:rPr>
     </w:lvl>
   </w:abstractNum>
-  <w:abstractNum w:abstractNumId="20" w15:restartNumberingAfterBreak="0">
+  <w:abstractNum w:abstractNumId="23" w15:restartNumberingAfterBreak="0">
     <w:nsid w:val="4FFA5FC8"/>
     <w:multiLevelType w:val="hybridMultilevel"/>
     <w:tmpl w:val="97DAF2E4"/>
@@ -8928,7 +4082,7 @@
       </w:rPr>
     </w:lvl>
   </w:abstractNum>
-  <w:abstractNum w:abstractNumId="21" w15:restartNumberingAfterBreak="0">
+  <w:abstractNum w:abstractNumId="24" w15:restartNumberingAfterBreak="0">
     <w:nsid w:val="5B855821"/>
     <w:multiLevelType w:val="hybridMultilevel"/>
     <w:tmpl w:val="440A9AA2"/>
@@ -9068,7 +4222,7 @@
       </w:rPr>
     </w:lvl>
   </w:abstractNum>
-  <w:abstractNum w:abstractNumId="22" w15:restartNumberingAfterBreak="0">
+  <w:abstractNum w:abstractNumId="25" w15:restartNumberingAfterBreak="0">
     <w:nsid w:val="5BED6CBD"/>
     <w:multiLevelType w:val="hybridMultilevel"/>
     <w:tmpl w:val="96860A68"/>
@@ -9208,7 +4362,232 @@
       </w:rPr>
     </w:lvl>
   </w:abstractNum>
-  <w:abstractNum w:abstractNumId="23" w15:restartNumberingAfterBreak="0">
+  <w:abstractNum w:abstractNumId="26" w15:restartNumberingAfterBreak="0">
+    <w:nsid w:val="5D7347AC"/>
+    <w:multiLevelType w:val="hybridMultilevel"/>
+    <w:tmpl w:val="24A8AAD8"/>
+    <w:lvl w:ilvl="0" w:tplc="DA0EE260">
+      <w:numFmt w:val="bullet"/>
+      <w:lvlText w:val="-"/>
+      <w:lvlJc w:val="left"/>
+      <w:pPr>
+        <w:ind w:left="1080" w:hanging="360"/>
+      </w:pPr>
+      <w:rPr>
+        <w:rFonts w:ascii="Times New Roman" w:eastAsia="MS Mincho" w:hAnsi="Times New Roman" w:cs="Times New Roman" w:hint="default"/>
+        <w:b/>
+      </w:rPr>
+    </w:lvl>
+    <w:lvl w:ilvl="1" w:tplc="04090003" w:tentative="1">
+      <w:start w:val="1"/>
+      <w:numFmt w:val="bullet"/>
+      <w:lvlText w:val="o"/>
+      <w:lvlJc w:val="left"/>
+      <w:pPr>
+        <w:ind w:left="1800" w:hanging="360"/>
+      </w:pPr>
+      <w:rPr>
+        <w:rFonts w:ascii="Courier New" w:hAnsi="Courier New" w:cs="Courier New" w:hint="default"/>
+      </w:rPr>
+    </w:lvl>
+    <w:lvl w:ilvl="2" w:tplc="04090005" w:tentative="1">
+      <w:start w:val="1"/>
+      <w:numFmt w:val="bullet"/>
+      <w:lvlText w:val=""/>
+      <w:lvlJc w:val="left"/>
+      <w:pPr>
+        <w:ind w:left="2520" w:hanging="360"/>
+      </w:pPr>
+      <w:rPr>
+        <w:rFonts w:ascii="Wingdings" w:hAnsi="Wingdings" w:hint="default"/>
+      </w:rPr>
+    </w:lvl>
+    <w:lvl w:ilvl="3" w:tplc="04090001" w:tentative="1">
+      <w:start w:val="1"/>
+      <w:numFmt w:val="bullet"/>
+      <w:lvlText w:val=""/>
+      <w:lvlJc w:val="left"/>
+      <w:pPr>
+        <w:ind w:left="3240" w:hanging="360"/>
+      </w:pPr>
+      <w:rPr>
+        <w:rFonts w:ascii="Symbol" w:hAnsi="Symbol" w:hint="default"/>
+      </w:rPr>
+    </w:lvl>
+    <w:lvl w:ilvl="4" w:tplc="04090003" w:tentative="1">
+      <w:start w:val="1"/>
+      <w:numFmt w:val="bullet"/>
+      <w:lvlText w:val="o"/>
+      <w:lvlJc w:val="left"/>
+      <w:pPr>
+        <w:ind w:left="3960" w:hanging="360"/>
+      </w:pPr>
+      <w:rPr>
+        <w:rFonts w:ascii="Courier New" w:hAnsi="Courier New" w:cs="Courier New" w:hint="default"/>
+      </w:rPr>
+    </w:lvl>
+    <w:lvl w:ilvl="5" w:tplc="04090005" w:tentative="1">
+      <w:start w:val="1"/>
+      <w:numFmt w:val="bullet"/>
+      <w:lvlText w:val=""/>
+      <w:lvlJc w:val="left"/>
+      <w:pPr>
+        <w:ind w:left="4680" w:hanging="360"/>
+      </w:pPr>
+      <w:rPr>
+        <w:rFonts w:ascii="Wingdings" w:hAnsi="Wingdings" w:hint="default"/>
+      </w:rPr>
+    </w:lvl>
+    <w:lvl w:ilvl="6" w:tplc="04090001" w:tentative="1">
+      <w:start w:val="1"/>
+      <w:numFmt w:val="bullet"/>
+      <w:lvlText w:val=""/>
+      <w:lvlJc w:val="left"/>
+      <w:pPr>
+        <w:ind w:left="5400" w:hanging="360"/>
+      </w:pPr>
+      <w:rPr>
+        <w:rFonts w:ascii="Symbol" w:hAnsi="Symbol" w:hint="default"/>
+      </w:rPr>
+    </w:lvl>
+    <w:lvl w:ilvl="7" w:tplc="04090003" w:tentative="1">
+      <w:start w:val="1"/>
+      <w:numFmt w:val="bullet"/>
+      <w:lvlText w:val="o"/>
+      <w:lvlJc w:val="left"/>
+      <w:pPr>
+        <w:ind w:left="6120" w:hanging="360"/>
+      </w:pPr>
+      <w:rPr>
+        <w:rFonts w:ascii="Courier New" w:hAnsi="Courier New" w:cs="Courier New" w:hint="default"/>
+      </w:rPr>
+    </w:lvl>
+    <w:lvl w:ilvl="8" w:tplc="04090005" w:tentative="1">
+      <w:start w:val="1"/>
+      <w:numFmt w:val="bullet"/>
+      <w:lvlText w:val=""/>
+      <w:lvlJc w:val="left"/>
+      <w:pPr>
+        <w:ind w:left="6840" w:hanging="360"/>
+      </w:pPr>
+      <w:rPr>
+        <w:rFonts w:ascii="Wingdings" w:hAnsi="Wingdings" w:hint="default"/>
+      </w:rPr>
+    </w:lvl>
+  </w:abstractNum>
+  <w:abstractNum w:abstractNumId="27" w15:restartNumberingAfterBreak="0">
+    <w:nsid w:val="61BB1B01"/>
+    <w:multiLevelType w:val="hybridMultilevel"/>
+    <w:tmpl w:val="D50601C2"/>
+    <w:lvl w:ilvl="0" w:tplc="E52089F4">
+      <w:numFmt w:val="bullet"/>
+      <w:lvlText w:val=""/>
+      <w:lvlJc w:val="left"/>
+      <w:pPr>
+        <w:ind w:left="1440" w:hanging="360"/>
+      </w:pPr>
+      <w:rPr>
+        <w:rFonts w:ascii="Symbol" w:eastAsia="MS Mincho" w:hAnsi="Symbol" w:cs="Times New Roman" w:hint="default"/>
+      </w:rPr>
+    </w:lvl>
+    <w:lvl w:ilvl="1" w:tplc="04090003" w:tentative="1">
+      <w:start w:val="1"/>
+      <w:numFmt w:val="bullet"/>
+      <w:lvlText w:val="o"/>
+      <w:lvlJc w:val="left"/>
+      <w:pPr>
+        <w:ind w:left="2160" w:hanging="360"/>
+      </w:pPr>
+      <w:rPr>
+        <w:rFonts w:ascii="Courier New" w:hAnsi="Courier New" w:cs="Courier New" w:hint="default"/>
+      </w:rPr>
+    </w:lvl>
+    <w:lvl w:ilvl="2" w:tplc="04090005" w:tentative="1">
+      <w:start w:val="1"/>
+      <w:numFmt w:val="bullet"/>
+      <w:lvlText w:val=""/>
+      <w:lvlJc w:val="left"/>
+      <w:pPr>
+        <w:ind w:left="2880" w:hanging="360"/>
+      </w:pPr>
+      <w:rPr>
+        <w:rFonts w:ascii="Wingdings" w:hAnsi="Wingdings" w:hint="default"/>
+      </w:rPr>
+    </w:lvl>
+    <w:lvl w:ilvl="3" w:tplc="04090001" w:tentative="1">
+      <w:start w:val="1"/>
+      <w:numFmt w:val="bullet"/>
+      <w:lvlText w:val=""/>
+      <w:lvlJc w:val="left"/>
+      <w:pPr>
+        <w:ind w:left="3600" w:hanging="360"/>
+      </w:pPr>
+      <w:rPr>
+        <w:rFonts w:ascii="Symbol" w:hAnsi="Symbol" w:hint="default"/>
+      </w:rPr>
+    </w:lvl>
+    <w:lvl w:ilvl="4" w:tplc="04090003" w:tentative="1">
+      <w:start w:val="1"/>
+      <w:numFmt w:val="bullet"/>
+      <w:lvlText w:val="o"/>
+      <w:lvlJc w:val="left"/>
+      <w:pPr>
+        <w:ind w:left="4320" w:hanging="360"/>
+      </w:pPr>
+      <w:rPr>
+        <w:rFonts w:ascii="Courier New" w:hAnsi="Courier New" w:cs="Courier New" w:hint="default"/>
+      </w:rPr>
+    </w:lvl>
+    <w:lvl w:ilvl="5" w:tplc="04090005" w:tentative="1">
+      <w:start w:val="1"/>
+      <w:numFmt w:val="bullet"/>
+      <w:lvlText w:val=""/>
+      <w:lvlJc w:val="left"/>
+      <w:pPr>
+        <w:ind w:left="5040" w:hanging="360"/>
+      </w:pPr>
+      <w:rPr>
+        <w:rFonts w:ascii="Wingdings" w:hAnsi="Wingdings" w:hint="default"/>
+      </w:rPr>
+    </w:lvl>
+    <w:lvl w:ilvl="6" w:tplc="04090001" w:tentative="1">
+      <w:start w:val="1"/>
+      <w:numFmt w:val="bullet"/>
+      <w:lvlText w:val=""/>
+      <w:lvlJc w:val="left"/>
+      <w:pPr>
+        <w:ind w:left="5760" w:hanging="360"/>
+      </w:pPr>
+      <w:rPr>
+        <w:rFonts w:ascii="Symbol" w:hAnsi="Symbol" w:hint="default"/>
+      </w:rPr>
+    </w:lvl>
+    <w:lvl w:ilvl="7" w:tplc="04090003" w:tentative="1">
+      <w:start w:val="1"/>
+      <w:numFmt w:val="bullet"/>
+      <w:lvlText w:val="o"/>
+      <w:lvlJc w:val="left"/>
+      <w:pPr>
+        <w:ind w:left="6480" w:hanging="360"/>
+      </w:pPr>
+      <w:rPr>
+        <w:rFonts w:ascii="Courier New" w:hAnsi="Courier New" w:cs="Courier New" w:hint="default"/>
+      </w:rPr>
+    </w:lvl>
+    <w:lvl w:ilvl="8" w:tplc="04090005" w:tentative="1">
+      <w:start w:val="1"/>
+      <w:numFmt w:val="bullet"/>
+      <w:lvlText w:val=""/>
+      <w:lvlJc w:val="left"/>
+      <w:pPr>
+        <w:ind w:left="7200" w:hanging="360"/>
+      </w:pPr>
+      <w:rPr>
+        <w:rFonts w:ascii="Wingdings" w:hAnsi="Wingdings" w:hint="default"/>
+      </w:rPr>
+    </w:lvl>
+  </w:abstractNum>
+  <w:abstractNum w:abstractNumId="28" w15:restartNumberingAfterBreak="0">
     <w:nsid w:val="622F6D84"/>
     <w:multiLevelType w:val="hybridMultilevel"/>
     <w:tmpl w:val="52BEB320"/>
@@ -9348,7 +4727,7 @@
       </w:rPr>
     </w:lvl>
   </w:abstractNum>
-  <w:abstractNum w:abstractNumId="24" w15:restartNumberingAfterBreak="0">
+  <w:abstractNum w:abstractNumId="29" w15:restartNumberingAfterBreak="0">
     <w:nsid w:val="6AA91F5B"/>
     <w:multiLevelType w:val="hybridMultilevel"/>
     <w:tmpl w:val="581CBC8C"/>
@@ -9461,7 +4840,7 @@
       </w:rPr>
     </w:lvl>
   </w:abstractNum>
-  <w:abstractNum w:abstractNumId="25" w15:restartNumberingAfterBreak="0">
+  <w:abstractNum w:abstractNumId="30" w15:restartNumberingAfterBreak="0">
     <w:nsid w:val="716C0D6E"/>
     <w:multiLevelType w:val="multilevel"/>
     <w:tmpl w:val="9488B220"/>
@@ -9609,7 +4988,7 @@
       </w:rPr>
     </w:lvl>
   </w:abstractNum>
-  <w:abstractNum w:abstractNumId="26" w15:restartNumberingAfterBreak="0">
+  <w:abstractNum w:abstractNumId="31" w15:restartNumberingAfterBreak="0">
     <w:nsid w:val="7226668C"/>
     <w:multiLevelType w:val="hybridMultilevel"/>
     <w:tmpl w:val="9DE4B6A6"/>
@@ -9749,7 +5128,7 @@
       </w:rPr>
     </w:lvl>
   </w:abstractNum>
-  <w:abstractNum w:abstractNumId="27" w15:restartNumberingAfterBreak="0">
+  <w:abstractNum w:abstractNumId="32" w15:restartNumberingAfterBreak="0">
     <w:nsid w:val="747B6077"/>
     <w:multiLevelType w:val="hybridMultilevel"/>
     <w:tmpl w:val="F35A500A"/>
@@ -9862,7 +5241,7 @@
       </w:rPr>
     </w:lvl>
   </w:abstractNum>
-  <w:abstractNum w:abstractNumId="28" w15:restartNumberingAfterBreak="0">
+  <w:abstractNum w:abstractNumId="33" w15:restartNumberingAfterBreak="0">
     <w:nsid w:val="789D6B7A"/>
     <w:multiLevelType w:val="hybridMultilevel"/>
     <w:tmpl w:val="D3201B10"/>
@@ -9975,7 +5354,120 @@
       </w:rPr>
     </w:lvl>
   </w:abstractNum>
-  <w:abstractNum w:abstractNumId="29" w15:restartNumberingAfterBreak="0">
+  <w:abstractNum w:abstractNumId="34" w15:restartNumberingAfterBreak="0">
+    <w:nsid w:val="7F467176"/>
+    <w:multiLevelType w:val="hybridMultilevel"/>
+    <w:tmpl w:val="63BA6E00"/>
+    <w:lvl w:ilvl="0" w:tplc="B66CD92E">
+      <w:numFmt w:val="bullet"/>
+      <w:lvlText w:val="-"/>
+      <w:lvlJc w:val="left"/>
+      <w:pPr>
+        <w:ind w:left="1080" w:hanging="360"/>
+      </w:pPr>
+      <w:rPr>
+        <w:rFonts w:ascii="Times New Roman" w:eastAsia="MS Mincho" w:hAnsi="Times New Roman" w:cs="Times New Roman" w:hint="default"/>
+        <w:b/>
+      </w:rPr>
+    </w:lvl>
+    <w:lvl w:ilvl="1" w:tplc="04090003" w:tentative="1">
+      <w:start w:val="1"/>
+      <w:numFmt w:val="bullet"/>
+      <w:lvlText w:val="o"/>
+      <w:lvlJc w:val="left"/>
+      <w:pPr>
+        <w:ind w:left="1800" w:hanging="360"/>
+      </w:pPr>
+      <w:rPr>
+        <w:rFonts w:ascii="Courier New" w:hAnsi="Courier New" w:cs="Courier New" w:hint="default"/>
+      </w:rPr>
+    </w:lvl>
+    <w:lvl w:ilvl="2" w:tplc="04090005" w:tentative="1">
+      <w:start w:val="1"/>
+      <w:numFmt w:val="bullet"/>
+      <w:lvlText w:val=""/>
+      <w:lvlJc w:val="left"/>
+      <w:pPr>
+        <w:ind w:left="2520" w:hanging="360"/>
+      </w:pPr>
+      <w:rPr>
+        <w:rFonts w:ascii="Wingdings" w:hAnsi="Wingdings" w:hint="default"/>
+      </w:rPr>
+    </w:lvl>
+    <w:lvl w:ilvl="3" w:tplc="04090001" w:tentative="1">
+      <w:start w:val="1"/>
+      <w:numFmt w:val="bullet"/>
+      <w:lvlText w:val=""/>
+      <w:lvlJc w:val="left"/>
+      <w:pPr>
+        <w:ind w:left="3240" w:hanging="360"/>
+      </w:pPr>
+      <w:rPr>
+        <w:rFonts w:ascii="Symbol" w:hAnsi="Symbol" w:hint="default"/>
+      </w:rPr>
+    </w:lvl>
+    <w:lvl w:ilvl="4" w:tplc="04090003" w:tentative="1">
+      <w:start w:val="1"/>
+      <w:numFmt w:val="bullet"/>
+      <w:lvlText w:val="o"/>
+      <w:lvlJc w:val="left"/>
+      <w:pPr>
+        <w:ind w:left="3960" w:hanging="360"/>
+      </w:pPr>
+      <w:rPr>
+        <w:rFonts w:ascii="Courier New" w:hAnsi="Courier New" w:cs="Courier New" w:hint="default"/>
+      </w:rPr>
+    </w:lvl>
+    <w:lvl w:ilvl="5" w:tplc="04090005" w:tentative="1">
+      <w:start w:val="1"/>
+      <w:numFmt w:val="bullet"/>
+      <w:lvlText w:val=""/>
+      <w:lvlJc w:val="left"/>
+      <w:pPr>
+        <w:ind w:left="4680" w:hanging="360"/>
+      </w:pPr>
+      <w:rPr>
+        <w:rFonts w:ascii="Wingdings" w:hAnsi="Wingdings" w:hint="default"/>
+      </w:rPr>
+    </w:lvl>
+    <w:lvl w:ilvl="6" w:tplc="04090001" w:tentative="1">
+      <w:start w:val="1"/>
+      <w:numFmt w:val="bullet"/>
+      <w:lvlText w:val=""/>
+      <w:lvlJc w:val="left"/>
+      <w:pPr>
+        <w:ind w:left="5400" w:hanging="360"/>
+      </w:pPr>
+      <w:rPr>
+        <w:rFonts w:ascii="Symbol" w:hAnsi="Symbol" w:hint="default"/>
+      </w:rPr>
+    </w:lvl>
+    <w:lvl w:ilvl="7" w:tplc="04090003" w:tentative="1">
+      <w:start w:val="1"/>
+      <w:numFmt w:val="bullet"/>
+      <w:lvlText w:val="o"/>
+      <w:lvlJc w:val="left"/>
+      <w:pPr>
+        <w:ind w:left="6120" w:hanging="360"/>
+      </w:pPr>
+      <w:rPr>
+        <w:rFonts w:ascii="Courier New" w:hAnsi="Courier New" w:cs="Courier New" w:hint="default"/>
+      </w:rPr>
+    </w:lvl>
+    <w:lvl w:ilvl="8" w:tplc="04090005" w:tentative="1">
+      <w:start w:val="1"/>
+      <w:numFmt w:val="bullet"/>
+      <w:lvlText w:val=""/>
+      <w:lvlJc w:val="left"/>
+      <w:pPr>
+        <w:ind w:left="6840" w:hanging="360"/>
+      </w:pPr>
+      <w:rPr>
+        <w:rFonts w:ascii="Wingdings" w:hAnsi="Wingdings" w:hint="default"/>
+      </w:rPr>
+    </w:lvl>
+  </w:abstractNum>
+  <w:abstractNum w:abstractNumId="35" w15:restartNumberingAfterBreak="0">
     <w:nsid w:val="7F4B28CE"/>
     <w:multiLevelType w:val="hybridMultilevel"/>
     <w:tmpl w:val="5A0A9D92"/>
@@ -10089,31 +5581,31 @@
     </w:lvl>
   </w:abstractNum>
   <w:num w:numId="1">
-    <w:abstractNumId w:val="25"/>
+    <w:abstractNumId w:val="30"/>
   </w:num>
   <w:num w:numId="2">
     <w:abstractNumId w:val="11"/>
   </w:num>
   <w:num w:numId="3">
-    <w:abstractNumId w:val="18"/>
+    <w:abstractNumId w:val="21"/>
   </w:num>
   <w:num w:numId="4">
     <w:abstractNumId w:val="1"/>
   </w:num>
   <w:num w:numId="5">
-    <w:abstractNumId w:val="17"/>
+    <w:abstractNumId w:val="19"/>
   </w:num>
   <w:num w:numId="6">
     <w:abstractNumId w:val="6"/>
   </w:num>
   <w:num w:numId="7">
-    <w:abstractNumId w:val="14"/>
+    <w:abstractNumId w:val="16"/>
   </w:num>
   <w:num w:numId="8">
-    <w:abstractNumId w:val="24"/>
+    <w:abstractNumId w:val="29"/>
   </w:num>
   <w:num w:numId="9">
-    <w:abstractNumId w:val="29"/>
+    <w:abstractNumId w:val="35"/>
   </w:num>
   <w:num w:numId="10">
     <w:abstractNumId w:val="7"/>
@@ -10128,19 +5620,19 @@
     <w:abstractNumId w:val="4"/>
   </w:num>
   <w:num w:numId="14">
-    <w:abstractNumId w:val="26"/>
+    <w:abstractNumId w:val="31"/>
   </w:num>
   <w:num w:numId="15">
     <w:abstractNumId w:val="5"/>
   </w:num>
   <w:num w:numId="16">
-    <w:abstractNumId w:val="22"/>
+    <w:abstractNumId w:val="25"/>
   </w:num>
   <w:num w:numId="17">
-    <w:abstractNumId w:val="21"/>
+    <w:abstractNumId w:val="24"/>
   </w:num>
   <w:num w:numId="18">
-    <w:abstractNumId w:val="23"/>
+    <w:abstractNumId w:val="28"/>
   </w:num>
   <w:num w:numId="19">
     <w:abstractNumId w:val="2"/>
@@ -10149,16 +5641,16 @@
     <w:abstractNumId w:val="9"/>
   </w:num>
   <w:num w:numId="21">
-    <w:abstractNumId w:val="15"/>
+    <w:abstractNumId w:val="17"/>
   </w:num>
   <w:num w:numId="22">
-    <w:abstractNumId w:val="19"/>
+    <w:abstractNumId w:val="22"/>
   </w:num>
   <w:num w:numId="23">
-    <w:abstractNumId w:val="20"/>
+    <w:abstractNumId w:val="23"/>
   </w:num>
   <w:num w:numId="24">
-    <w:abstractNumId w:val="16"/>
+    <w:abstractNumId w:val="18"/>
   </w:num>
   <w:num w:numId="25">
     <w:abstractNumId w:val="3"/>
@@ -10170,13 +5662,31 @@
     <w:abstractNumId w:val="0"/>
   </w:num>
   <w:num w:numId="28">
-    <w:abstractNumId w:val="28"/>
+    <w:abstractNumId w:val="33"/>
   </w:num>
   <w:num w:numId="29">
-    <w:abstractNumId w:val="27"/>
+    <w:abstractNumId w:val="32"/>
   </w:num>
   <w:num w:numId="30">
     <w:abstractNumId w:val="13"/>
+  </w:num>
+  <w:num w:numId="31">
+    <w:abstractNumId w:val="20"/>
+  </w:num>
+  <w:num w:numId="32">
+    <w:abstractNumId w:val="34"/>
+  </w:num>
+  <w:num w:numId="33">
+    <w:abstractNumId w:val="26"/>
+  </w:num>
+  <w:num w:numId="34">
+    <w:abstractNumId w:val="15"/>
+  </w:num>
+  <w:num w:numId="35">
+    <w:abstractNumId w:val="27"/>
+  </w:num>
+  <w:num w:numId="36">
+    <w:abstractNumId w:val="14"/>
   </w:num>
 </w:numbering>
 </file>
@@ -10824,6 +6334,7 @@
   </w:style>
   <w:style w:type="character" w:customStyle="1" w:styleId="Heading1Char">
     <w:name w:val="Heading 1 Char"/>
+    <w:aliases w:val="H1 Char"/>
     <w:basedOn w:val="DefaultParagraphFont"/>
     <w:link w:val="Heading1"/>
     <w:rsid w:val="000F4048"/>
@@ -10840,6 +6351,7 @@
   </w:style>
   <w:style w:type="character" w:customStyle="1" w:styleId="Heading2Char">
     <w:name w:val="Heading 2 Char"/>
+    <w:aliases w:val="l2 Char"/>
     <w:basedOn w:val="DefaultParagraphFont"/>
     <w:link w:val="Heading2"/>
     <w:rsid w:val="000F4048"/>

--- a/Test hiệu suất_đạt.docx
+++ b/Test hiệu suất_đạt.docx
@@ -466,7 +466,6 @@
           <w:rFonts w:ascii="Times New Roman" w:hAnsi="Times New Roman" w:cs="Times New Roman"/>
           <w:sz w:val="24"/>
           <w:szCs w:val="24"/>
-          <w:highlight w:val="yellow"/>
         </w:rPr>
       </w:pPr>
       <w:bookmarkStart w:id="1" w:name="_Toc516633388"/>
@@ -475,7 +474,6 @@
           <w:rFonts w:ascii="Times New Roman" w:hAnsi="Times New Roman" w:cs="Times New Roman"/>
           <w:sz w:val="24"/>
           <w:szCs w:val="24"/>
-          <w:highlight w:val="yellow"/>
         </w:rPr>
         <w:lastRenderedPageBreak/>
         <w:t>Load Testing</w:t>
@@ -728,16 +726,16 @@
           <w:rFonts w:ascii="Times New Roman" w:hAnsi="Times New Roman" w:cs="Times New Roman"/>
           <w:sz w:val="24"/>
           <w:szCs w:val="24"/>
-          <w:highlight w:val="yellow"/>
         </w:rPr>
       </w:pPr>
       <w:bookmarkStart w:id="3" w:name="_Toc516633390"/>
+      <w:bookmarkStart w:id="4" w:name="_GoBack"/>
+      <w:bookmarkEnd w:id="4"/>
       <w:r>
         <w:rPr>
           <w:rFonts w:ascii="Times New Roman" w:hAnsi="Times New Roman" w:cs="Times New Roman"/>
           <w:sz w:val="24"/>
           <w:szCs w:val="24"/>
-          <w:highlight w:val="yellow"/>
         </w:rPr>
         <w:t>Volume Testing</w:t>
       </w:r>
@@ -747,7 +745,6 @@
           <w:rFonts w:ascii="Times New Roman" w:hAnsi="Times New Roman" w:cs="Times New Roman"/>
           <w:sz w:val="24"/>
           <w:szCs w:val="24"/>
-          <w:highlight w:val="yellow"/>
         </w:rPr>
         <w:t xml:space="preserve"> </w:t>
       </w:r>
@@ -979,8 +976,6 @@
         </w:rPr>
         <w:t>Toàn bộ kế hoạch test được thực hiện và các giới hạn của hệ thống được xác định là đạt tới hoặc xử lý mà không có lỗi</w:t>
       </w:r>
-      <w:bookmarkStart w:id="4" w:name="_GoBack"/>
-      <w:bookmarkEnd w:id="4"/>
     </w:p>
     <w:sectPr>
       <w:pgSz w:w="11907" w:h="16840" w:code="9"/>
